--- a/4th_sem/ass/Fragenkatalog/Anwsers of Questionnaire/Final_v0.90/Fragenkatalog_v8_and_Answers.docx
+++ b/4th_sem/ass/Fragenkatalog/Anwsers of Questionnaire/Final_v0.90/Fragenkatalog_v8_and_Answers.docx
@@ -1,10 +1,10 @@
 
 <file path=word/document.xml><?xml version="1.0" encoding="utf-8"?>
-<w:document xmlns:wpc="http://schemas.microsoft.com/office/word/2010/wordprocessingCanvas" xmlns:mc="http://schemas.openxmlformats.org/markup-compatibility/2006" xmlns:o="urn:schemas-microsoft-com:office:office" xmlns:r="http://schemas.openxmlformats.org/officeDocument/2006/relationships" xmlns:m="http://schemas.openxmlformats.org/officeDocument/2006/math" xmlns:v="urn:schemas-microsoft-com:vml" xmlns:wp14="http://schemas.microsoft.com/office/word/2010/wordprocessingDrawing" xmlns:wp="http://schemas.openxmlformats.org/drawingml/2006/wordprocessingDrawing" xmlns:w10="urn:schemas-microsoft-com:office:word" xmlns:w="http://schemas.openxmlformats.org/wordprocessingml/2006/main" xmlns:w14="http://schemas.microsoft.com/office/word/2010/wordml" xmlns:w15="http://schemas.microsoft.com/office/word/2012/wordml" xmlns:wpg="http://schemas.microsoft.com/office/word/2010/wordprocessingGroup" xmlns:wpi="http://schemas.microsoft.com/office/word/2010/wordprocessingInk" xmlns:wne="http://schemas.microsoft.com/office/word/2006/wordml" xmlns:wps="http://schemas.microsoft.com/office/word/2010/wordprocessingShape" mc:Ignorable="w14 w15 wp14">
+<w:document xmlns:wpc="http://schemas.microsoft.com/office/word/2010/wordprocessingCanvas" xmlns:mc="http://schemas.openxmlformats.org/markup-compatibility/2006" xmlns:o="urn:schemas-microsoft-com:office:office" xmlns:r="http://schemas.openxmlformats.org/officeDocument/2006/relationships" xmlns:m="http://schemas.openxmlformats.org/officeDocument/2006/math" xmlns:v="urn:schemas-microsoft-com:vml" xmlns:wp14="http://schemas.microsoft.com/office/word/2010/wordprocessingDrawing" xmlns:wp="http://schemas.openxmlformats.org/drawingml/2006/wordprocessingDrawing" xmlns:w10="urn:schemas-microsoft-com:office:word" xmlns:w="http://schemas.openxmlformats.org/wordprocessingml/2006/main" xmlns:w14="http://schemas.microsoft.com/office/word/2010/wordml" xmlns:wpg="http://schemas.microsoft.com/office/word/2010/wordprocessingGroup" xmlns:wpi="http://schemas.microsoft.com/office/word/2010/wordprocessingInk" xmlns:wne="http://schemas.microsoft.com/office/word/2006/wordml" xmlns:wps="http://schemas.microsoft.com/office/word/2010/wordprocessingShape" mc:Ignorable="w14 wp14">
   <w:body>
     <w:p>
       <w:pPr>
-        <w:pStyle w:val="Title"/>
+        <w:pStyle w:val="Titel"/>
       </w:pPr>
       <w:r>
         <w:t>Fragenkatalog ASS</w:t>
@@ -116,7 +116,7 @@
           <w:lang w:eastAsia="de-AT"/>
         </w:rPr>
         <w:drawing>
-          <wp:anchor distT="0" distB="0" distL="114300" distR="114300" simplePos="0" relativeHeight="251659264" behindDoc="0" locked="0" layoutInCell="1" allowOverlap="1" wp14:anchorId="145E7EAD" wp14:editId="082E7A55">
+          <wp:anchor distT="0" distB="0" distL="114300" distR="114300" simplePos="0" relativeHeight="251659264" behindDoc="0" locked="0" layoutInCell="1" allowOverlap="1" wp14:anchorId="2BB4FE55" wp14:editId="598DC14B">
             <wp:simplePos x="0" y="0"/>
             <wp:positionH relativeFrom="column">
               <wp:posOffset>1052195</wp:posOffset>
@@ -141,7 +141,7 @@
                     </pic:cNvPicPr>
                   </pic:nvPicPr>
                   <pic:blipFill>
-                    <a:blip r:embed="rId5" cstate="print">
+                    <a:blip r:embed="rId6" cstate="print">
                       <a:extLst>
                         <a:ext uri="{28A0092B-C50C-407E-A947-70E740481C1C}">
                           <a14:useLocalDpi xmlns:a14="http://schemas.microsoft.com/office/drawing/2010/main" val="0"/>
@@ -234,27 +234,267 @@
           <w:sz w:val="20"/>
           <w:szCs w:val="20"/>
         </w:rPr>
-        <w:t xml:space="preserve"> Erkennung von Spam Mails (Spamfilter), Spracherkennungssysteme, Erkennung von Kreditkartenbetrug</w:t>
-      </w:r>
-      <w:r>
-        <w:rPr>
-          <w:sz w:val="20"/>
-          <w:szCs w:val="20"/>
+        <w:t xml:space="preserve"> Erkennung von Spam Mails (Spamfilter), Spracherkennungssysteme, Erkennung von Kreditkartenbetrug.</w:t>
+      </w:r>
+    </w:p>
+    <w:p>
+      <w:pPr>
+        <w:rPr>
+          <w:b/>
+        </w:rPr>
+      </w:pPr>
+      <w:r>
+        <w:rPr>
+          <w:b/>
+        </w:rPr>
+        <w:t>2</w:t>
+      </w:r>
+      <w:r>
+        <w:rPr>
+          <w:b/>
+        </w:rPr>
+        <w:t xml:space="preserve">. </w:t>
+      </w:r>
+      <w:r>
+        <w:rPr>
+          <w:b/>
+        </w:rPr>
+        <w:t>Erkläre</w:t>
+      </w:r>
+      <w:r>
+        <w:rPr>
+          <w:b/>
+        </w:rPr>
+        <w:t xml:space="preserve"> die MAPE </w:t>
+      </w:r>
+      <w:proofErr w:type="spellStart"/>
+      <w:r>
+        <w:rPr>
+          <w:b/>
+        </w:rPr>
+        <w:t>loop</w:t>
+      </w:r>
+      <w:proofErr w:type="spellEnd"/>
+      <w:r>
+        <w:rPr>
+          <w:b/>
         </w:rPr>
         <w:t>.</w:t>
       </w:r>
-    </w:p>
-    <w:p>
-      <w:pPr>
-        <w:rPr>
-          <w:b/>
-        </w:rPr>
-      </w:pPr>
-      <w:r>
-        <w:rPr>
-          <w:b/>
-        </w:rPr>
-        <w:t>2</w:t>
+      <w:r>
+        <w:rPr>
+          <w:b/>
+        </w:rPr>
+        <w:t xml:space="preserve"> </w:t>
+      </w:r>
+      <w:r>
+        <w:rPr>
+          <w:b/>
+        </w:rPr>
+        <w:t>W</w:t>
+      </w:r>
+      <w:r>
+        <w:rPr>
+          <w:b/>
+        </w:rPr>
+        <w:t xml:space="preserve">as kann dadurch vermieden werden? </w:t>
+      </w:r>
+      <w:r>
+        <w:rPr>
+          <w:b/>
+        </w:rPr>
+        <w:t>Was passiert in den einzelnen Schritten</w:t>
+      </w:r>
+      <w:r>
+        <w:rPr>
+          <w:b/>
+        </w:rPr>
+        <w:t>?</w:t>
+      </w:r>
+    </w:p>
+    <w:p>
+      <w:pPr>
+        <w:spacing w:after="200" w:line="276" w:lineRule="auto"/>
+        <w:rPr>
+          <w:sz w:val="20"/>
+          <w:szCs w:val="20"/>
+        </w:rPr>
+      </w:pPr>
+      <w:r>
+        <w:rPr>
+          <w:sz w:val="20"/>
+          <w:szCs w:val="20"/>
+        </w:rPr>
+        <w:t>Der MAPE Loop in Bezug auf Adaption ist ein Verfahren, um ein System zu schaffen, welches sich selbst organisiert und dynamisch laufend an Änderungen anpasst.</w:t>
+      </w:r>
+    </w:p>
+    <w:p>
+      <w:pPr>
+        <w:pStyle w:val="Listenabsatz"/>
+        <w:ind w:left="0"/>
+        <w:rPr>
+          <w:sz w:val="20"/>
+          <w:szCs w:val="20"/>
+        </w:rPr>
+      </w:pPr>
+      <w:r>
+        <w:rPr>
+          <w:b/>
+          <w:sz w:val="20"/>
+          <w:szCs w:val="20"/>
+        </w:rPr>
+        <w:t>M</w:t>
+      </w:r>
+      <w:r>
+        <w:rPr>
+          <w:sz w:val="20"/>
+          <w:szCs w:val="20"/>
+        </w:rPr>
+        <w:t>onitor – Sammeln von Daten der zu organisierenden Ressource (Topologie Infos, Metriken,…), sucht nach Symptomen welche genauer analysiert werden müssen</w:t>
+      </w:r>
+    </w:p>
+    <w:p>
+      <w:pPr>
+        <w:pStyle w:val="Listenabsatz"/>
+        <w:ind w:left="0"/>
+        <w:rPr>
+          <w:sz w:val="20"/>
+          <w:szCs w:val="20"/>
+        </w:rPr>
+      </w:pPr>
+      <w:proofErr w:type="spellStart"/>
+      <w:r>
+        <w:rPr>
+          <w:b/>
+          <w:sz w:val="20"/>
+          <w:szCs w:val="20"/>
+        </w:rPr>
+        <w:t>A</w:t>
+      </w:r>
+      <w:r>
+        <w:rPr>
+          <w:sz w:val="20"/>
+          <w:szCs w:val="20"/>
+        </w:rPr>
+        <w:t>nalyze</w:t>
+      </w:r>
+      <w:proofErr w:type="spellEnd"/>
+      <w:r>
+        <w:rPr>
+          <w:sz w:val="20"/>
+          <w:szCs w:val="20"/>
+        </w:rPr>
+        <w:t xml:space="preserve"> – Führt Datenanalysen aufgrund der durch die </w:t>
+      </w:r>
+      <w:proofErr w:type="spellStart"/>
+      <w:r>
+        <w:rPr>
+          <w:sz w:val="20"/>
+          <w:szCs w:val="20"/>
+        </w:rPr>
+        <w:t>Monitoringphase</w:t>
+      </w:r>
+      <w:proofErr w:type="spellEnd"/>
+      <w:r>
+        <w:rPr>
+          <w:sz w:val="20"/>
+          <w:szCs w:val="20"/>
+        </w:rPr>
+        <w:t xml:space="preserve"> entdeckten Symptome durch. Falls Änderungen nötig sind, wird eine Anfrage an die Planungsphase weitergeleitet</w:t>
+      </w:r>
+    </w:p>
+    <w:p>
+      <w:pPr>
+        <w:pStyle w:val="Listenabsatz"/>
+        <w:ind w:left="0"/>
+        <w:rPr>
+          <w:sz w:val="20"/>
+          <w:szCs w:val="20"/>
+        </w:rPr>
+      </w:pPr>
+      <w:r>
+        <w:rPr>
+          <w:b/>
+          <w:sz w:val="20"/>
+          <w:szCs w:val="20"/>
+        </w:rPr>
+        <w:t>P</w:t>
+      </w:r>
+      <w:r>
+        <w:rPr>
+          <w:sz w:val="20"/>
+          <w:szCs w:val="20"/>
+        </w:rPr>
+        <w:t>lan – erstellt einen Plan mit korrigierenden Maßnahmen</w:t>
+      </w:r>
+    </w:p>
+    <w:p>
+      <w:pPr>
+        <w:pStyle w:val="Listenabsatz"/>
+        <w:ind w:left="0"/>
+        <w:rPr>
+          <w:sz w:val="20"/>
+          <w:szCs w:val="20"/>
+        </w:rPr>
+      </w:pPr>
+      <w:r>
+        <w:rPr>
+          <w:b/>
+          <w:sz w:val="20"/>
+          <w:szCs w:val="20"/>
+        </w:rPr>
+        <w:t>E</w:t>
+      </w:r>
+      <w:r>
+        <w:rPr>
+          <w:sz w:val="20"/>
+          <w:szCs w:val="20"/>
+        </w:rPr>
+        <w:t>xecute – Führt die Änderungen des Plans durch</w:t>
+      </w:r>
+    </w:p>
+    <w:p>
+      <w:pPr>
+        <w:rPr>
+          <w:sz w:val="20"/>
+          <w:szCs w:val="20"/>
+        </w:rPr>
+      </w:pPr>
+      <w:r>
+        <w:rPr>
+          <w:sz w:val="20"/>
+          <w:szCs w:val="20"/>
+        </w:rPr>
+        <w:t xml:space="preserve">Durch den MAPE </w:t>
+      </w:r>
+      <w:proofErr w:type="spellStart"/>
+      <w:r>
+        <w:rPr>
+          <w:sz w:val="20"/>
+          <w:szCs w:val="20"/>
+        </w:rPr>
+        <w:t>loop</w:t>
+      </w:r>
+      <w:proofErr w:type="spellEnd"/>
+      <w:r>
+        <w:rPr>
+          <w:sz w:val="20"/>
+          <w:szCs w:val="20"/>
+        </w:rPr>
+        <w:t xml:space="preserve"> können adaptive Systeme angepasst/geändert werden, ohne dass diese neu gestartet werden müssen.</w:t>
+      </w:r>
+    </w:p>
+    <w:p>
+      <w:pPr>
+        <w:rPr>
+          <w:b/>
+        </w:rPr>
+      </w:pPr>
+      <w:r>
+        <w:rPr>
+          <w:b/>
+        </w:rPr>
+        <w:t>3</w:t>
       </w:r>
       <w:r>
         <w:rPr>
@@ -266,303 +506,72 @@
         <w:rPr>
           <w:b/>
         </w:rPr>
-        <w:t>Erkläre</w:t>
-      </w:r>
-      <w:r>
-        <w:rPr>
-          <w:b/>
-        </w:rPr>
-        <w:t xml:space="preserve"> die MAPE </w:t>
-      </w:r>
-      <w:proofErr w:type="spellStart"/>
-      <w:r>
-        <w:rPr>
-          <w:b/>
-        </w:rPr>
-        <w:t>loop</w:t>
-      </w:r>
-      <w:proofErr w:type="spellEnd"/>
-      <w:r>
-        <w:rPr>
-          <w:b/>
-        </w:rPr>
-        <w:t>.</w:t>
-      </w:r>
-      <w:r>
-        <w:rPr>
-          <w:b/>
+        <w:t>Was ist ein Peer-</w:t>
+      </w:r>
+      <w:proofErr w:type="spellStart"/>
+      <w:r>
+        <w:rPr>
+          <w:b/>
+        </w:rPr>
+        <w:t>To</w:t>
+      </w:r>
+      <w:proofErr w:type="spellEnd"/>
+      <w:r>
+        <w:rPr>
+          <w:b/>
+        </w:rPr>
+        <w:t>-Peer Netzwerk?</w:t>
+      </w:r>
+      <w:r>
+        <w:rPr>
+          <w:b/>
+        </w:rPr>
+        <w:t xml:space="preserve"> Welcher Peer hat besonderen Stellenwert in einen P2P Netzwerk und wer übernimmt die Organisation? Welche Vorteile hat P2P gegenüber Client-Server Systeme?</w:t>
+      </w:r>
+    </w:p>
+    <w:p>
+      <w:pPr>
+        <w:rPr>
+          <w:sz w:val="20"/>
+          <w:szCs w:val="20"/>
+        </w:rPr>
+      </w:pPr>
+      <w:r>
+        <w:rPr>
+          <w:sz w:val="20"/>
+          <w:szCs w:val="20"/>
+        </w:rPr>
+        <w:t xml:space="preserve">Ist eine spezielle Art eines Rechennetzwerkes bei welchen beliebig viele Rechner ihre </w:t>
+      </w:r>
+      <w:r>
+        <w:rPr>
+          <w:i/>
+          <w:sz w:val="20"/>
+          <w:szCs w:val="20"/>
+        </w:rPr>
+        <w:t>Ressourcen</w:t>
+      </w:r>
+      <w:r>
+        <w:rPr>
+          <w:sz w:val="20"/>
+          <w:szCs w:val="20"/>
         </w:rPr>
         <w:t xml:space="preserve"> </w:t>
       </w:r>
       <w:r>
         <w:rPr>
           <w:b/>
-        </w:rPr>
-        <w:t>W</w:t>
-      </w:r>
-      <w:r>
-        <w:rPr>
-          <w:b/>
-        </w:rPr>
-        <w:t xml:space="preserve">as kann dadurch vermieden werden? </w:t>
-      </w:r>
-      <w:r>
-        <w:rPr>
-          <w:b/>
-        </w:rPr>
-        <w:t>Was passiert in den einzelnen Schritten</w:t>
-      </w:r>
-      <w:r>
-        <w:rPr>
-          <w:b/>
-        </w:rPr>
-        <w:t>?</w:t>
-      </w:r>
-    </w:p>
-    <w:p>
-      <w:pPr>
-        <w:spacing w:after="200" w:line="276" w:lineRule="auto"/>
-        <w:rPr>
-          <w:sz w:val="20"/>
-          <w:szCs w:val="20"/>
-        </w:rPr>
-      </w:pPr>
-      <w:r>
-        <w:rPr>
-          <w:sz w:val="20"/>
-          <w:szCs w:val="20"/>
-        </w:rPr>
-        <w:t>Der MAPE Loop in Bezug auf Adaption ist ein Verfahren, um ein System zu schaffen, welches sich selbst organisiert und dynamisch laufend an Änderungen anpasst.</w:t>
-      </w:r>
-    </w:p>
-    <w:p>
-      <w:pPr>
-        <w:pStyle w:val="ListParagraph"/>
-        <w:ind w:left="0"/>
-        <w:rPr>
-          <w:sz w:val="20"/>
-          <w:szCs w:val="20"/>
-        </w:rPr>
-      </w:pPr>
-      <w:r>
-        <w:rPr>
-          <w:b/>
-          <w:sz w:val="20"/>
-          <w:szCs w:val="20"/>
-        </w:rPr>
-        <w:t>M</w:t>
-      </w:r>
-      <w:r>
-        <w:rPr>
-          <w:sz w:val="20"/>
-          <w:szCs w:val="20"/>
-        </w:rPr>
-        <w:t>onitor – Sammeln von Daten der zu organisierenden Ressource (Topologie Infos, Metriken,…), sucht nach Symptomen welche genauer analysiert werden müssen</w:t>
-      </w:r>
-    </w:p>
-    <w:p>
-      <w:pPr>
-        <w:pStyle w:val="ListParagraph"/>
-        <w:ind w:left="0"/>
-        <w:rPr>
-          <w:sz w:val="20"/>
-          <w:szCs w:val="20"/>
-        </w:rPr>
-      </w:pPr>
-      <w:proofErr w:type="spellStart"/>
-      <w:r>
-        <w:rPr>
-          <w:b/>
-          <w:sz w:val="20"/>
-          <w:szCs w:val="20"/>
-        </w:rPr>
-        <w:t>A</w:t>
-      </w:r>
-      <w:r>
-        <w:rPr>
-          <w:sz w:val="20"/>
-          <w:szCs w:val="20"/>
-        </w:rPr>
-        <w:t>nalyze</w:t>
-      </w:r>
-      <w:proofErr w:type="spellEnd"/>
-      <w:r>
-        <w:rPr>
-          <w:sz w:val="20"/>
-          <w:szCs w:val="20"/>
-        </w:rPr>
-        <w:t xml:space="preserve"> – Führt Datenanalysen aufgrund der durch die </w:t>
-      </w:r>
-      <w:proofErr w:type="spellStart"/>
-      <w:r>
-        <w:rPr>
-          <w:sz w:val="20"/>
-          <w:szCs w:val="20"/>
-        </w:rPr>
-        <w:t>Monitoringphase</w:t>
-      </w:r>
-      <w:proofErr w:type="spellEnd"/>
-      <w:r>
-        <w:rPr>
-          <w:sz w:val="20"/>
-          <w:szCs w:val="20"/>
-        </w:rPr>
-        <w:t xml:space="preserve"> entdeckten Symptome durch. Falls Änderungen nötig sind, wird eine Anfrage an die Planungsphase weitergeleitet</w:t>
-      </w:r>
-    </w:p>
-    <w:p>
-      <w:pPr>
-        <w:pStyle w:val="ListParagraph"/>
-        <w:ind w:left="0"/>
-        <w:rPr>
-          <w:sz w:val="20"/>
-          <w:szCs w:val="20"/>
-        </w:rPr>
-      </w:pPr>
-      <w:r>
-        <w:rPr>
-          <w:b/>
-          <w:sz w:val="20"/>
-          <w:szCs w:val="20"/>
-        </w:rPr>
-        <w:t>P</w:t>
-      </w:r>
-      <w:r>
-        <w:rPr>
-          <w:sz w:val="20"/>
-          <w:szCs w:val="20"/>
-        </w:rPr>
-        <w:t>lan – erstellt einen Plan mit korrigierenden Maßnahmen</w:t>
-      </w:r>
-    </w:p>
-    <w:p>
-      <w:pPr>
-        <w:pStyle w:val="ListParagraph"/>
-        <w:ind w:left="0"/>
-        <w:rPr>
-          <w:sz w:val="20"/>
-          <w:szCs w:val="20"/>
-        </w:rPr>
-      </w:pPr>
-      <w:r>
-        <w:rPr>
-          <w:b/>
-          <w:sz w:val="20"/>
-          <w:szCs w:val="20"/>
-        </w:rPr>
-        <w:t>E</w:t>
-      </w:r>
-      <w:r>
-        <w:rPr>
-          <w:sz w:val="20"/>
-          <w:szCs w:val="20"/>
-        </w:rPr>
-        <w:t>xecute – Führt die Änderungen des Plans durch</w:t>
-      </w:r>
-    </w:p>
-    <w:p>
-      <w:pPr>
-        <w:rPr>
-          <w:sz w:val="20"/>
-          <w:szCs w:val="20"/>
-        </w:rPr>
-      </w:pPr>
-      <w:r>
-        <w:rPr>
-          <w:sz w:val="20"/>
-          <w:szCs w:val="20"/>
-        </w:rPr>
-        <w:t xml:space="preserve">Durch den MAPE </w:t>
-      </w:r>
-      <w:proofErr w:type="spellStart"/>
-      <w:r>
-        <w:rPr>
-          <w:sz w:val="20"/>
-          <w:szCs w:val="20"/>
-        </w:rPr>
-        <w:t>loop</w:t>
-      </w:r>
-      <w:proofErr w:type="spellEnd"/>
-      <w:r>
-        <w:rPr>
-          <w:sz w:val="20"/>
-          <w:szCs w:val="20"/>
-        </w:rPr>
-        <w:t xml:space="preserve"> können adaptive Systeme angepasst/geändert werden, ohne dass diese neu gestartet werden müssen.</w:t>
-      </w:r>
-    </w:p>
-    <w:p>
-      <w:pPr>
-        <w:rPr>
-          <w:b/>
-        </w:rPr>
-      </w:pPr>
-      <w:r>
-        <w:rPr>
-          <w:b/>
-        </w:rPr>
-        <w:t>3</w:t>
-      </w:r>
-      <w:r>
-        <w:rPr>
-          <w:b/>
-        </w:rPr>
-        <w:t xml:space="preserve">. </w:t>
-      </w:r>
-      <w:r>
-        <w:rPr>
-          <w:b/>
-        </w:rPr>
-        <w:t>Was ist ein Peer-</w:t>
-      </w:r>
-      <w:proofErr w:type="spellStart"/>
-      <w:r>
-        <w:rPr>
-          <w:b/>
-        </w:rPr>
-        <w:t>To</w:t>
-      </w:r>
-      <w:proofErr w:type="spellEnd"/>
-      <w:r>
-        <w:rPr>
-          <w:b/>
-        </w:rPr>
-        <w:t>-Peer Netzwerk?</w:t>
-      </w:r>
-      <w:r>
-        <w:rPr>
-          <w:b/>
-        </w:rPr>
-        <w:t xml:space="preserve"> Welcher Peer hat besonderen Stellenwert in einen P2P Netzwerk und wer übernimmt die Organisation? Welche Vorteile hat P2P gegenüber Client-Server Systeme?</w:t>
-      </w:r>
-    </w:p>
-    <w:p>
-      <w:pPr>
-        <w:rPr>
-          <w:sz w:val="20"/>
-          <w:szCs w:val="20"/>
-        </w:rPr>
-      </w:pPr>
-      <w:r>
-        <w:rPr>
-          <w:sz w:val="20"/>
-          <w:szCs w:val="20"/>
-        </w:rPr>
-        <w:t xml:space="preserve">Ist eine spezielle Art eines Rechennetzwerkes bei welchen beliebig viele Rechner </w:t>
-      </w:r>
-      <w:r>
-        <w:rPr>
-          <w:sz w:val="20"/>
-          <w:szCs w:val="20"/>
-        </w:rPr>
-        <w:t>ihre</w:t>
-      </w:r>
-      <w:r>
-        <w:rPr>
-          <w:sz w:val="20"/>
-          <w:szCs w:val="20"/>
-        </w:rPr>
-        <w:t xml:space="preserve"> </w:t>
+          <w:sz w:val="20"/>
+          <w:szCs w:val="20"/>
+        </w:rPr>
+        <w:t>bündeln</w:t>
+      </w:r>
+      <w:r>
+        <w:rPr>
+          <w:sz w:val="20"/>
+          <w:szCs w:val="20"/>
+        </w:rPr>
+        <w:t xml:space="preserve"> (Bandbreite, Rechenleistung, Speicher, …) und alle Rechner gleich berechtigt sind. Alle Peers sind in diesem System </w:t>
       </w:r>
       <w:r>
         <w:rPr>
@@ -570,29 +579,14 @@
           <w:sz w:val="20"/>
           <w:szCs w:val="20"/>
         </w:rPr>
-        <w:t>Ressourcen</w:t>
-      </w:r>
-      <w:r>
-        <w:rPr>
-          <w:sz w:val="20"/>
-          <w:szCs w:val="20"/>
-        </w:rPr>
-        <w:t xml:space="preserve"> </w:t>
-      </w:r>
-      <w:r>
-        <w:rPr>
-          <w:b/>
-          <w:sz w:val="20"/>
-          <w:szCs w:val="20"/>
-        </w:rPr>
-        <w:t>bündeln</w:t>
-      </w:r>
-      <w:r>
-        <w:rPr>
-          <w:sz w:val="20"/>
-          <w:szCs w:val="20"/>
-        </w:rPr>
-        <w:t xml:space="preserve"> (Bandbreite, Rechenleistung, Speicher, …) und alle Rechner gleich berechtigt sind. Alle Peers sind in diesem System </w:t>
+        <w:t>gleichberechtigt</w:t>
+      </w:r>
+      <w:r>
+        <w:rPr>
+          <w:sz w:val="20"/>
+          <w:szCs w:val="20"/>
+        </w:rPr>
+        <w:t xml:space="preserve">. Das zentrale Interesse eines P2P Netzwerkes liegt im Teilen von Ressourcen.  Einfache P2P Netzwerke </w:t>
       </w:r>
       <w:r>
         <w:rPr>
@@ -600,21 +594,6 @@
           <w:sz w:val="20"/>
           <w:szCs w:val="20"/>
         </w:rPr>
-        <w:t>gleichberechtigt</w:t>
-      </w:r>
-      <w:r>
-        <w:rPr>
-          <w:sz w:val="20"/>
-          <w:szCs w:val="20"/>
-        </w:rPr>
-        <w:t xml:space="preserve">. Das zentrale Interesse eines P2P Netzwerkes liegt im Teilen von Ressourcen.  Einfache P2P Netzwerke </w:t>
-      </w:r>
-      <w:r>
-        <w:rPr>
-          <w:i/>
-          <w:sz w:val="20"/>
-          <w:szCs w:val="20"/>
-        </w:rPr>
         <w:t>organisieren sich selbst</w:t>
       </w:r>
       <w:r>
@@ -622,21 +601,7 @@
           <w:sz w:val="20"/>
           <w:szCs w:val="20"/>
         </w:rPr>
-        <w:t>, das heißt es gibt keinen zentralen Server. Von</w:t>
-      </w:r>
-      <w:r>
-        <w:rPr>
-          <w:sz w:val="20"/>
-          <w:szCs w:val="20"/>
-        </w:rPr>
-        <w:t xml:space="preserve"> P2P Netzwerken gibt es 2 Typen,</w:t>
-      </w:r>
-      <w:r>
-        <w:rPr>
-          <w:sz w:val="20"/>
-          <w:szCs w:val="20"/>
-        </w:rPr>
-        <w:t xml:space="preserve"> </w:t>
+        <w:t xml:space="preserve">, das heißt es gibt keinen zentralen Server. Von P2P Netzwerken gibt es 2 Typen, </w:t>
       </w:r>
       <w:proofErr w:type="spellStart"/>
       <w:r>
@@ -1180,21 +1145,7 @@
           <w:sz w:val="20"/>
           <w:szCs w:val="20"/>
         </w:rPr>
-        <w:t xml:space="preserve"> Ringförmig angeordnet. Jeder Peer kennt seinen direkten Nachfolger als auch</w:t>
-      </w:r>
-      <w:r>
-        <w:rPr>
-          <w:sz w:val="20"/>
-          <w:szCs w:val="20"/>
-        </w:rPr>
-        <w:t xml:space="preserve"> </w:t>
-      </w:r>
-      <w:r>
-        <w:rPr>
-          <w:sz w:val="20"/>
-          <w:szCs w:val="20"/>
-        </w:rPr>
-        <w:t>seinen direkten Vorgänger</w:t>
+        <w:t xml:space="preserve"> Ringförmig angeordnet. Jeder Peer kennt seinen direkten Nachfolger als auch seinen direkten Vorgänger</w:t>
       </w:r>
     </w:p>
     <w:p>
@@ -1294,21 +1245,7 @@
           <w:sz w:val="20"/>
           <w:szCs w:val="20"/>
         </w:rPr>
-        <w:t>),  benötigt man die Fingertabelle, dazu speichert jeder Knoten weitere Nachfolger in dieser Tabelle</w:t>
-      </w:r>
-      <w:r>
-        <w:rPr>
-          <w:sz w:val="20"/>
-          <w:szCs w:val="20"/>
-        </w:rPr>
-        <w:t xml:space="preserve"> um Abkürzungen nehmen zu können</w:t>
-      </w:r>
-      <w:r>
-        <w:rPr>
-          <w:sz w:val="20"/>
-          <w:szCs w:val="20"/>
-        </w:rPr>
-        <w:t>.</w:t>
+        <w:t>),  benötigt man die Fingertabelle, dazu speichert jeder Knoten weitere Nachfolger in dieser Tabelle um Abkürzungen nehmen zu können.</w:t>
       </w:r>
     </w:p>
     <w:p>
@@ -1321,7 +1258,7 @@
           <w:lang w:eastAsia="de-AT"/>
         </w:rPr>
         <w:drawing>
-          <wp:inline distT="0" distB="0" distL="0" distR="0" wp14:anchorId="07D75A12" wp14:editId="6BA712C4">
+          <wp:inline distT="0" distB="0" distL="0" distR="0" wp14:anchorId="2E3D3FDA" wp14:editId="7EC74D5B">
             <wp:extent cx="2409825" cy="1681274"/>
             <wp:effectExtent l="0" t="0" r="0" b="0"/>
             <wp:docPr id="1" name="Grafik 1"/>
@@ -1336,7 +1273,7 @@
                     <pic:cNvPicPr/>
                   </pic:nvPicPr>
                   <pic:blipFill>
-                    <a:blip r:embed="rId6"/>
+                    <a:blip r:embed="rId7"/>
                     <a:stretch>
                       <a:fillRect/>
                     </a:stretch>
@@ -1420,7 +1357,7 @@
     </w:p>
     <w:p>
       <w:pPr>
-        <w:pStyle w:val="ListParagraph"/>
+        <w:pStyle w:val="Listenabsatz"/>
         <w:spacing w:after="0"/>
         <w:rPr>
           <w:sz w:val="20"/>
@@ -1432,14 +1369,7 @@
           <w:sz w:val="20"/>
           <w:szCs w:val="20"/>
         </w:rPr>
-        <w:t xml:space="preserve">    </w:t>
-      </w:r>
-      <w:r>
-        <w:rPr>
-          <w:sz w:val="20"/>
-          <w:szCs w:val="20"/>
-        </w:rPr>
-        <w:t xml:space="preserve">Knoten </w:t>
+        <w:t xml:space="preserve">    Knoten </w:t>
       </w:r>
       <w:r>
         <w:rPr>
@@ -1730,7 +1660,7 @@
     </w:p>
     <w:p>
       <w:pPr>
-        <w:pStyle w:val="ListParagraph"/>
+        <w:pStyle w:val="Listenabsatz"/>
         <w:numPr>
           <w:ilvl w:val="0"/>
           <w:numId w:val="4"/>
@@ -1815,7 +1745,7 @@
     </w:p>
     <w:p>
       <w:pPr>
-        <w:pStyle w:val="ListParagraph"/>
+        <w:pStyle w:val="Listenabsatz"/>
         <w:numPr>
           <w:ilvl w:val="0"/>
           <w:numId w:val="4"/>
@@ -1881,20 +1811,12 @@
           <w:sz w:val="20"/>
           <w:szCs w:val="20"/>
         </w:rPr>
-        <w:t xml:space="preserve">wird </w:t>
-      </w:r>
-      <w:r>
-        <w:rPr>
-          <w:sz w:val="20"/>
-          <w:szCs w:val="20"/>
-          <w:lang w:val="de-DE"/>
-        </w:rPr>
-        <w:t>der für das Speichern zuständige Knoten gefunden.</w:t>
-      </w:r>
-    </w:p>
-    <w:p>
-      <w:pPr>
-        <w:pStyle w:val="ListParagraph"/>
+        <w:t>wird der für das Speichern zuständige Knoten gefunden.</w:t>
+      </w:r>
+    </w:p>
+    <w:p>
+      <w:pPr>
+        <w:pStyle w:val="Listenabsatz"/>
         <w:numPr>
           <w:ilvl w:val="0"/>
           <w:numId w:val="4"/>
@@ -1943,7 +1865,7 @@
           <w:lang w:eastAsia="de-AT"/>
         </w:rPr>
         <w:drawing>
-          <wp:inline distT="0" distB="0" distL="0" distR="0" wp14:anchorId="7E064909" wp14:editId="522CD268">
+          <wp:inline distT="0" distB="0" distL="0" distR="0" wp14:anchorId="3EEFA0FB" wp14:editId="09FF9FDE">
             <wp:extent cx="3166003" cy="1771650"/>
             <wp:effectExtent l="0" t="0" r="0" b="0"/>
             <wp:docPr id="2" name="Grafik 2" descr="C:\Users\Flo\Downloads\InsertChord.jpg"/>
@@ -1960,7 +1882,7 @@
                     </pic:cNvPicPr>
                   </pic:nvPicPr>
                   <pic:blipFill>
-                    <a:blip r:embed="rId7">
+                    <a:blip r:embed="rId8">
                       <a:extLst>
                         <a:ext uri="{28A0092B-C50C-407E-A947-70E740481C1C}">
                           <a14:useLocalDpi xmlns:a14="http://schemas.microsoft.com/office/drawing/2010/main" val="0"/>
@@ -2129,7 +2051,7 @@
     </w:p>
     <w:p>
       <w:pPr>
-        <w:pStyle w:val="ListParagraph"/>
+        <w:pStyle w:val="Listenabsatz"/>
         <w:numPr>
           <w:ilvl w:val="0"/>
           <w:numId w:val="5"/>
@@ -2211,7 +2133,7 @@
     </w:p>
     <w:p>
       <w:pPr>
-        <w:pStyle w:val="ListParagraph"/>
+        <w:pStyle w:val="Listenabsatz"/>
         <w:numPr>
           <w:ilvl w:val="0"/>
           <w:numId w:val="5"/>
@@ -2248,7 +2170,7 @@
     </w:p>
     <w:p>
       <w:pPr>
-        <w:pStyle w:val="ListParagraph"/>
+        <w:pStyle w:val="Listenabsatz"/>
         <w:numPr>
           <w:ilvl w:val="0"/>
           <w:numId w:val="5"/>
@@ -2265,14 +2187,7 @@
           <w:sz w:val="20"/>
           <w:szCs w:val="20"/>
         </w:rPr>
-        <w:t>D</w:t>
-      </w:r>
-      <w:r>
-        <w:rPr>
-          <w:sz w:val="20"/>
-          <w:szCs w:val="20"/>
-        </w:rPr>
-        <w:t xml:space="preserve">er einzufügenden Knoten </w:t>
+        <w:t xml:space="preserve">Der einzufügenden Knoten </w:t>
       </w:r>
       <w:proofErr w:type="spellStart"/>
       <w:r>
@@ -2304,19 +2219,12 @@
           <w:sz w:val="20"/>
           <w:szCs w:val="20"/>
         </w:rPr>
-        <w:t xml:space="preserve"> und</w:t>
-      </w:r>
-      <w:r>
-        <w:rPr>
-          <w:sz w:val="20"/>
-          <w:szCs w:val="20"/>
-        </w:rPr>
-        <w:t xml:space="preserve"> bekommt als Ergebnis einen Key</w:t>
-      </w:r>
-    </w:p>
-    <w:p>
-      <w:pPr>
-        <w:pStyle w:val="ListParagraph"/>
+        <w:t xml:space="preserve"> und bekommt als Ergebnis einen Key</w:t>
+      </w:r>
+    </w:p>
+    <w:p>
+      <w:pPr>
+        <w:pStyle w:val="Listenabsatz"/>
         <w:spacing w:after="200" w:line="276" w:lineRule="auto"/>
         <w:ind w:left="1080"/>
         <w:rPr>
@@ -2384,7 +2292,7 @@
     </w:p>
     <w:p>
       <w:pPr>
-        <w:pStyle w:val="ListParagraph"/>
+        <w:pStyle w:val="Listenabsatz"/>
         <w:numPr>
           <w:ilvl w:val="0"/>
           <w:numId w:val="5"/>
@@ -2471,7 +2379,7 @@
     </w:p>
     <w:p>
       <w:pPr>
-        <w:pStyle w:val="ListParagraph"/>
+        <w:pStyle w:val="Listenabsatz"/>
         <w:ind w:left="1080"/>
         <w:rPr>
           <w:sz w:val="20"/>
@@ -2550,7 +2458,7 @@
     </w:p>
     <w:p>
       <w:pPr>
-        <w:pStyle w:val="ListParagraph"/>
+        <w:pStyle w:val="Listenabsatz"/>
         <w:numPr>
           <w:ilvl w:val="0"/>
           <w:numId w:val="5"/>
@@ -2585,7 +2493,7 @@
     </w:p>
     <w:p>
       <w:pPr>
-        <w:pStyle w:val="ListParagraph"/>
+        <w:pStyle w:val="Listenabsatz"/>
         <w:numPr>
           <w:ilvl w:val="0"/>
           <w:numId w:val="5"/>
@@ -2681,14 +2589,7 @@
           <w:sz w:val="20"/>
           <w:szCs w:val="20"/>
         </w:rPr>
-        <w:t>(gibt seine Keys an seinen</w:t>
-      </w:r>
-      <w:r>
-        <w:rPr>
-          <w:sz w:val="20"/>
-          <w:szCs w:val="20"/>
-        </w:rPr>
-        <w:t xml:space="preserve"> </w:t>
+        <w:t xml:space="preserve">(gibt seine Keys an seinen </w:t>
       </w:r>
       <w:proofErr w:type="spellStart"/>
       <w:r>
@@ -3082,7 +2983,7 @@
     </w:p>
     <w:p>
       <w:pPr>
-        <w:pStyle w:val="ListParagraph"/>
+        <w:pStyle w:val="Listenabsatz"/>
         <w:numPr>
           <w:ilvl w:val="0"/>
           <w:numId w:val="6"/>
@@ -3103,7 +3004,7 @@
     </w:p>
     <w:p>
       <w:pPr>
-        <w:pStyle w:val="ListParagraph"/>
+        <w:pStyle w:val="Listenabsatz"/>
         <w:numPr>
           <w:ilvl w:val="0"/>
           <w:numId w:val="6"/>
@@ -3124,7 +3025,7 @@
     </w:p>
     <w:p>
       <w:pPr>
-        <w:pStyle w:val="ListParagraph"/>
+        <w:pStyle w:val="Listenabsatz"/>
         <w:numPr>
           <w:ilvl w:val="0"/>
           <w:numId w:val="6"/>
@@ -3145,7 +3046,7 @@
     </w:p>
     <w:p>
       <w:pPr>
-        <w:pStyle w:val="ListParagraph"/>
+        <w:pStyle w:val="Listenabsatz"/>
         <w:numPr>
           <w:ilvl w:val="0"/>
           <w:numId w:val="6"/>
@@ -3166,7 +3067,7 @@
     </w:p>
     <w:p>
       <w:pPr>
-        <w:pStyle w:val="ListParagraph"/>
+        <w:pStyle w:val="Listenabsatz"/>
         <w:numPr>
           <w:ilvl w:val="0"/>
           <w:numId w:val="6"/>
@@ -3318,7 +3219,7 @@
           <w:lang w:eastAsia="de-AT"/>
         </w:rPr>
         <w:drawing>
-          <wp:inline distT="0" distB="0" distL="0" distR="0" wp14:anchorId="113CE684" wp14:editId="68641A36">
+          <wp:inline distT="0" distB="0" distL="0" distR="0" wp14:anchorId="2EA4C398" wp14:editId="01F05DB0">
             <wp:extent cx="4175185" cy="2694173"/>
             <wp:effectExtent l="0" t="0" r="0" b="0"/>
             <wp:docPr id="6" name="Grafik 6"/>
@@ -3333,7 +3234,7 @@
                     <pic:cNvPicPr/>
                   </pic:nvPicPr>
                   <pic:blipFill>
-                    <a:blip r:embed="rId8"/>
+                    <a:blip r:embed="rId9"/>
                     <a:stretch>
                       <a:fillRect/>
                     </a:stretch>
@@ -3807,14 +3708,7 @@
           <w:sz w:val="20"/>
           <w:szCs w:val="20"/>
         </w:rPr>
-        <w:t>-Routingalgorithmus (AODV) ist ein Algorithmus zum Weiterleiten von Daten durch ein mobiles Ad-hoc-Netz. Das Pr</w:t>
-      </w:r>
-      <w:r>
-        <w:rPr>
-          <w:sz w:val="20"/>
-          <w:szCs w:val="20"/>
-        </w:rPr>
-        <w:t xml:space="preserve">otokoll gehört zu </w:t>
+        <w:t xml:space="preserve">-Routingalgorithmus (AODV) ist ein Algorithmus zum Weiterleiten von Daten durch ein mobiles Ad-hoc-Netz. Das Protokoll gehört zu </w:t>
       </w:r>
       <w:proofErr w:type="gramStart"/>
       <w:r>
@@ -3830,14 +3724,7 @@
           <w:sz w:val="20"/>
           <w:szCs w:val="20"/>
         </w:rPr>
-        <w:t xml:space="preserve"> Topologie</w:t>
-      </w:r>
-      <w:r>
-        <w:rPr>
-          <w:sz w:val="20"/>
-          <w:szCs w:val="20"/>
-        </w:rPr>
-        <w:t xml:space="preserve"> basierten, </w:t>
+        <w:t xml:space="preserve"> Topologie basierten, </w:t>
       </w:r>
       <w:r>
         <w:rPr>
@@ -3939,33 +3826,8 @@
       <w:r>
         <w:rPr>
           <w:b/>
-          <w:lang w:val="en-US"/>
-        </w:rPr>
-        <w:t xml:space="preserve">13. Was </w:t>
-      </w:r>
-      <w:proofErr w:type="spellStart"/>
-      <w:proofErr w:type="gramStart"/>
-      <w:r>
-        <w:rPr>
-          <w:b/>
-          <w:lang w:val="en-US"/>
-        </w:rPr>
-        <w:t>ist</w:t>
-      </w:r>
-      <w:proofErr w:type="spellEnd"/>
-      <w:proofErr w:type="gramEnd"/>
-      <w:r>
-        <w:rPr>
-          <w:b/>
-          <w:lang w:val="en-US"/>
-        </w:rPr>
-        <w:t xml:space="preserve"> Dynamic Source Routing? </w:t>
-      </w:r>
-      <w:r>
-        <w:rPr>
-          <w:b/>
-        </w:rPr>
-        <w:t>Wodurch unterscheidet es sich von anderen besprochenen Mechanismen? Erklären Sie das Prinzip von RREQ und RREP.</w:t>
+        </w:rPr>
+        <w:t>13. Was ist Dynamic Source Routing? Wodurch unterscheidet es sich von anderen besprochenen Mechanismen? Erklären Sie das Prinzip von RREQ und RREP.</w:t>
       </w:r>
     </w:p>
     <w:p>
@@ -4113,7 +3975,7 @@
     </w:p>
     <w:p>
       <w:pPr>
-        <w:pStyle w:val="ListParagraph"/>
+        <w:pStyle w:val="Listenabsatz"/>
         <w:numPr>
           <w:ilvl w:val="0"/>
           <w:numId w:val="15"/>
@@ -4133,7 +3995,7 @@
     </w:p>
     <w:p>
       <w:pPr>
-        <w:pStyle w:val="ListParagraph"/>
+        <w:pStyle w:val="Listenabsatz"/>
         <w:numPr>
           <w:ilvl w:val="0"/>
           <w:numId w:val="15"/>
@@ -4188,7 +4050,7 @@
     </w:p>
     <w:p>
       <w:pPr>
-        <w:pStyle w:val="ListParagraph"/>
+        <w:pStyle w:val="Listenabsatz"/>
         <w:numPr>
           <w:ilvl w:val="0"/>
           <w:numId w:val="15"/>
@@ -4224,7 +4086,7 @@
     </w:p>
     <w:p>
       <w:pPr>
-        <w:pStyle w:val="ListParagraph"/>
+        <w:pStyle w:val="Listenabsatz"/>
         <w:numPr>
           <w:ilvl w:val="0"/>
           <w:numId w:val="15"/>
@@ -4244,7 +4106,7 @@
     </w:p>
     <w:p>
       <w:pPr>
-        <w:pStyle w:val="ListParagraph"/>
+        <w:pStyle w:val="Listenabsatz"/>
         <w:numPr>
           <w:ilvl w:val="0"/>
           <w:numId w:val="15"/>
@@ -4268,22 +4130,20 @@
           <w:b/>
           <w:sz w:val="20"/>
           <w:szCs w:val="20"/>
-          <w:lang w:val="en-GB"/>
-        </w:rPr>
-      </w:pPr>
-      <w:r>
-        <w:rPr>
-          <w:b/>
-          <w:sz w:val="20"/>
-          <w:szCs w:val="20"/>
-          <w:lang w:val="en-GB"/>
+        </w:rPr>
+      </w:pPr>
+      <w:r>
+        <w:rPr>
+          <w:b/>
+          <w:sz w:val="20"/>
+          <w:szCs w:val="20"/>
         </w:rPr>
         <w:t>Dynamic Source Routing vs. AODV:</w:t>
       </w:r>
     </w:p>
     <w:p>
       <w:pPr>
-        <w:pStyle w:val="ListParagraph"/>
+        <w:pStyle w:val="Listenabsatz"/>
         <w:numPr>
           <w:ilvl w:val="0"/>
           <w:numId w:val="7"/>
@@ -4324,7 +4184,7 @@
     </w:p>
     <w:p>
       <w:pPr>
-        <w:pStyle w:val="ListParagraph"/>
+        <w:pStyle w:val="Listenabsatz"/>
         <w:numPr>
           <w:ilvl w:val="1"/>
           <w:numId w:val="7"/>
@@ -4345,7 +4205,7 @@
     </w:p>
     <w:p>
       <w:pPr>
-        <w:pStyle w:val="ListParagraph"/>
+        <w:pStyle w:val="Listenabsatz"/>
         <w:numPr>
           <w:ilvl w:val="1"/>
           <w:numId w:val="7"/>
@@ -4366,7 +4226,7 @@
     </w:p>
     <w:p>
       <w:pPr>
-        <w:pStyle w:val="ListParagraph"/>
+        <w:pStyle w:val="Listenabsatz"/>
         <w:numPr>
           <w:ilvl w:val="0"/>
           <w:numId w:val="7"/>
@@ -4399,7 +4259,7 @@
     </w:p>
     <w:p>
       <w:pPr>
-        <w:pStyle w:val="ListParagraph"/>
+        <w:pStyle w:val="Listenabsatz"/>
         <w:numPr>
           <w:ilvl w:val="1"/>
           <w:numId w:val="7"/>
@@ -4420,7 +4280,7 @@
     </w:p>
     <w:p>
       <w:pPr>
-        <w:pStyle w:val="ListParagraph"/>
+        <w:pStyle w:val="Listenabsatz"/>
         <w:numPr>
           <w:ilvl w:val="1"/>
           <w:numId w:val="7"/>
@@ -4441,7 +4301,7 @@
     </w:p>
     <w:p>
       <w:pPr>
-        <w:pStyle w:val="ListParagraph"/>
+        <w:pStyle w:val="Listenabsatz"/>
         <w:numPr>
           <w:ilvl w:val="0"/>
           <w:numId w:val="7"/>
@@ -4474,7 +4334,7 @@
     </w:p>
     <w:p>
       <w:pPr>
-        <w:pStyle w:val="ListParagraph"/>
+        <w:pStyle w:val="Listenabsatz"/>
         <w:numPr>
           <w:ilvl w:val="1"/>
           <w:numId w:val="7"/>
@@ -4495,7 +4355,7 @@
     </w:p>
     <w:p>
       <w:pPr>
-        <w:pStyle w:val="ListParagraph"/>
+        <w:pStyle w:val="Listenabsatz"/>
         <w:numPr>
           <w:ilvl w:val="1"/>
           <w:numId w:val="7"/>
@@ -4532,7 +4392,7 @@
     </w:p>
     <w:p>
       <w:pPr>
-        <w:pStyle w:val="ListParagraph"/>
+        <w:pStyle w:val="Listenabsatz"/>
         <w:numPr>
           <w:ilvl w:val="1"/>
           <w:numId w:val="7"/>
@@ -4654,7 +4514,6 @@
           <w:sz w:val="18"/>
           <w:szCs w:val="18"/>
           <w:shd w:val="clear" w:color="auto" w:fill="F6F7F8"/>
-          <w:lang w:val="en-US"/>
         </w:rPr>
       </w:pPr>
       <w:r>
@@ -4664,9 +4523,8 @@
           <w:sz w:val="18"/>
           <w:szCs w:val="18"/>
           <w:shd w:val="clear" w:color="auto" w:fill="F6F7F8"/>
-          <w:lang w:val="en-US"/>
-        </w:rPr>
-        <w:t xml:space="preserve">Message-Oriented Transient Communication (synchronous = TCP/IP, UDP/IP, sockets, MPI) Remote Procedure Calls (synchronous and asynchronous = RMI, XML/RPC) Data-Space Communication (asynchronous = blackboard, tuple space, JavaSpaces) Code Migration (passing programs instead of data -&gt; applets / flash / </w:t>
+        </w:rPr>
+        <w:t>Message-</w:t>
       </w:r>
       <w:proofErr w:type="spellStart"/>
       <w:r>
@@ -4676,9 +4534,8 @@
           <w:sz w:val="18"/>
           <w:szCs w:val="18"/>
           <w:shd w:val="clear" w:color="auto" w:fill="F6F7F8"/>
-          <w:lang w:val="en-US"/>
-        </w:rPr>
-        <w:t>silverlight</w:t>
+        </w:rPr>
+        <w:t>Oriented</w:t>
       </w:r>
       <w:proofErr w:type="spellEnd"/>
       <w:r>
@@ -4688,66 +4545,455 @@
           <w:sz w:val="18"/>
           <w:szCs w:val="18"/>
           <w:shd w:val="clear" w:color="auto" w:fill="F6F7F8"/>
-          <w:lang w:val="en-US"/>
-        </w:rPr>
-        <w:t>)</w:t>
-      </w:r>
-    </w:p>
-    <w:p>
-      <w:pPr>
+        </w:rPr>
+        <w:t xml:space="preserve"> Transient Communication (</w:t>
+      </w:r>
+      <w:proofErr w:type="spellStart"/>
+      <w:r>
         <w:rPr>
           <w:rFonts w:ascii="Helvetica" w:hAnsi="Helvetica"/>
           <w:color w:val="373E4D"/>
           <w:sz w:val="18"/>
           <w:szCs w:val="18"/>
           <w:shd w:val="clear" w:color="auto" w:fill="F6F7F8"/>
-          <w:lang w:val="en-US"/>
-        </w:rPr>
-      </w:pPr>
-    </w:p>
-    <w:p>
-      <w:pPr>
-        <w:rPr>
-          <w:b/>
-          <w:lang w:val="en-US"/>
-        </w:rPr>
-      </w:pPr>
-      <w:proofErr w:type="spellStart"/>
-      <w:r>
-        <w:rPr>
-          <w:b/>
-          <w:lang w:val="en-US"/>
-        </w:rPr>
-        <w:t>Bestehende</w:t>
-      </w:r>
-      <w:proofErr w:type="spellEnd"/>
-      <w:r>
-        <w:rPr>
-          <w:b/>
-          <w:lang w:val="en-US"/>
+        </w:rPr>
+        <w:t>synchronous</w:t>
+      </w:r>
+      <w:proofErr w:type="spellEnd"/>
+      <w:r>
+        <w:rPr>
+          <w:rFonts w:ascii="Helvetica" w:hAnsi="Helvetica"/>
+          <w:color w:val="373E4D"/>
+          <w:sz w:val="18"/>
+          <w:szCs w:val="18"/>
+          <w:shd w:val="clear" w:color="auto" w:fill="F6F7F8"/>
+        </w:rPr>
+        <w:t xml:space="preserve"> = TCP/IP, UDP/IP, </w:t>
+      </w:r>
+      <w:proofErr w:type="spellStart"/>
+      <w:r>
+        <w:rPr>
+          <w:rFonts w:ascii="Helvetica" w:hAnsi="Helvetica"/>
+          <w:color w:val="373E4D"/>
+          <w:sz w:val="18"/>
+          <w:szCs w:val="18"/>
+          <w:shd w:val="clear" w:color="auto" w:fill="F6F7F8"/>
+        </w:rPr>
+        <w:t>sockets</w:t>
+      </w:r>
+      <w:proofErr w:type="spellEnd"/>
+      <w:r>
+        <w:rPr>
+          <w:rFonts w:ascii="Helvetica" w:hAnsi="Helvetica"/>
+          <w:color w:val="373E4D"/>
+          <w:sz w:val="18"/>
+          <w:szCs w:val="18"/>
+          <w:shd w:val="clear" w:color="auto" w:fill="F6F7F8"/>
+        </w:rPr>
+        <w:t xml:space="preserve">, MPI) Remote </w:t>
+      </w:r>
+      <w:proofErr w:type="spellStart"/>
+      <w:r>
+        <w:rPr>
+          <w:rFonts w:ascii="Helvetica" w:hAnsi="Helvetica"/>
+          <w:color w:val="373E4D"/>
+          <w:sz w:val="18"/>
+          <w:szCs w:val="18"/>
+          <w:shd w:val="clear" w:color="auto" w:fill="F6F7F8"/>
+        </w:rPr>
+        <w:t>Procedure</w:t>
+      </w:r>
+      <w:proofErr w:type="spellEnd"/>
+      <w:r>
+        <w:rPr>
+          <w:rFonts w:ascii="Helvetica" w:hAnsi="Helvetica"/>
+          <w:color w:val="373E4D"/>
+          <w:sz w:val="18"/>
+          <w:szCs w:val="18"/>
+          <w:shd w:val="clear" w:color="auto" w:fill="F6F7F8"/>
+        </w:rPr>
+        <w:t xml:space="preserve"> Calls (</w:t>
+      </w:r>
+      <w:proofErr w:type="spellStart"/>
+      <w:r>
+        <w:rPr>
+          <w:rFonts w:ascii="Helvetica" w:hAnsi="Helvetica"/>
+          <w:color w:val="373E4D"/>
+          <w:sz w:val="18"/>
+          <w:szCs w:val="18"/>
+          <w:shd w:val="clear" w:color="auto" w:fill="F6F7F8"/>
+        </w:rPr>
+        <w:t>synchronous</w:t>
+      </w:r>
+      <w:proofErr w:type="spellEnd"/>
+      <w:r>
+        <w:rPr>
+          <w:rFonts w:ascii="Helvetica" w:hAnsi="Helvetica"/>
+          <w:color w:val="373E4D"/>
+          <w:sz w:val="18"/>
+          <w:szCs w:val="18"/>
+          <w:shd w:val="clear" w:color="auto" w:fill="F6F7F8"/>
         </w:rPr>
         <w:t xml:space="preserve"> </w:t>
       </w:r>
       <w:proofErr w:type="spellStart"/>
       <w:r>
         <w:rPr>
-          <w:b/>
-          <w:lang w:val="en-US"/>
-        </w:rPr>
-        <w:t>Antwort</w:t>
-      </w:r>
-      <w:proofErr w:type="spellEnd"/>
-      <w:r>
-        <w:rPr>
-          <w:b/>
-          <w:lang w:val="en-US"/>
-        </w:rPr>
-        <w:t>:</w:t>
-      </w:r>
-    </w:p>
-    <w:p>
-      <w:pPr>
-        <w:pStyle w:val="ListParagraph"/>
+          <w:rFonts w:ascii="Helvetica" w:hAnsi="Helvetica"/>
+          <w:color w:val="373E4D"/>
+          <w:sz w:val="18"/>
+          <w:szCs w:val="18"/>
+          <w:shd w:val="clear" w:color="auto" w:fill="F6F7F8"/>
+        </w:rPr>
+        <w:t>and</w:t>
+      </w:r>
+      <w:proofErr w:type="spellEnd"/>
+      <w:r>
+        <w:rPr>
+          <w:rFonts w:ascii="Helvetica" w:hAnsi="Helvetica"/>
+          <w:color w:val="373E4D"/>
+          <w:sz w:val="18"/>
+          <w:szCs w:val="18"/>
+          <w:shd w:val="clear" w:color="auto" w:fill="F6F7F8"/>
+        </w:rPr>
+        <w:t xml:space="preserve"> </w:t>
+      </w:r>
+      <w:proofErr w:type="spellStart"/>
+      <w:r>
+        <w:rPr>
+          <w:rFonts w:ascii="Helvetica" w:hAnsi="Helvetica"/>
+          <w:color w:val="373E4D"/>
+          <w:sz w:val="18"/>
+          <w:szCs w:val="18"/>
+          <w:shd w:val="clear" w:color="auto" w:fill="F6F7F8"/>
+        </w:rPr>
+        <w:t>asynchronous</w:t>
+      </w:r>
+      <w:proofErr w:type="spellEnd"/>
+      <w:r>
+        <w:rPr>
+          <w:rFonts w:ascii="Helvetica" w:hAnsi="Helvetica"/>
+          <w:color w:val="373E4D"/>
+          <w:sz w:val="18"/>
+          <w:szCs w:val="18"/>
+          <w:shd w:val="clear" w:color="auto" w:fill="F6F7F8"/>
+        </w:rPr>
+        <w:t xml:space="preserve"> = RMI, XML/RPC) Data-Space Communication (</w:t>
+      </w:r>
+      <w:proofErr w:type="spellStart"/>
+      <w:r>
+        <w:rPr>
+          <w:rFonts w:ascii="Helvetica" w:hAnsi="Helvetica"/>
+          <w:color w:val="373E4D"/>
+          <w:sz w:val="18"/>
+          <w:szCs w:val="18"/>
+          <w:shd w:val="clear" w:color="auto" w:fill="F6F7F8"/>
+        </w:rPr>
+        <w:t>asynchronous</w:t>
+      </w:r>
+      <w:proofErr w:type="spellEnd"/>
+      <w:r>
+        <w:rPr>
+          <w:rFonts w:ascii="Helvetica" w:hAnsi="Helvetica"/>
+          <w:color w:val="373E4D"/>
+          <w:sz w:val="18"/>
+          <w:szCs w:val="18"/>
+          <w:shd w:val="clear" w:color="auto" w:fill="F6F7F8"/>
+        </w:rPr>
+        <w:t xml:space="preserve"> = </w:t>
+      </w:r>
+      <w:proofErr w:type="spellStart"/>
+      <w:r>
+        <w:rPr>
+          <w:rFonts w:ascii="Helvetica" w:hAnsi="Helvetica"/>
+          <w:color w:val="373E4D"/>
+          <w:sz w:val="18"/>
+          <w:szCs w:val="18"/>
+          <w:shd w:val="clear" w:color="auto" w:fill="F6F7F8"/>
+        </w:rPr>
+        <w:t>blackboard</w:t>
+      </w:r>
+      <w:proofErr w:type="spellEnd"/>
+      <w:r>
+        <w:rPr>
+          <w:rFonts w:ascii="Helvetica" w:hAnsi="Helvetica"/>
+          <w:color w:val="373E4D"/>
+          <w:sz w:val="18"/>
+          <w:szCs w:val="18"/>
+          <w:shd w:val="clear" w:color="auto" w:fill="F6F7F8"/>
+        </w:rPr>
+        <w:t xml:space="preserve">, </w:t>
+      </w:r>
+      <w:proofErr w:type="spellStart"/>
+      <w:r>
+        <w:rPr>
+          <w:rFonts w:ascii="Helvetica" w:hAnsi="Helvetica"/>
+          <w:color w:val="373E4D"/>
+          <w:sz w:val="18"/>
+          <w:szCs w:val="18"/>
+          <w:shd w:val="clear" w:color="auto" w:fill="F6F7F8"/>
+        </w:rPr>
+        <w:t>tuple</w:t>
+      </w:r>
+      <w:proofErr w:type="spellEnd"/>
+      <w:r>
+        <w:rPr>
+          <w:rFonts w:ascii="Helvetica" w:hAnsi="Helvetica"/>
+          <w:color w:val="373E4D"/>
+          <w:sz w:val="18"/>
+          <w:szCs w:val="18"/>
+          <w:shd w:val="clear" w:color="auto" w:fill="F6F7F8"/>
+        </w:rPr>
+        <w:t xml:space="preserve"> </w:t>
+      </w:r>
+      <w:proofErr w:type="spellStart"/>
+      <w:r>
+        <w:rPr>
+          <w:rFonts w:ascii="Helvetica" w:hAnsi="Helvetica"/>
+          <w:color w:val="373E4D"/>
+          <w:sz w:val="18"/>
+          <w:szCs w:val="18"/>
+          <w:shd w:val="clear" w:color="auto" w:fill="F6F7F8"/>
+        </w:rPr>
+        <w:t>space</w:t>
+      </w:r>
+      <w:proofErr w:type="spellEnd"/>
+      <w:r>
+        <w:rPr>
+          <w:rFonts w:ascii="Helvetica" w:hAnsi="Helvetica"/>
+          <w:color w:val="373E4D"/>
+          <w:sz w:val="18"/>
+          <w:szCs w:val="18"/>
+          <w:shd w:val="clear" w:color="auto" w:fill="F6F7F8"/>
+        </w:rPr>
+        <w:t xml:space="preserve">, </w:t>
+      </w:r>
+      <w:proofErr w:type="spellStart"/>
+      <w:r>
+        <w:rPr>
+          <w:rFonts w:ascii="Helvetica" w:hAnsi="Helvetica"/>
+          <w:color w:val="373E4D"/>
+          <w:sz w:val="18"/>
+          <w:szCs w:val="18"/>
+          <w:shd w:val="clear" w:color="auto" w:fill="F6F7F8"/>
+        </w:rPr>
+        <w:t>JavaSpaces</w:t>
+      </w:r>
+      <w:proofErr w:type="spellEnd"/>
+      <w:r>
+        <w:rPr>
+          <w:rFonts w:ascii="Helvetica" w:hAnsi="Helvetica"/>
+          <w:color w:val="373E4D"/>
+          <w:sz w:val="18"/>
+          <w:szCs w:val="18"/>
+          <w:shd w:val="clear" w:color="auto" w:fill="F6F7F8"/>
+        </w:rPr>
+        <w:t>) Code Migration (</w:t>
+      </w:r>
+      <w:proofErr w:type="spellStart"/>
+      <w:r>
+        <w:rPr>
+          <w:rFonts w:ascii="Helvetica" w:hAnsi="Helvetica"/>
+          <w:color w:val="373E4D"/>
+          <w:sz w:val="18"/>
+          <w:szCs w:val="18"/>
+          <w:shd w:val="clear" w:color="auto" w:fill="F6F7F8"/>
+        </w:rPr>
+        <w:t>passing</w:t>
+      </w:r>
+      <w:proofErr w:type="spellEnd"/>
+      <w:r>
+        <w:rPr>
+          <w:rFonts w:ascii="Helvetica" w:hAnsi="Helvetica"/>
+          <w:color w:val="373E4D"/>
+          <w:sz w:val="18"/>
+          <w:szCs w:val="18"/>
+          <w:shd w:val="clear" w:color="auto" w:fill="F6F7F8"/>
+        </w:rPr>
+        <w:t xml:space="preserve"> </w:t>
+      </w:r>
+      <w:proofErr w:type="spellStart"/>
+      <w:r>
+        <w:rPr>
+          <w:rFonts w:ascii="Helvetica" w:hAnsi="Helvetica"/>
+          <w:color w:val="373E4D"/>
+          <w:sz w:val="18"/>
+          <w:szCs w:val="18"/>
+          <w:shd w:val="clear" w:color="auto" w:fill="F6F7F8"/>
+        </w:rPr>
+        <w:t>programs</w:t>
+      </w:r>
+      <w:proofErr w:type="spellEnd"/>
+      <w:r>
+        <w:rPr>
+          <w:rFonts w:ascii="Helvetica" w:hAnsi="Helvetica"/>
+          <w:color w:val="373E4D"/>
+          <w:sz w:val="18"/>
+          <w:szCs w:val="18"/>
+          <w:shd w:val="clear" w:color="auto" w:fill="F6F7F8"/>
+        </w:rPr>
+        <w:t xml:space="preserve"> </w:t>
+      </w:r>
+      <w:proofErr w:type="spellStart"/>
+      <w:r>
+        <w:rPr>
+          <w:rFonts w:ascii="Helvetica" w:hAnsi="Helvetica"/>
+          <w:color w:val="373E4D"/>
+          <w:sz w:val="18"/>
+          <w:szCs w:val="18"/>
+          <w:shd w:val="clear" w:color="auto" w:fill="F6F7F8"/>
+        </w:rPr>
+        <w:t>instead</w:t>
+      </w:r>
+      <w:proofErr w:type="spellEnd"/>
+      <w:r>
+        <w:rPr>
+          <w:rFonts w:ascii="Helvetica" w:hAnsi="Helvetica"/>
+          <w:color w:val="373E4D"/>
+          <w:sz w:val="18"/>
+          <w:szCs w:val="18"/>
+          <w:shd w:val="clear" w:color="auto" w:fill="F6F7F8"/>
+        </w:rPr>
+        <w:t xml:space="preserve"> </w:t>
+      </w:r>
+      <w:proofErr w:type="spellStart"/>
+      <w:r>
+        <w:rPr>
+          <w:rFonts w:ascii="Helvetica" w:hAnsi="Helvetica"/>
+          <w:color w:val="373E4D"/>
+          <w:sz w:val="18"/>
+          <w:szCs w:val="18"/>
+          <w:shd w:val="clear" w:color="auto" w:fill="F6F7F8"/>
+        </w:rPr>
+        <w:t>of</w:t>
+      </w:r>
+      <w:proofErr w:type="spellEnd"/>
+      <w:r>
+        <w:rPr>
+          <w:rFonts w:ascii="Helvetica" w:hAnsi="Helvetica"/>
+          <w:color w:val="373E4D"/>
+          <w:sz w:val="18"/>
+          <w:szCs w:val="18"/>
+          <w:shd w:val="clear" w:color="auto" w:fill="F6F7F8"/>
+        </w:rPr>
+        <w:t xml:space="preserve"> </w:t>
+      </w:r>
+      <w:proofErr w:type="spellStart"/>
+      <w:r>
+        <w:rPr>
+          <w:rFonts w:ascii="Helvetica" w:hAnsi="Helvetica"/>
+          <w:color w:val="373E4D"/>
+          <w:sz w:val="18"/>
+          <w:szCs w:val="18"/>
+          <w:shd w:val="clear" w:color="auto" w:fill="F6F7F8"/>
+        </w:rPr>
+        <w:t>data</w:t>
+      </w:r>
+      <w:proofErr w:type="spellEnd"/>
+      <w:r>
+        <w:rPr>
+          <w:rFonts w:ascii="Helvetica" w:hAnsi="Helvetica"/>
+          <w:color w:val="373E4D"/>
+          <w:sz w:val="18"/>
+          <w:szCs w:val="18"/>
+          <w:shd w:val="clear" w:color="auto" w:fill="F6F7F8"/>
+        </w:rPr>
+        <w:t xml:space="preserve"> -&gt; </w:t>
+      </w:r>
+      <w:proofErr w:type="spellStart"/>
+      <w:r>
+        <w:rPr>
+          <w:rFonts w:ascii="Helvetica" w:hAnsi="Helvetica"/>
+          <w:color w:val="373E4D"/>
+          <w:sz w:val="18"/>
+          <w:szCs w:val="18"/>
+          <w:shd w:val="clear" w:color="auto" w:fill="F6F7F8"/>
+        </w:rPr>
+        <w:t>applets</w:t>
+      </w:r>
+      <w:proofErr w:type="spellEnd"/>
+      <w:r>
+        <w:rPr>
+          <w:rFonts w:ascii="Helvetica" w:hAnsi="Helvetica"/>
+          <w:color w:val="373E4D"/>
+          <w:sz w:val="18"/>
+          <w:szCs w:val="18"/>
+          <w:shd w:val="clear" w:color="auto" w:fill="F6F7F8"/>
+        </w:rPr>
+        <w:t xml:space="preserve"> / </w:t>
+      </w:r>
+      <w:proofErr w:type="spellStart"/>
+      <w:r>
+        <w:rPr>
+          <w:rFonts w:ascii="Helvetica" w:hAnsi="Helvetica"/>
+          <w:color w:val="373E4D"/>
+          <w:sz w:val="18"/>
+          <w:szCs w:val="18"/>
+          <w:shd w:val="clear" w:color="auto" w:fill="F6F7F8"/>
+        </w:rPr>
+        <w:t>flash</w:t>
+      </w:r>
+      <w:proofErr w:type="spellEnd"/>
+      <w:r>
+        <w:rPr>
+          <w:rFonts w:ascii="Helvetica" w:hAnsi="Helvetica"/>
+          <w:color w:val="373E4D"/>
+          <w:sz w:val="18"/>
+          <w:szCs w:val="18"/>
+          <w:shd w:val="clear" w:color="auto" w:fill="F6F7F8"/>
+        </w:rPr>
+        <w:t xml:space="preserve"> / </w:t>
+      </w:r>
+      <w:proofErr w:type="spellStart"/>
+      <w:r>
+        <w:rPr>
+          <w:rFonts w:ascii="Helvetica" w:hAnsi="Helvetica"/>
+          <w:color w:val="373E4D"/>
+          <w:sz w:val="18"/>
+          <w:szCs w:val="18"/>
+          <w:shd w:val="clear" w:color="auto" w:fill="F6F7F8"/>
+        </w:rPr>
+        <w:t>silverlight</w:t>
+      </w:r>
+      <w:proofErr w:type="spellEnd"/>
+      <w:r>
+        <w:rPr>
+          <w:rFonts w:ascii="Helvetica" w:hAnsi="Helvetica"/>
+          <w:color w:val="373E4D"/>
+          <w:sz w:val="18"/>
+          <w:szCs w:val="18"/>
+          <w:shd w:val="clear" w:color="auto" w:fill="F6F7F8"/>
+        </w:rPr>
+        <w:t>)</w:t>
+      </w:r>
+    </w:p>
+    <w:p>
+      <w:pPr>
+        <w:rPr>
+          <w:rFonts w:ascii="Helvetica" w:hAnsi="Helvetica"/>
+          <w:color w:val="373E4D"/>
+          <w:sz w:val="18"/>
+          <w:szCs w:val="18"/>
+          <w:shd w:val="clear" w:color="auto" w:fill="F6F7F8"/>
+        </w:rPr>
+      </w:pPr>
+    </w:p>
+    <w:p>
+      <w:pPr>
+        <w:rPr>
+          <w:b/>
+        </w:rPr>
+      </w:pPr>
+      <w:r>
+        <w:rPr>
+          <w:b/>
+        </w:rPr>
+        <w:t>Bestehende Antwort:</w:t>
+      </w:r>
+    </w:p>
+    <w:p>
+      <w:pPr>
+        <w:pStyle w:val="Listenabsatz"/>
         <w:numPr>
           <w:ilvl w:val="0"/>
           <w:numId w:val="8"/>
@@ -4756,7 +5002,6 @@
         <w:rPr>
           <w:sz w:val="20"/>
           <w:szCs w:val="20"/>
-          <w:lang w:val="en-GB"/>
         </w:rPr>
       </w:pPr>
       <w:r>
@@ -4765,58 +5010,76 @@
           <w:sz w:val="20"/>
           <w:szCs w:val="20"/>
           <w:u w:val="single"/>
-          <w:lang w:val="en-GB"/>
-        </w:rPr>
-        <w:t>Message-Oriented Transient Communication</w:t>
-      </w:r>
-      <w:r>
-        <w:rPr>
-          <w:sz w:val="20"/>
-          <w:szCs w:val="20"/>
-          <w:lang w:val="en-GB"/>
-        </w:rPr>
-        <w:t xml:space="preserve"> (</w:t>
-      </w:r>
-      <w:proofErr w:type="spellStart"/>
-      <w:r>
-        <w:rPr>
-          <w:sz w:val="20"/>
-          <w:szCs w:val="20"/>
-          <w:lang w:val="en-GB"/>
-        </w:rPr>
-        <w:t>Beispiel</w:t>
-      </w:r>
-      <w:proofErr w:type="spellEnd"/>
-      <w:r>
-        <w:rPr>
-          <w:sz w:val="20"/>
-          <w:szCs w:val="20"/>
-          <w:lang w:val="en-GB"/>
-        </w:rPr>
-        <w:t xml:space="preserve">: </w:t>
-      </w:r>
+        </w:rPr>
+        <w:t>Message-</w:t>
+      </w:r>
+      <w:proofErr w:type="spellStart"/>
       <w:r>
         <w:rPr>
           <w:b/>
           <w:sz w:val="20"/>
           <w:szCs w:val="20"/>
           <w:u w:val="single"/>
-          <w:lang w:val="en-GB"/>
-        </w:rPr>
-        <w:t>FTP (TCP), Video streaming (UDP)</w:t>
-      </w:r>
-      <w:r>
-        <w:rPr>
-          <w:sz w:val="20"/>
-          <w:szCs w:val="20"/>
-          <w:lang w:val="en-GB"/>
+        </w:rPr>
+        <w:t>Oriented</w:t>
+      </w:r>
+      <w:proofErr w:type="spellEnd"/>
+      <w:r>
+        <w:rPr>
+          <w:b/>
+          <w:sz w:val="20"/>
+          <w:szCs w:val="20"/>
+          <w:u w:val="single"/>
+        </w:rPr>
+        <w:t xml:space="preserve"> Transient Communication</w:t>
+      </w:r>
+      <w:r>
+        <w:rPr>
+          <w:sz w:val="20"/>
+          <w:szCs w:val="20"/>
+        </w:rPr>
+        <w:t xml:space="preserve"> (Beispiel: </w:t>
+      </w:r>
+      <w:r>
+        <w:rPr>
+          <w:b/>
+          <w:sz w:val="20"/>
+          <w:szCs w:val="20"/>
+          <w:u w:val="single"/>
+        </w:rPr>
+        <w:t xml:space="preserve">FTP (TCP), Video </w:t>
+      </w:r>
+      <w:proofErr w:type="spellStart"/>
+      <w:r>
+        <w:rPr>
+          <w:b/>
+          <w:sz w:val="20"/>
+          <w:szCs w:val="20"/>
+          <w:u w:val="single"/>
+        </w:rPr>
+        <w:t>streaming</w:t>
+      </w:r>
+      <w:proofErr w:type="spellEnd"/>
+      <w:r>
+        <w:rPr>
+          <w:b/>
+          <w:sz w:val="20"/>
+          <w:szCs w:val="20"/>
+          <w:u w:val="single"/>
+        </w:rPr>
+        <w:t xml:space="preserve"> (UDP)</w:t>
+      </w:r>
+      <w:r>
+        <w:rPr>
+          <w:sz w:val="20"/>
+          <w:szCs w:val="20"/>
         </w:rPr>
         <w:t>)</w:t>
       </w:r>
     </w:p>
     <w:p>
       <w:pPr>
-        <w:pStyle w:val="ListParagraph"/>
+        <w:pStyle w:val="Listenabsatz"/>
         <w:numPr>
           <w:ilvl w:val="0"/>
           <w:numId w:val="8"/>
@@ -4825,7 +5088,6 @@
         <w:rPr>
           <w:sz w:val="20"/>
           <w:szCs w:val="20"/>
-          <w:lang w:val="en-GB"/>
         </w:rPr>
       </w:pPr>
       <w:r>
@@ -4834,43 +5096,42 @@
           <w:sz w:val="20"/>
           <w:szCs w:val="20"/>
           <w:u w:val="single"/>
-          <w:lang w:val="en-GB"/>
-        </w:rPr>
-        <w:t>Remote Procedure Call</w:t>
-      </w:r>
-      <w:r>
-        <w:rPr>
-          <w:sz w:val="20"/>
-          <w:szCs w:val="20"/>
-          <w:lang w:val="en-GB"/>
-        </w:rPr>
-        <w:t xml:space="preserve"> (</w:t>
-      </w:r>
-      <w:proofErr w:type="spellStart"/>
-      <w:r>
-        <w:rPr>
-          <w:sz w:val="20"/>
-          <w:szCs w:val="20"/>
-          <w:lang w:val="en-GB"/>
-        </w:rPr>
-        <w:t>Beispiel</w:t>
-      </w:r>
-      <w:proofErr w:type="spellEnd"/>
-      <w:r>
-        <w:rPr>
-          <w:sz w:val="20"/>
-          <w:szCs w:val="20"/>
-          <w:lang w:val="en-GB"/>
-        </w:rPr>
-        <w:t xml:space="preserve"> </w:t>
-      </w:r>
+        </w:rPr>
+        <w:t xml:space="preserve">Remote </w:t>
+      </w:r>
+      <w:proofErr w:type="spellStart"/>
       <w:r>
         <w:rPr>
           <w:b/>
           <w:sz w:val="20"/>
           <w:szCs w:val="20"/>
           <w:u w:val="single"/>
-          <w:lang w:val="en-GB"/>
+        </w:rPr>
+        <w:t>Procedure</w:t>
+      </w:r>
+      <w:proofErr w:type="spellEnd"/>
+      <w:r>
+        <w:rPr>
+          <w:b/>
+          <w:sz w:val="20"/>
+          <w:szCs w:val="20"/>
+          <w:u w:val="single"/>
+        </w:rPr>
+        <w:t xml:space="preserve"> Call</w:t>
+      </w:r>
+      <w:r>
+        <w:rPr>
+          <w:sz w:val="20"/>
+          <w:szCs w:val="20"/>
+        </w:rPr>
+        <w:t xml:space="preserve"> (Beispiel </w:t>
+      </w:r>
+      <w:r>
+        <w:rPr>
+          <w:b/>
+          <w:sz w:val="20"/>
+          <w:szCs w:val="20"/>
+          <w:u w:val="single"/>
         </w:rPr>
         <w:t>Network File System NFS</w:t>
       </w:r>
@@ -4878,7 +5139,6 @@
         <w:rPr>
           <w:sz w:val="20"/>
           <w:szCs w:val="20"/>
-          <w:lang w:val="en-GB"/>
         </w:rPr>
         <w:t>)</w:t>
       </w:r>
@@ -4889,7 +5149,6 @@
           <w:sz w:val="20"/>
           <w:szCs w:val="20"/>
           <w:u w:val="single"/>
-          <w:lang w:val="en-GB"/>
         </w:rPr>
       </w:pPr>
       <w:r>
@@ -4897,42 +5156,79 @@
           <w:sz w:val="20"/>
           <w:szCs w:val="20"/>
           <w:u w:val="single"/>
-          <w:lang w:val="en-GB"/>
-        </w:rPr>
-        <w:t>Message-Oriented Transient Communication:</w:t>
-      </w:r>
-    </w:p>
-    <w:p>
-      <w:pPr>
-        <w:rPr>
-          <w:sz w:val="20"/>
-          <w:szCs w:val="20"/>
-        </w:rPr>
-      </w:pPr>
-      <w:proofErr w:type="spellStart"/>
-      <w:r>
-        <w:rPr>
-          <w:sz w:val="20"/>
-          <w:szCs w:val="20"/>
-          <w:lang w:val="en-GB"/>
-        </w:rPr>
-        <w:t>Synchron</w:t>
-      </w:r>
-      <w:proofErr w:type="spellEnd"/>
-      <w:r>
-        <w:rPr>
-          <w:sz w:val="20"/>
-          <w:szCs w:val="20"/>
-          <w:lang w:val="en-GB"/>
-        </w:rPr>
-        <w:t xml:space="preserve">, TCP/IP, UDP/IP, sockets, MPI (Message-Passing Interface), </w:t>
+        </w:rPr>
+        <w:t>Message-</w:t>
+      </w:r>
+      <w:proofErr w:type="spellStart"/>
+      <w:r>
+        <w:rPr>
+          <w:sz w:val="20"/>
+          <w:szCs w:val="20"/>
+          <w:u w:val="single"/>
+        </w:rPr>
+        <w:t>Oriented</w:t>
+      </w:r>
+      <w:proofErr w:type="spellEnd"/>
+      <w:r>
+        <w:rPr>
+          <w:sz w:val="20"/>
+          <w:szCs w:val="20"/>
+          <w:u w:val="single"/>
+        </w:rPr>
+        <w:t xml:space="preserve"> Transient Communication:</w:t>
+      </w:r>
+    </w:p>
+    <w:p>
+      <w:pPr>
+        <w:rPr>
+          <w:sz w:val="20"/>
+          <w:szCs w:val="20"/>
+        </w:rPr>
+      </w:pPr>
+      <w:r>
+        <w:rPr>
+          <w:sz w:val="20"/>
+          <w:szCs w:val="20"/>
+        </w:rPr>
+        <w:t xml:space="preserve">Synchron, TCP/IP, UDP/IP, </w:t>
+      </w:r>
+      <w:proofErr w:type="spellStart"/>
+      <w:r>
+        <w:rPr>
+          <w:sz w:val="20"/>
+          <w:szCs w:val="20"/>
+        </w:rPr>
+        <w:t>sockets</w:t>
+      </w:r>
+      <w:proofErr w:type="spellEnd"/>
+      <w:r>
+        <w:rPr>
+          <w:sz w:val="20"/>
+          <w:szCs w:val="20"/>
+        </w:rPr>
+        <w:t>, MPI (Message-</w:t>
+      </w:r>
+      <w:proofErr w:type="spellStart"/>
+      <w:r>
+        <w:rPr>
+          <w:sz w:val="20"/>
+          <w:szCs w:val="20"/>
+        </w:rPr>
+        <w:t>Passing</w:t>
+      </w:r>
+      <w:proofErr w:type="spellEnd"/>
+      <w:r>
+        <w:rPr>
+          <w:sz w:val="20"/>
+          <w:szCs w:val="20"/>
+        </w:rPr>
+        <w:t xml:space="preserve"> Interface), </w:t>
       </w:r>
       <w:proofErr w:type="gramStart"/>
       <w:r>
         <w:rPr>
           <w:sz w:val="20"/>
           <w:szCs w:val="20"/>
-          <w:lang w:val="en-GB"/>
         </w:rPr>
         <w:t>… .</w:t>
       </w:r>
@@ -4941,7 +5237,6 @@
         <w:rPr>
           <w:sz w:val="20"/>
           <w:szCs w:val="20"/>
-          <w:lang w:val="en-GB"/>
         </w:rPr>
         <w:t xml:space="preserve"> </w:t>
       </w:r>
@@ -5269,7 +5564,7 @@
     </w:p>
     <w:p>
       <w:pPr>
-        <w:pStyle w:val="ListParagraph"/>
+        <w:pStyle w:val="Listenabsatz"/>
         <w:numPr>
           <w:ilvl w:val="0"/>
           <w:numId w:val="10"/>
@@ -5291,7 +5586,7 @@
     </w:p>
     <w:p>
       <w:pPr>
-        <w:pStyle w:val="ListParagraph"/>
+        <w:pStyle w:val="Listenabsatz"/>
         <w:numPr>
           <w:ilvl w:val="0"/>
           <w:numId w:val="10"/>
@@ -5313,7 +5608,7 @@
     </w:p>
     <w:p>
       <w:pPr>
-        <w:pStyle w:val="ListParagraph"/>
+        <w:pStyle w:val="Listenabsatz"/>
         <w:numPr>
           <w:ilvl w:val="0"/>
           <w:numId w:val="10"/>
@@ -5335,7 +5630,7 @@
     </w:p>
     <w:p>
       <w:pPr>
-        <w:pStyle w:val="ListParagraph"/>
+        <w:pStyle w:val="Listenabsatz"/>
         <w:numPr>
           <w:ilvl w:val="0"/>
           <w:numId w:val="10"/>
@@ -5369,15 +5664,7 @@
           <w:sz w:val="20"/>
           <w:szCs w:val="20"/>
         </w:rPr>
-        <w:t>Bsp.:</w:t>
-      </w:r>
-      <w:r>
-        <w:rPr>
-          <w:b/>
-          <w:sz w:val="20"/>
-          <w:szCs w:val="20"/>
-        </w:rPr>
-        <w:t xml:space="preserve"> </w:t>
+        <w:t xml:space="preserve">Bsp.: </w:t>
       </w:r>
     </w:p>
     <w:p>
@@ -5600,7 +5887,7 @@
     </w:p>
     <w:p>
       <w:pPr>
-        <w:pStyle w:val="ListParagraph"/>
+        <w:pStyle w:val="Listenabsatz"/>
         <w:numPr>
           <w:ilvl w:val="0"/>
           <w:numId w:val="10"/>
@@ -5645,7 +5932,7 @@
     </w:p>
     <w:p>
       <w:pPr>
-        <w:pStyle w:val="ListParagraph"/>
+        <w:pStyle w:val="Listenabsatz"/>
         <w:numPr>
           <w:ilvl w:val="0"/>
           <w:numId w:val="10"/>
@@ -5697,7 +5984,7 @@
     </w:p>
     <w:p>
       <w:pPr>
-        <w:pStyle w:val="ListParagraph"/>
+        <w:pStyle w:val="Listenabsatz"/>
         <w:numPr>
           <w:ilvl w:val="0"/>
           <w:numId w:val="10"/>
@@ -5781,7 +6068,7 @@
     </w:p>
     <w:p>
       <w:pPr>
-        <w:pStyle w:val="ListParagraph"/>
+        <w:pStyle w:val="Listenabsatz"/>
         <w:numPr>
           <w:ilvl w:val="0"/>
           <w:numId w:val="10"/>
@@ -5859,7 +6146,7 @@
     </w:p>
     <w:p>
       <w:pPr>
-        <w:pStyle w:val="ListParagraph"/>
+        <w:pStyle w:val="Listenabsatz"/>
         <w:numPr>
           <w:ilvl w:val="0"/>
           <w:numId w:val="10"/>
@@ -5946,7 +6233,7 @@
     </w:p>
     <w:p>
       <w:pPr>
-        <w:pStyle w:val="ListParagraph"/>
+        <w:pStyle w:val="Listenabsatz"/>
         <w:numPr>
           <w:ilvl w:val="0"/>
           <w:numId w:val="10"/>
@@ -6008,7 +6295,7 @@
     </w:p>
     <w:p>
       <w:pPr>
-        <w:pStyle w:val="ListParagraph"/>
+        <w:pStyle w:val="Listenabsatz"/>
         <w:numPr>
           <w:ilvl w:val="0"/>
           <w:numId w:val="11"/>
@@ -6046,7 +6333,7 @@
     </w:p>
     <w:p>
       <w:pPr>
-        <w:pStyle w:val="ListParagraph"/>
+        <w:pStyle w:val="Listenabsatz"/>
         <w:numPr>
           <w:ilvl w:val="0"/>
           <w:numId w:val="11"/>
@@ -6068,7 +6355,7 @@
     </w:p>
     <w:p>
       <w:pPr>
-        <w:pStyle w:val="ListParagraph"/>
+        <w:pStyle w:val="Listenabsatz"/>
         <w:numPr>
           <w:ilvl w:val="0"/>
           <w:numId w:val="11"/>
@@ -6106,7 +6393,7 @@
     </w:p>
     <w:p>
       <w:pPr>
-        <w:pStyle w:val="ListParagraph"/>
+        <w:pStyle w:val="Listenabsatz"/>
         <w:numPr>
           <w:ilvl w:val="0"/>
           <w:numId w:val="12"/>
@@ -6306,7 +6593,7 @@
     </w:p>
     <w:p>
       <w:pPr>
-        <w:pStyle w:val="ListParagraph"/>
+        <w:pStyle w:val="Listenabsatz"/>
         <w:ind w:left="0"/>
         <w:rPr>
           <w:sz w:val="20"/>
@@ -6400,21 +6687,7 @@
           <w:sz w:val="20"/>
           <w:szCs w:val="20"/>
         </w:rPr>
-        <w:t>I</w:t>
-      </w:r>
-      <w:r>
-        <w:rPr>
-          <w:sz w:val="20"/>
-          <w:szCs w:val="20"/>
-        </w:rPr>
-        <w:t xml:space="preserve">n einem Computernetzwerk </w:t>
-      </w:r>
-      <w:r>
-        <w:rPr>
-          <w:sz w:val="20"/>
-          <w:szCs w:val="20"/>
-        </w:rPr>
-        <w:t xml:space="preserve">ist </w:t>
+        <w:t xml:space="preserve">In einem Computernetzwerk ist </w:t>
       </w:r>
       <w:r>
         <w:rPr>
@@ -6465,7 +6738,7 @@
           <w:lang w:eastAsia="de-AT"/>
         </w:rPr>
         <w:drawing>
-          <wp:inline distT="0" distB="0" distL="0" distR="0" wp14:anchorId="49604D75" wp14:editId="0E885AF9">
+          <wp:inline distT="0" distB="0" distL="0" distR="0" wp14:anchorId="7D46D6A4" wp14:editId="21A54A24">
             <wp:extent cx="2834640" cy="1472165"/>
             <wp:effectExtent l="0" t="0" r="3810" b="0"/>
             <wp:docPr id="3" name="Grafik 3"/>
@@ -6480,7 +6753,7 @@
                     <pic:cNvPicPr/>
                   </pic:nvPicPr>
                   <pic:blipFill>
-                    <a:blip r:embed="rId9"/>
+                    <a:blip r:embed="rId10"/>
                     <a:stretch>
                       <a:fillRect/>
                     </a:stretch>
@@ -6503,7 +6776,7 @@
     </w:p>
     <w:p>
       <w:pPr>
-        <w:pStyle w:val="ListParagraph"/>
+        <w:pStyle w:val="Listenabsatz"/>
         <w:ind w:left="709"/>
         <w:rPr>
           <w:sz w:val="20"/>
@@ -6691,7 +6964,7 @@
     </w:p>
     <w:p>
       <w:pPr>
-        <w:pStyle w:val="ListParagraph"/>
+        <w:pStyle w:val="Listenabsatz"/>
         <w:ind w:left="709"/>
         <w:rPr>
           <w:sz w:val="20"/>
@@ -6737,7 +7010,7 @@
     </w:p>
     <w:p>
       <w:pPr>
-        <w:pStyle w:val="ListParagraph"/>
+        <w:pStyle w:val="Listenabsatz"/>
         <w:ind w:left="1416"/>
         <w:rPr>
           <w:sz w:val="20"/>
@@ -6771,14 +7044,7 @@
           <w:sz w:val="20"/>
           <w:szCs w:val="20"/>
         </w:rPr>
-        <w:t xml:space="preserve"> basiert auf der Service Beschreibung (UDDI / WSDL)</w:t>
-      </w:r>
-      <w:r>
-        <w:rPr>
-          <w:sz w:val="20"/>
-          <w:szCs w:val="20"/>
-        </w:rPr>
-        <w:t xml:space="preserve">                                  </w:t>
+        <w:t xml:space="preserve"> basiert auf der Service Beschreibung (UDDI / WSDL)                                  </w:t>
       </w:r>
       <w:r>
         <w:rPr>
@@ -7022,7 +7288,7 @@
           <w:lang w:eastAsia="de-AT"/>
         </w:rPr>
         <w:drawing>
-          <wp:inline distT="0" distB="0" distL="0" distR="0" wp14:anchorId="54123EEF" wp14:editId="5B05486A">
+          <wp:inline distT="0" distB="0" distL="0" distR="0" wp14:anchorId="5D1A1B85" wp14:editId="4D9EB25B">
             <wp:extent cx="3695700" cy="1743218"/>
             <wp:effectExtent l="0" t="0" r="0" b="0"/>
             <wp:docPr id="5" name="Grafik 5" descr="http://www.oliviaklose.com/content/images/2015/02/3-ML-Prozess.png"/>
@@ -7039,7 +7305,7 @@
                     </pic:cNvPicPr>
                   </pic:nvPicPr>
                   <pic:blipFill>
-                    <a:blip r:embed="rId10" cstate="print">
+                    <a:blip r:embed="rId11" cstate="print">
                       <a:extLst>
                         <a:ext uri="{28A0092B-C50C-407E-A947-70E740481C1C}">
                           <a14:useLocalDpi xmlns:a14="http://schemas.microsoft.com/office/drawing/2010/main" val="0"/>
@@ -7131,77 +7397,71 @@
         <w:rPr>
           <w:b/>
         </w:rPr>
+        <w:t xml:space="preserve"> Wie kann man </w:t>
+      </w:r>
+      <w:proofErr w:type="spellStart"/>
+      <w:r>
+        <w:rPr>
+          <w:b/>
+        </w:rPr>
+        <w:t>Overfitting</w:t>
+      </w:r>
+      <w:proofErr w:type="spellEnd"/>
+      <w:r>
+        <w:rPr>
+          <w:b/>
+        </w:rPr>
+        <w:t xml:space="preserve"> verhindern?</w:t>
+      </w:r>
+    </w:p>
+    <w:p>
+      <w:pPr>
+        <w:rPr>
+          <w:sz w:val="20"/>
+          <w:szCs w:val="20"/>
+        </w:rPr>
+      </w:pPr>
+      <w:r>
+        <w:rPr>
+          <w:sz w:val="20"/>
+          <w:szCs w:val="20"/>
+        </w:rPr>
+        <w:t xml:space="preserve">Beim </w:t>
+      </w:r>
+      <w:proofErr w:type="spellStart"/>
+      <w:r>
+        <w:rPr>
+          <w:sz w:val="20"/>
+          <w:szCs w:val="20"/>
+        </w:rPr>
+        <w:t>Overfitting</w:t>
+      </w:r>
+      <w:proofErr w:type="spellEnd"/>
+      <w:r>
+        <w:rPr>
+          <w:sz w:val="20"/>
+          <w:szCs w:val="20"/>
+        </w:rPr>
+        <w:t xml:space="preserve"> wird die </w:t>
+      </w:r>
+      <w:proofErr w:type="spellStart"/>
+      <w:r>
+        <w:rPr>
+          <w:sz w:val="20"/>
+          <w:szCs w:val="20"/>
+        </w:rPr>
+        <w:t>Datenrepresentation</w:t>
+      </w:r>
+      <w:proofErr w:type="spellEnd"/>
+      <w:r>
+        <w:rPr>
+          <w:sz w:val="20"/>
+          <w:szCs w:val="20"/>
+        </w:rPr>
         <w:t xml:space="preserve"> </w:t>
       </w:r>
       <w:r>
         <w:rPr>
-          <w:b/>
-        </w:rPr>
-        <w:t xml:space="preserve">Wie kann man </w:t>
-      </w:r>
-      <w:proofErr w:type="spellStart"/>
-      <w:r>
-        <w:rPr>
-          <w:b/>
-        </w:rPr>
-        <w:t>Overfitting</w:t>
-      </w:r>
-      <w:proofErr w:type="spellEnd"/>
-      <w:r>
-        <w:rPr>
-          <w:b/>
-        </w:rPr>
-        <w:t xml:space="preserve"> verhindern?</w:t>
-      </w:r>
-    </w:p>
-    <w:p>
-      <w:pPr>
-        <w:rPr>
-          <w:sz w:val="20"/>
-          <w:szCs w:val="20"/>
-        </w:rPr>
-      </w:pPr>
-      <w:r>
-        <w:rPr>
-          <w:sz w:val="20"/>
-          <w:szCs w:val="20"/>
-        </w:rPr>
-        <w:t xml:space="preserve">Beim </w:t>
-      </w:r>
-      <w:proofErr w:type="spellStart"/>
-      <w:r>
-        <w:rPr>
-          <w:sz w:val="20"/>
-          <w:szCs w:val="20"/>
-        </w:rPr>
-        <w:t>Overfitting</w:t>
-      </w:r>
-      <w:proofErr w:type="spellEnd"/>
-      <w:r>
-        <w:rPr>
-          <w:sz w:val="20"/>
-          <w:szCs w:val="20"/>
-        </w:rPr>
-        <w:t xml:space="preserve"> wird die </w:t>
-      </w:r>
-      <w:proofErr w:type="spellStart"/>
-      <w:r>
-        <w:rPr>
-          <w:sz w:val="20"/>
-          <w:szCs w:val="20"/>
-        </w:rPr>
-        <w:t>Datenrepresentation</w:t>
-      </w:r>
-      <w:proofErr w:type="spellEnd"/>
-      <w:r>
-        <w:rPr>
-          <w:sz w:val="20"/>
-          <w:szCs w:val="20"/>
-        </w:rPr>
-        <w:t xml:space="preserve"> </w:t>
-      </w:r>
-      <w:r>
-        <w:rPr>
           <w:sz w:val="20"/>
           <w:szCs w:val="20"/>
         </w:rPr>
@@ -7255,35 +7515,7 @@
           <w:sz w:val="20"/>
           <w:szCs w:val="20"/>
         </w:rPr>
-        <w:t xml:space="preserve">Der Bias ist der </w:t>
-      </w:r>
-      <w:r>
-        <w:rPr>
-          <w:sz w:val="20"/>
-          <w:szCs w:val="20"/>
-        </w:rPr>
-        <w:t xml:space="preserve">systematische </w:t>
-      </w:r>
-      <w:r>
-        <w:rPr>
-          <w:sz w:val="20"/>
-          <w:szCs w:val="20"/>
-        </w:rPr>
-        <w:t xml:space="preserve">Fehler </w:t>
-      </w:r>
-      <w:r>
-        <w:rPr>
-          <w:sz w:val="20"/>
-          <w:szCs w:val="20"/>
-        </w:rPr>
-        <w:t xml:space="preserve">im Modell </w:t>
-      </w:r>
-      <w:r>
-        <w:rPr>
-          <w:sz w:val="20"/>
-          <w:szCs w:val="20"/>
-        </w:rPr>
-        <w:t>ausgehend von falschen Annahmen im Lernalgorithmus. Ein hoher Bias kann einen Algorithmus dazu veranlassen, nicht die entsprechenden Beziehungen zwischen Eingabe und Ausgabe zu modellieren (</w:t>
+        <w:t>Der Bias ist der systematische Fehler im Modell ausgehend von falschen Annahmen im Lernalgorithmus. Ein hoher Bias kann einen Algorithmus dazu veranlassen, nicht die entsprechenden Beziehungen zwischen Eingabe und Ausgabe zu modellieren (</w:t>
       </w:r>
       <w:proofErr w:type="spellStart"/>
       <w:r>
@@ -7299,14 +7531,7 @@
           <w:sz w:val="20"/>
           <w:szCs w:val="20"/>
         </w:rPr>
-        <w:t>-fitting</w:t>
-      </w:r>
-      <w:r>
-        <w:rPr>
-          <w:sz w:val="20"/>
-          <w:szCs w:val="20"/>
-        </w:rPr>
-        <w:t>).</w:t>
+        <w:t>-fitting).</w:t>
       </w:r>
     </w:p>
     <w:p>
@@ -7670,13 +7895,7 @@
         <w:rPr>
           <w:b/>
         </w:rPr>
-        <w:t xml:space="preserve">? </w:t>
-      </w:r>
-      <w:r>
-        <w:rPr>
-          <w:b/>
-        </w:rPr>
-        <w:t xml:space="preserve">Beschreiben Sie diese und </w:t>
+        <w:t xml:space="preserve">? Beschreiben Sie diese und </w:t>
       </w:r>
       <w:r>
         <w:rPr>
@@ -7740,7 +7959,7 @@
         <mc:AlternateContent>
           <mc:Choice Requires="wpg">
             <w:drawing>
-              <wp:inline distT="0" distB="0" distL="0" distR="0" wp14:anchorId="61C1F437" wp14:editId="68C2D152">
+              <wp:inline distT="0" distB="0" distL="0" distR="0" wp14:anchorId="5C2D1C42" wp14:editId="49A1E997">
                 <wp:extent cx="3665220" cy="1219200"/>
                 <wp:effectExtent l="0" t="0" r="0" b="0"/>
                 <wp:docPr id="7" name="Gruppieren 7"/>
@@ -7765,7 +7984,7 @@
                           </pic:cNvPicPr>
                         </pic:nvPicPr>
                         <pic:blipFill>
-                          <a:blip r:embed="rId11" cstate="print">
+                          <a:blip r:embed="rId12" cstate="print">
                             <a:extLst>
                               <a:ext uri="{28A0092B-C50C-407E-A947-70E740481C1C}">
                                 <a14:useLocalDpi xmlns:a14="http://schemas.microsoft.com/office/drawing/2010/main" val="0"/>
@@ -7794,7 +8013,7 @@
                           </pic:cNvPicPr>
                         </pic:nvPicPr>
                         <pic:blipFill>
-                          <a:blip r:embed="rId12" cstate="print">
+                          <a:blip r:embed="rId13" cstate="print">
                             <a:extLst>
                               <a:ext uri="{28A0092B-C50C-407E-A947-70E740481C1C}">
                                 <a14:useLocalDpi xmlns:a14="http://schemas.microsoft.com/office/drawing/2010/main" val="0"/>
@@ -7821,7 +8040,7 @@
               </wp:inline>
             </w:drawing>
           </mc:Choice>
-          <mc:Fallback>
+          <mc:Fallback xmlns:w15="http://schemas.microsoft.com/office/word/2012/wordml">
             <w:pict>
               <v:group w14:anchorId="72AD17E4" id="Gruppieren 7" o:spid="_x0000_s1026" style="width:288.6pt;height:96pt;mso-position-horizontal-relative:char;mso-position-vertical-relative:line" coordsize="51608,21405" o:gfxdata="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">
                 <v:shapetype id="_x0000_t75" coordsize="21600,21600" o:spt="75" o:preferrelative="t" path="m@4@5l@4@11@9@11@9@5xe" filled="f" stroked="f">
@@ -7844,11 +8063,11 @@
                   <o:lock v:ext="edit" aspectratio="t"/>
                 </v:shapetype>
                 <v:shape id="Grafik 8" o:spid="_x0000_s1027" type="#_x0000_t75" style="position:absolute;top:762;width:10875;height:20643;visibility:visible;mso-wrap-style:square" o:gfxdata="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">
-                  <v:imagedata r:id="rId13" o:title=""/>
+                  <v:imagedata r:id="rId14" o:title=""/>
                   <v:path arrowok="t"/>
                 </v:shape>
                 <v:shape id="Grafik 9" o:spid="_x0000_s1028" type="#_x0000_t75" style="position:absolute;left:20989;width:30619;height:21197;visibility:visible;mso-wrap-style:square" o:gfxdata="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">
-                  <v:imagedata r:id="rId14" o:title=""/>
+                  <v:imagedata r:id="rId15" o:title=""/>
                   <v:path arrowok="t"/>
                 </v:shape>
                 <w10:anchorlock/>
@@ -8094,7 +8313,7 @@
           <w:lang w:eastAsia="de-AT"/>
         </w:rPr>
         <w:drawing>
-          <wp:inline distT="0" distB="0" distL="0" distR="0" wp14:anchorId="742FCAC0" wp14:editId="68821F69">
+          <wp:inline distT="0" distB="0" distL="0" distR="0" wp14:anchorId="638B28FC" wp14:editId="6CB0314C">
             <wp:extent cx="5760720" cy="2535702"/>
             <wp:effectExtent l="0" t="0" r="0" b="0"/>
             <wp:docPr id="10" name="Grafik 10" descr="http://www.oliviaklose.com/content/images/2015/02/2-supervised-vs-unsupervised-1.png"/>
@@ -8111,7 +8330,7 @@
                     </pic:cNvPicPr>
                   </pic:nvPicPr>
                   <pic:blipFill>
-                    <a:blip r:embed="rId15" cstate="print">
+                    <a:blip r:embed="rId16" cstate="print">
                       <a:extLst>
                         <a:ext uri="{28A0092B-C50C-407E-A947-70E740481C1C}">
                           <a14:useLocalDpi xmlns:a14="http://schemas.microsoft.com/office/drawing/2010/main" val="0"/>
@@ -8153,7 +8372,7 @@
       </w:pPr>
       <w:r>
         <w:rPr>
-          <w:rStyle w:val="Strong"/>
+          <w:rStyle w:val="Fett"/>
           <w:b w:val="0"/>
           <w:sz w:val="20"/>
           <w:szCs w:val="20"/>
@@ -8163,7 +8382,7 @@
       <w:proofErr w:type="spellStart"/>
       <w:r>
         <w:rPr>
-          <w:rStyle w:val="Strong"/>
+          <w:rStyle w:val="Fett"/>
           <w:b w:val="0"/>
           <w:sz w:val="20"/>
           <w:szCs w:val="20"/>
@@ -8173,7 +8392,7 @@
       <w:proofErr w:type="spellEnd"/>
       <w:r>
         <w:rPr>
-          <w:rStyle w:val="Strong"/>
+          <w:rStyle w:val="Fett"/>
           <w:b w:val="0"/>
           <w:sz w:val="20"/>
           <w:szCs w:val="20"/>
@@ -8182,7 +8401,7 @@
       </w:r>
       <w:r>
         <w:rPr>
-          <w:rStyle w:val="Emphasis"/>
+          <w:rStyle w:val="Hervorhebung"/>
           <w:b/>
           <w:bCs/>
           <w:sz w:val="20"/>
@@ -8192,7 +8411,7 @@
       </w:r>
       <w:r>
         <w:rPr>
-          <w:rStyle w:val="Strong"/>
+          <w:rStyle w:val="Fett"/>
           <w:b w:val="0"/>
           <w:sz w:val="20"/>
           <w:szCs w:val="20"/>
@@ -8201,7 +8420,7 @@
       </w:r>
       <w:r>
         <w:rPr>
-          <w:rStyle w:val="Emphasis"/>
+          <w:rStyle w:val="Hervorhebung"/>
           <w:b/>
           <w:bCs/>
           <w:sz w:val="20"/>
@@ -8211,7 +8430,7 @@
       </w:r>
       <w:r>
         <w:rPr>
-          <w:rStyle w:val="Strong"/>
+          <w:rStyle w:val="Fett"/>
           <w:b w:val="0"/>
           <w:sz w:val="20"/>
           <w:szCs w:val="20"/>
@@ -8221,7 +8440,7 @@
       <w:proofErr w:type="spellStart"/>
       <w:r>
         <w:rPr>
-          <w:rStyle w:val="Strong"/>
+          <w:rStyle w:val="Fett"/>
           <w:b w:val="0"/>
           <w:sz w:val="20"/>
           <w:szCs w:val="20"/>
@@ -8231,7 +8450,7 @@
       <w:proofErr w:type="spellEnd"/>
       <w:r>
         <w:rPr>
-          <w:rStyle w:val="Strong"/>
+          <w:rStyle w:val="Fett"/>
           <w:b w:val="0"/>
           <w:sz w:val="20"/>
           <w:szCs w:val="20"/>
@@ -8369,7 +8588,7 @@
           <w:lang w:eastAsia="de-AT"/>
         </w:rPr>
         <w:drawing>
-          <wp:inline distT="0" distB="0" distL="0" distR="0">
+          <wp:inline distT="0" distB="0" distL="0" distR="0" wp14:anchorId="3E602413" wp14:editId="0954C34C">
             <wp:extent cx="2536190" cy="1812925"/>
             <wp:effectExtent l="0" t="0" r="0" b="0"/>
             <wp:docPr id="14" name="Picture 14"/>
@@ -8386,7 +8605,7 @@
                     </pic:cNvPicPr>
                   </pic:nvPicPr>
                   <pic:blipFill>
-                    <a:blip r:embed="rId16">
+                    <a:blip r:embed="rId17">
                       <a:extLst>
                         <a:ext uri="{28A0092B-C50C-407E-A947-70E740481C1C}">
                           <a14:useLocalDpi xmlns:a14="http://schemas.microsoft.com/office/drawing/2010/main" val="0"/>
@@ -8607,7 +8826,7 @@
     </w:p>
     <w:p>
       <w:pPr>
-        <w:pStyle w:val="ListParagraph"/>
+        <w:pStyle w:val="Listenabsatz"/>
         <w:numPr>
           <w:ilvl w:val="0"/>
           <w:numId w:val="16"/>
@@ -8628,7 +8847,7 @@
     </w:p>
     <w:p>
       <w:pPr>
-        <w:pStyle w:val="ListParagraph"/>
+        <w:pStyle w:val="Listenabsatz"/>
         <w:numPr>
           <w:ilvl w:val="0"/>
           <w:numId w:val="16"/>
@@ -8649,7 +8868,7 @@
     </w:p>
     <w:p>
       <w:pPr>
-        <w:pStyle w:val="ListParagraph"/>
+        <w:pStyle w:val="Listenabsatz"/>
         <w:numPr>
           <w:ilvl w:val="0"/>
           <w:numId w:val="16"/>
@@ -8670,7 +8889,7 @@
     </w:p>
     <w:p>
       <w:pPr>
-        <w:pStyle w:val="ListParagraph"/>
+        <w:pStyle w:val="Listenabsatz"/>
         <w:numPr>
           <w:ilvl w:val="0"/>
           <w:numId w:val="16"/>
@@ -8691,7 +8910,7 @@
     </w:p>
     <w:p>
       <w:pPr>
-        <w:pStyle w:val="ListParagraph"/>
+        <w:pStyle w:val="Listenabsatz"/>
         <w:numPr>
           <w:ilvl w:val="0"/>
           <w:numId w:val="16"/>
@@ -8712,7 +8931,7 @@
     </w:p>
     <w:p>
       <w:pPr>
-        <w:pStyle w:val="ListParagraph"/>
+        <w:pStyle w:val="Listenabsatz"/>
         <w:numPr>
           <w:ilvl w:val="0"/>
           <w:numId w:val="16"/>
@@ -8813,200 +9032,193 @@
           <w:sz w:val="20"/>
           <w:szCs w:val="20"/>
         </w:rPr>
+        <w:t xml:space="preserve"> (d.h. alle gleich = Rein = </w:t>
+      </w:r>
+      <w:proofErr w:type="spellStart"/>
+      <w:r>
+        <w:rPr>
+          <w:sz w:val="20"/>
+          <w:szCs w:val="20"/>
+        </w:rPr>
+        <w:t>Entropy</w:t>
+      </w:r>
+      <w:proofErr w:type="spellEnd"/>
+      <w:r>
+        <w:rPr>
+          <w:sz w:val="20"/>
+          <w:szCs w:val="20"/>
+        </w:rPr>
+        <w:t xml:space="preserve"> von 0)</w:t>
+      </w:r>
+      <w:r>
+        <w:rPr>
+          <w:sz w:val="20"/>
+          <w:szCs w:val="20"/>
+        </w:rPr>
+        <w:t xml:space="preserve">. </w:t>
+      </w:r>
+    </w:p>
+    <w:p>
+      <w:pPr>
+        <w:rPr>
+          <w:sz w:val="20"/>
+          <w:szCs w:val="20"/>
+        </w:rPr>
+      </w:pPr>
+      <w:r>
+        <w:rPr>
+          <w:sz w:val="20"/>
+          <w:szCs w:val="20"/>
+        </w:rPr>
+        <w:t>Würfel = 6 Seiten</w:t>
+      </w:r>
+    </w:p>
+    <w:p>
+      <w:pPr>
+        <w:rPr>
+          <w:sz w:val="20"/>
+          <w:szCs w:val="20"/>
+        </w:rPr>
+      </w:pPr>
+      <w:r>
+        <w:rPr>
+          <w:sz w:val="20"/>
+          <w:szCs w:val="20"/>
+        </w:rPr>
+        <w:t>Blau = 2/6</w:t>
+      </w:r>
+    </w:p>
+    <w:p>
+      <w:pPr>
+        <w:rPr>
+          <w:sz w:val="20"/>
+          <w:szCs w:val="20"/>
+        </w:rPr>
+      </w:pPr>
+      <w:r>
+        <w:rPr>
+          <w:sz w:val="20"/>
+          <w:szCs w:val="20"/>
+        </w:rPr>
+        <w:t>Rot = 4/6</w:t>
+      </w:r>
+    </w:p>
+    <w:p>
+      <w:pPr>
+        <w:rPr>
+          <w:sz w:val="20"/>
+          <w:szCs w:val="20"/>
+        </w:rPr>
+      </w:pPr>
+      <w:r>
+        <w:rPr>
+          <w:sz w:val="20"/>
+          <w:szCs w:val="20"/>
+        </w:rPr>
+        <w:t>Entropie = - (p * log2 (p) + q * log2 (q)) =</w:t>
+      </w:r>
+    </w:p>
+    <w:p>
+      <w:pPr>
+        <w:rPr>
+          <w:sz w:val="20"/>
+          <w:szCs w:val="20"/>
+        </w:rPr>
+      </w:pPr>
+      <w:r>
+        <w:rPr>
+          <w:sz w:val="20"/>
+          <w:szCs w:val="20"/>
+        </w:rPr>
+        <w:t>- (4/6 * log2 (4/6) + 2/6 * log2 (2/6)) =</w:t>
+      </w:r>
+    </w:p>
+    <w:p>
+      <w:pPr>
+        <w:rPr>
+          <w:sz w:val="20"/>
+          <w:szCs w:val="20"/>
+        </w:rPr>
+      </w:pPr>
+      <w:r>
+        <w:rPr>
+          <w:sz w:val="20"/>
+          <w:szCs w:val="20"/>
+        </w:rPr>
+        <w:t>- (4/6 *( -0.584963) + 2/6 *( -1.584963)) =</w:t>
+      </w:r>
+    </w:p>
+    <w:p>
+      <w:pPr>
+        <w:rPr>
+          <w:sz w:val="20"/>
+          <w:szCs w:val="20"/>
+          <w:u w:val="double"/>
+        </w:rPr>
+      </w:pPr>
+      <w:r>
+        <w:rPr>
+          <w:sz w:val="20"/>
+          <w:szCs w:val="20"/>
+        </w:rPr>
+        <w:t xml:space="preserve">-(0.0817036666666  - 1,2516296666666) = </w:t>
+      </w:r>
+      <w:r>
+        <w:rPr>
+          <w:sz w:val="20"/>
+          <w:szCs w:val="20"/>
+          <w:u w:val="double"/>
+        </w:rPr>
+        <w:t>1.169926</w:t>
+      </w:r>
+    </w:p>
+    <w:p>
+      <w:pPr>
+        <w:rPr>
+          <w:color w:val="FF0000"/>
+          <w:sz w:val="20"/>
+          <w:szCs w:val="20"/>
+        </w:rPr>
+      </w:pPr>
+      <w:r>
+        <w:rPr>
+          <w:sz w:val="20"/>
+          <w:szCs w:val="20"/>
+        </w:rPr>
+        <w:t xml:space="preserve">Information </w:t>
+      </w:r>
+      <w:proofErr w:type="spellStart"/>
+      <w:r>
+        <w:rPr>
+          <w:sz w:val="20"/>
+          <w:szCs w:val="20"/>
+        </w:rPr>
+        <w:t>Gain</w:t>
+      </w:r>
+      <w:proofErr w:type="spellEnd"/>
+      <w:r>
+        <w:rPr>
+          <w:sz w:val="20"/>
+          <w:szCs w:val="20"/>
+        </w:rPr>
+        <w:t xml:space="preserve">: Ist die Änderung der Homogenität der Daten nach dem Split. Es geht also darum, ob nach dem Split die Daten besser aufgeteilt sind. Wenn in einem Segment nur rote sind und im anderen nur blaue, dann ergibt es den maximalen </w:t>
+      </w:r>
+      <w:proofErr w:type="spellStart"/>
+      <w:r>
+        <w:rPr>
+          <w:sz w:val="20"/>
+          <w:szCs w:val="20"/>
+        </w:rPr>
+        <w:t>info</w:t>
+      </w:r>
+      <w:proofErr w:type="spellEnd"/>
+      <w:r>
+        <w:rPr>
+          <w:sz w:val="20"/>
+          <w:szCs w:val="20"/>
+        </w:rPr>
         <w:t xml:space="preserve"> </w:t>
       </w:r>
-      <w:r>
-        <w:rPr>
-          <w:sz w:val="20"/>
-          <w:szCs w:val="20"/>
-        </w:rPr>
-        <w:t xml:space="preserve">(d.h. alle gleich = Rein = </w:t>
-      </w:r>
-      <w:proofErr w:type="spellStart"/>
-      <w:r>
-        <w:rPr>
-          <w:sz w:val="20"/>
-          <w:szCs w:val="20"/>
-        </w:rPr>
-        <w:t>Entropy</w:t>
-      </w:r>
-      <w:proofErr w:type="spellEnd"/>
-      <w:r>
-        <w:rPr>
-          <w:sz w:val="20"/>
-          <w:szCs w:val="20"/>
-        </w:rPr>
-        <w:t xml:space="preserve"> von 0)</w:t>
-      </w:r>
-      <w:r>
-        <w:rPr>
-          <w:sz w:val="20"/>
-          <w:szCs w:val="20"/>
-        </w:rPr>
-        <w:t xml:space="preserve">. </w:t>
-      </w:r>
-    </w:p>
-    <w:p>
-      <w:pPr>
-        <w:rPr>
-          <w:sz w:val="20"/>
-          <w:szCs w:val="20"/>
-        </w:rPr>
-      </w:pPr>
-      <w:r>
-        <w:rPr>
-          <w:sz w:val="20"/>
-          <w:szCs w:val="20"/>
-        </w:rPr>
-        <w:t>Würfel = 6 Seiten</w:t>
-      </w:r>
-    </w:p>
-    <w:p>
-      <w:pPr>
-        <w:rPr>
-          <w:sz w:val="20"/>
-          <w:szCs w:val="20"/>
-        </w:rPr>
-      </w:pPr>
-      <w:r>
-        <w:rPr>
-          <w:sz w:val="20"/>
-          <w:szCs w:val="20"/>
-        </w:rPr>
-        <w:t>Blau = 2/6</w:t>
-      </w:r>
-    </w:p>
-    <w:p>
-      <w:pPr>
-        <w:rPr>
-          <w:sz w:val="20"/>
-          <w:szCs w:val="20"/>
-        </w:rPr>
-      </w:pPr>
-      <w:r>
-        <w:rPr>
-          <w:sz w:val="20"/>
-          <w:szCs w:val="20"/>
-        </w:rPr>
-        <w:t>Rot = 4/6</w:t>
-      </w:r>
-    </w:p>
-    <w:p>
-      <w:pPr>
-        <w:rPr>
-          <w:sz w:val="20"/>
-          <w:szCs w:val="20"/>
-        </w:rPr>
-      </w:pPr>
-      <w:r>
-        <w:rPr>
-          <w:sz w:val="20"/>
-          <w:szCs w:val="20"/>
-        </w:rPr>
-        <w:t>Entropie = - (p * log2 (p) + q * log2 (q)) =</w:t>
-      </w:r>
-    </w:p>
-    <w:p>
-      <w:pPr>
-        <w:rPr>
-          <w:sz w:val="20"/>
-          <w:szCs w:val="20"/>
-        </w:rPr>
-      </w:pPr>
-      <w:r>
-        <w:rPr>
-          <w:sz w:val="20"/>
-          <w:szCs w:val="20"/>
-        </w:rPr>
-        <w:t>- (4/6 * log2 (4/6) + 2/6 * log2 (2/6)) =</w:t>
-      </w:r>
-    </w:p>
-    <w:p>
-      <w:pPr>
-        <w:rPr>
-          <w:sz w:val="20"/>
-          <w:szCs w:val="20"/>
-        </w:rPr>
-      </w:pPr>
-      <w:r>
-        <w:rPr>
-          <w:sz w:val="20"/>
-          <w:szCs w:val="20"/>
-        </w:rPr>
-        <w:t>- (4/6 *( -0.584963) + 2/6 *( -1.584963)) =</w:t>
-      </w:r>
-    </w:p>
-    <w:p>
-      <w:pPr>
-        <w:rPr>
-          <w:sz w:val="20"/>
-          <w:szCs w:val="20"/>
-          <w:u w:val="double"/>
-        </w:rPr>
-      </w:pPr>
-      <w:r>
-        <w:rPr>
-          <w:sz w:val="20"/>
-          <w:szCs w:val="20"/>
-        </w:rPr>
-        <w:t xml:space="preserve">-(0.0817036666666  - 1,2516296666666) = </w:t>
-      </w:r>
-      <w:r>
-        <w:rPr>
-          <w:sz w:val="20"/>
-          <w:szCs w:val="20"/>
-          <w:u w:val="double"/>
-        </w:rPr>
-        <w:t>1.169926</w:t>
-      </w:r>
-    </w:p>
-    <w:p>
-      <w:pPr>
-        <w:rPr>
-          <w:color w:val="FF0000"/>
-          <w:sz w:val="20"/>
-          <w:szCs w:val="20"/>
-        </w:rPr>
-      </w:pPr>
-      <w:r>
-        <w:rPr>
-          <w:sz w:val="20"/>
-          <w:szCs w:val="20"/>
-        </w:rPr>
-        <w:t xml:space="preserve">Information </w:t>
-      </w:r>
-      <w:proofErr w:type="spellStart"/>
-      <w:r>
-        <w:rPr>
-          <w:sz w:val="20"/>
-          <w:szCs w:val="20"/>
-        </w:rPr>
-        <w:t>Gain</w:t>
-      </w:r>
-      <w:proofErr w:type="spellEnd"/>
-      <w:r>
-        <w:rPr>
-          <w:sz w:val="20"/>
-          <w:szCs w:val="20"/>
-        </w:rPr>
-        <w:t xml:space="preserve">: Ist die Änderung der Homogenität der Daten nach dem Split. Es geht also darum, ob nach dem Split die Daten besser aufgeteilt sind. Wenn in einem Segment nur rote sind und im anderen nur blaue, dann ergibt es den maximalen </w:t>
-      </w:r>
-      <w:proofErr w:type="spellStart"/>
-      <w:r>
-        <w:rPr>
-          <w:sz w:val="20"/>
-          <w:szCs w:val="20"/>
-        </w:rPr>
-        <w:t>info</w:t>
-      </w:r>
-      <w:proofErr w:type="spellEnd"/>
-      <w:r>
-        <w:rPr>
-          <w:sz w:val="20"/>
-          <w:szCs w:val="20"/>
-        </w:rPr>
-        <w:t xml:space="preserve"> </w:t>
-      </w:r>
       <w:proofErr w:type="spellStart"/>
       <w:r>
         <w:rPr>
@@ -9040,7 +9252,7 @@
           <w:lang w:eastAsia="de-AT"/>
         </w:rPr>
         <w:drawing>
-          <wp:inline distT="0" distB="0" distL="0" distR="0">
+          <wp:inline distT="0" distB="0" distL="0" distR="0" wp14:anchorId="13D4FEA6" wp14:editId="6D39D715">
             <wp:extent cx="4675505" cy="2743200"/>
             <wp:effectExtent l="0" t="0" r="0" b="0"/>
             <wp:docPr id="13" name="Picture 13"/>
@@ -9057,7 +9269,7 @@
                     </pic:cNvPicPr>
                   </pic:nvPicPr>
                   <pic:blipFill>
-                    <a:blip r:embed="rId17">
+                    <a:blip r:embed="rId18">
                       <a:extLst>
                         <a:ext uri="{28A0092B-C50C-407E-A947-70E740481C1C}">
                           <a14:useLocalDpi xmlns:a14="http://schemas.microsoft.com/office/drawing/2010/main" val="0"/>
@@ -9496,7 +9708,7 @@
           <w:lang w:eastAsia="de-AT"/>
         </w:rPr>
         <w:drawing>
-          <wp:inline distT="0" distB="0" distL="0" distR="0">
+          <wp:inline distT="0" distB="0" distL="0" distR="0" wp14:anchorId="5EFD23FB" wp14:editId="305A4ED8">
             <wp:extent cx="2138901" cy="1822027"/>
             <wp:effectExtent l="0" t="0" r="0" b="6985"/>
             <wp:docPr id="11" name="Picture 11"/>
@@ -9511,7 +9723,7 @@
                     <pic:cNvPicPr/>
                   </pic:nvPicPr>
                   <pic:blipFill>
-                    <a:blip r:embed="rId18">
+                    <a:blip r:embed="rId19">
                       <a:extLst>
                         <a:ext uri="{28A0092B-C50C-407E-A947-70E740481C1C}">
                           <a14:useLocalDpi xmlns:a14="http://schemas.microsoft.com/office/drawing/2010/main" val="0"/>
@@ -9566,7 +9778,7 @@
           <w:lang w:eastAsia="de-AT"/>
         </w:rPr>
         <w:drawing>
-          <wp:inline distT="0" distB="0" distL="0" distR="0">
+          <wp:inline distT="0" distB="0" distL="0" distR="0" wp14:anchorId="138F7536" wp14:editId="019049B3">
             <wp:extent cx="4848225" cy="495300"/>
             <wp:effectExtent l="0" t="0" r="9525" b="0"/>
             <wp:docPr id="12" name="Picture 12"/>
@@ -9581,7 +9793,7 @@
                     <pic:cNvPicPr/>
                   </pic:nvPicPr>
                   <pic:blipFill>
-                    <a:blip r:embed="rId19">
+                    <a:blip r:embed="rId20">
                       <a:extLst>
                         <a:ext uri="{28A0092B-C50C-407E-A947-70E740481C1C}">
                           <a14:useLocalDpi xmlns:a14="http://schemas.microsoft.com/office/drawing/2010/main" val="0"/>
@@ -9615,7 +9827,7 @@
           <w:lang w:eastAsia="de-AT"/>
         </w:rPr>
         <w:drawing>
-          <wp:inline distT="0" distB="0" distL="0" distR="0">
+          <wp:inline distT="0" distB="0" distL="0" distR="0" wp14:anchorId="17680A88" wp14:editId="0D68C739">
             <wp:extent cx="4800600" cy="590550"/>
             <wp:effectExtent l="0" t="0" r="0" b="0"/>
             <wp:docPr id="15" name="Picture 15"/>
@@ -9630,7 +9842,7 @@
                     <pic:cNvPicPr/>
                   </pic:nvPicPr>
                   <pic:blipFill>
-                    <a:blip r:embed="rId20">
+                    <a:blip r:embed="rId21">
                       <a:extLst>
                         <a:ext uri="{28A0092B-C50C-407E-A947-70E740481C1C}">
                           <a14:useLocalDpi xmlns:a14="http://schemas.microsoft.com/office/drawing/2010/main" val="0"/>
@@ -9664,7 +9876,7 @@
           <w:lang w:eastAsia="de-AT"/>
         </w:rPr>
         <w:drawing>
-          <wp:inline distT="0" distB="0" distL="0" distR="0">
+          <wp:inline distT="0" distB="0" distL="0" distR="0" wp14:anchorId="07AF7D16" wp14:editId="725E66A1">
             <wp:extent cx="4457700" cy="352425"/>
             <wp:effectExtent l="0" t="0" r="0" b="9525"/>
             <wp:docPr id="16" name="Picture 16"/>
@@ -9679,7 +9891,7 @@
                     <pic:cNvPicPr/>
                   </pic:nvPicPr>
                   <pic:blipFill>
-                    <a:blip r:embed="rId21">
+                    <a:blip r:embed="rId22">
                       <a:extLst>
                         <a:ext uri="{28A0092B-C50C-407E-A947-70E740481C1C}">
                           <a14:useLocalDpi xmlns:a14="http://schemas.microsoft.com/office/drawing/2010/main" val="0"/>
@@ -9714,7 +9926,7 @@
         </w:rPr>
         <w:lastRenderedPageBreak/>
         <w:drawing>
-          <wp:inline distT="0" distB="0" distL="0" distR="0">
+          <wp:inline distT="0" distB="0" distL="0" distR="0" wp14:anchorId="2A942870" wp14:editId="10E008D0">
             <wp:extent cx="5760720" cy="3364230"/>
             <wp:effectExtent l="0" t="0" r="0" b="7620"/>
             <wp:docPr id="17" name="Picture 17"/>
@@ -9729,7 +9941,7 @@
                     <pic:cNvPicPr/>
                   </pic:nvPicPr>
                   <pic:blipFill>
-                    <a:blip r:embed="rId22">
+                    <a:blip r:embed="rId23">
                       <a:extLst>
                         <a:ext uri="{28A0092B-C50C-407E-A947-70E740481C1C}">
                           <a14:useLocalDpi xmlns:a14="http://schemas.microsoft.com/office/drawing/2010/main" val="0"/>
@@ -9771,13 +9983,7 @@
     </w:p>
     <w:p>
       <w:r>
-        <w:t>Für ein klein gewähltes k besteht die Gefahr, dass Rauschen in den Trainingsdaten die Klassifikationsergebnisse verschlechtert</w:t>
-      </w:r>
-      <w:r>
-        <w:t xml:space="preserve">. </w:t>
-      </w:r>
-      <w:r>
-        <w:t>Wird k zu groß gewählt, besteht die Gefahr</w:t>
+        <w:t>Für ein klein gewähltes k besteht die Gefahr, dass Rauschen in den Trainingsdaten die Klassifikationsergebnisse verschlechtert. Wird k zu groß gewählt, besteht die Gefahr</w:t>
       </w:r>
       <w:r>
         <w:t xml:space="preserve">, Punkte mit großem Abstand zum </w:t>
@@ -9814,7 +10020,7 @@
           <w:lang w:eastAsia="de-AT"/>
         </w:rPr>
         <w:drawing>
-          <wp:inline distT="0" distB="0" distL="0" distR="0">
+          <wp:inline distT="0" distB="0" distL="0" distR="0" wp14:anchorId="7DBEC8E8" wp14:editId="1B2E7913">
             <wp:extent cx="4133850" cy="238125"/>
             <wp:effectExtent l="0" t="0" r="0" b="9525"/>
             <wp:docPr id="18" name="Picture 18"/>
@@ -9829,7 +10035,7 @@
                     <pic:cNvPicPr/>
                   </pic:nvPicPr>
                   <pic:blipFill>
-                    <a:blip r:embed="rId23">
+                    <a:blip r:embed="rId24">
                       <a:extLst>
                         <a:ext uri="{28A0092B-C50C-407E-A947-70E740481C1C}">
                           <a14:useLocalDpi xmlns:a14="http://schemas.microsoft.com/office/drawing/2010/main" val="0"/>
@@ -9977,13 +10183,7 @@
       </w:r>
       <w:proofErr w:type="spellEnd"/>
       <w:r>
-        <w:t xml:space="preserve"> bezeichnet die Aufteilung der Datenmenge mit N Elementen in möglichst gleich große Teilmengen T. </w:t>
-      </w:r>
-      <w:r>
-        <w:t>Nun werden k Testdurchläufe gestartet, bei den</w:t>
-      </w:r>
-      <w:r>
-        <w:t>en die jeweils i-</w:t>
+        <w:t xml:space="preserve"> bezeichnet die Aufteilung der Datenmenge mit N Elementen in möglichst gleich große Teilmengen T. Nun werden k Testdurchläufe gestartet, bei denen die jeweils i-</w:t>
       </w:r>
       <w:proofErr w:type="spellStart"/>
       <w:r>
@@ -10006,10 +10206,7 @@
       </w:r>
       <w:proofErr w:type="spellEnd"/>
       <w:r>
-        <w:t xml:space="preserve"> als Testmenge und di</w:t>
-      </w:r>
-      <w:r>
-        <w:t>e verbleibenden k-1 Teilmengen {T</w:t>
+        <w:t xml:space="preserve"> als Testmenge und die verbleibenden k-1 Teilmengen {T</w:t>
       </w:r>
       <w:r>
         <w:rPr>
@@ -10034,13 +10231,7 @@
       </w:r>
       <w:proofErr w:type="spellEnd"/>
       <w:r>
-        <w:t>}\</w:t>
-      </w:r>
-      <w:r>
-        <w:t>{</w:t>
-      </w:r>
-      <w:r>
-        <w:t xml:space="preserve"> </w:t>
+        <w:t xml:space="preserve">}\{ </w:t>
       </w:r>
       <w:proofErr w:type="spellStart"/>
       <w:r>
@@ -10096,15 +10287,7 @@
         <w:rPr>
           <w:b/>
         </w:rPr>
-        <w:t>Wozu gibt es AOP im Allgemein</w:t>
-      </w:r>
-      <w:bookmarkStart w:id="0" w:name="_GoBack"/>
-      <w:bookmarkEnd w:id="0"/>
-      <w:r>
-        <w:rPr>
-          <w:b/>
-        </w:rPr>
-        <w:t>en? Was wird dadurch gelöst, was in "herkömmlichem" OOP nur mit sehr viel Aufwand verbunden wäre.</w:t>
+        <w:t>Wozu gibt es AOP im Allgemeinen? Was wird dadurch gelöst, was in "herkömmlichem" OOP nur mit sehr viel Aufwand verbunden wäre.</w:t>
       </w:r>
     </w:p>
     <w:p>
@@ -10113,7 +10296,6 @@
           <w:color w:val="000000" w:themeColor="text1"/>
           <w:sz w:val="20"/>
           <w:szCs w:val="20"/>
-          <w:lang w:val="en-US"/>
         </w:rPr>
       </w:pPr>
       <w:r>
@@ -10181,7 +10363,7 @@
           <w:sz w:val="20"/>
           <w:szCs w:val="20"/>
         </w:rPr>
-        <w:t xml:space="preserve">). </w:t>
+        <w:t>). Beispiele für solche Cross-</w:t>
       </w:r>
       <w:proofErr w:type="spellStart"/>
       <w:r>
@@ -10189,9 +10371,8 @@
           <w:color w:val="000000" w:themeColor="text1"/>
           <w:sz w:val="20"/>
           <w:szCs w:val="20"/>
-          <w:lang w:val="en-US"/>
-        </w:rPr>
-        <w:t>Beispiele</w:t>
+        </w:rPr>
+        <w:t>Cutting</w:t>
       </w:r>
       <w:proofErr w:type="spellEnd"/>
       <w:r>
@@ -10199,7 +10380,6 @@
           <w:color w:val="000000" w:themeColor="text1"/>
           <w:sz w:val="20"/>
           <w:szCs w:val="20"/>
-          <w:lang w:val="en-US"/>
         </w:rPr>
         <w:t xml:space="preserve"> </w:t>
       </w:r>
@@ -10209,9 +10389,8 @@
           <w:color w:val="000000" w:themeColor="text1"/>
           <w:sz w:val="20"/>
           <w:szCs w:val="20"/>
-          <w:lang w:val="en-US"/>
-        </w:rPr>
-        <w:t>für</w:t>
+        </w:rPr>
+        <w:t>Concerns</w:t>
       </w:r>
       <w:proofErr w:type="spellEnd"/>
       <w:r>
@@ -10219,9 +10398,8 @@
           <w:color w:val="000000" w:themeColor="text1"/>
           <w:sz w:val="20"/>
           <w:szCs w:val="20"/>
-          <w:lang w:val="en-US"/>
-        </w:rPr>
-        <w:t xml:space="preserve"> </w:t>
+        </w:rPr>
+        <w:t xml:space="preserve"> sind: Security, </w:t>
       </w:r>
       <w:proofErr w:type="spellStart"/>
       <w:r>
@@ -10229,9 +10407,8 @@
           <w:color w:val="000000" w:themeColor="text1"/>
           <w:sz w:val="20"/>
           <w:szCs w:val="20"/>
-          <w:lang w:val="en-US"/>
-        </w:rPr>
-        <w:t>solche</w:t>
+        </w:rPr>
+        <w:t>logging</w:t>
       </w:r>
       <w:proofErr w:type="spellEnd"/>
       <w:r>
@@ -10239,31 +10416,26 @@
           <w:color w:val="000000" w:themeColor="text1"/>
           <w:sz w:val="20"/>
           <w:szCs w:val="20"/>
-          <w:lang w:val="en-US"/>
-        </w:rPr>
-        <w:t xml:space="preserve"> Cross-Cutting Concerns </w:t>
-      </w:r>
-      <w:proofErr w:type="spellStart"/>
-      <w:proofErr w:type="gramStart"/>
+        </w:rPr>
+        <w:t xml:space="preserve">, </w:t>
+      </w:r>
+      <w:proofErr w:type="spellStart"/>
       <w:r>
         <w:rPr>
           <w:color w:val="000000" w:themeColor="text1"/>
           <w:sz w:val="20"/>
           <w:szCs w:val="20"/>
-          <w:lang w:val="en-US"/>
-        </w:rPr>
-        <w:t>sind</w:t>
-      </w:r>
-      <w:proofErr w:type="spellEnd"/>
-      <w:proofErr w:type="gramEnd"/>
+        </w:rPr>
+        <w:t>caching</w:t>
+      </w:r>
+      <w:proofErr w:type="spellEnd"/>
       <w:r>
         <w:rPr>
           <w:color w:val="000000" w:themeColor="text1"/>
           <w:sz w:val="20"/>
           <w:szCs w:val="20"/>
-          <w:lang w:val="en-US"/>
-        </w:rPr>
-        <w:t xml:space="preserve">: Security, logging, caching, etc. </w:t>
+        </w:rPr>
+        <w:t xml:space="preserve">, etc. </w:t>
       </w:r>
     </w:p>
     <w:p>
@@ -10709,7 +10881,7 @@
     </w:p>
     <w:p>
       <w:pPr>
-        <w:pStyle w:val="NoSpacing"/>
+        <w:pStyle w:val="KeinLeerraum"/>
         <w:rPr>
           <w:sz w:val="20"/>
           <w:szCs w:val="20"/>
@@ -10773,16 +10945,16 @@
     </w:p>
     <w:p>
       <w:pPr>
-        <w:pStyle w:val="NoSpacing"/>
-        <w:rPr>
-          <w:sz w:val="20"/>
-          <w:szCs w:val="20"/>
-        </w:rPr>
-      </w:pPr>
-    </w:p>
-    <w:p>
-      <w:pPr>
-        <w:pStyle w:val="NoSpacing"/>
+        <w:pStyle w:val="KeinLeerraum"/>
+        <w:rPr>
+          <w:sz w:val="20"/>
+          <w:szCs w:val="20"/>
+        </w:rPr>
+      </w:pPr>
+    </w:p>
+    <w:p>
+      <w:pPr>
+        <w:pStyle w:val="KeinLeerraum"/>
         <w:rPr>
           <w:sz w:val="20"/>
           <w:szCs w:val="20"/>
@@ -10798,7 +10970,7 @@
     </w:p>
     <w:p>
       <w:pPr>
-        <w:pStyle w:val="NoSpacing"/>
+        <w:pStyle w:val="KeinLeerraum"/>
         <w:numPr>
           <w:ilvl w:val="0"/>
           <w:numId w:val="14"/>
@@ -10807,41 +10979,45 @@
         <w:rPr>
           <w:sz w:val="20"/>
           <w:szCs w:val="20"/>
-          <w:lang w:val="en-GB"/>
-        </w:rPr>
-      </w:pPr>
-      <w:r>
-        <w:rPr>
-          <w:sz w:val="20"/>
-          <w:szCs w:val="20"/>
-          <w:lang w:val="en-GB"/>
-        </w:rPr>
-        <w:t>Weaving Rules: „</w:t>
-      </w:r>
-      <w:proofErr w:type="spellStart"/>
-      <w:r>
-        <w:rPr>
-          <w:sz w:val="20"/>
-          <w:szCs w:val="20"/>
-          <w:lang w:val="en-GB"/>
-        </w:rPr>
-        <w:t>definiert</w:t>
-      </w:r>
-      <w:proofErr w:type="spellEnd"/>
-      <w:r>
-        <w:rPr>
-          <w:sz w:val="20"/>
-          <w:szCs w:val="20"/>
-          <w:lang w:val="en-GB"/>
-        </w:rPr>
-        <w:t>“ WAS (Advice) WOHIN (</w:t>
-      </w:r>
-      <w:proofErr w:type="spellStart"/>
-      <w:r>
-        <w:rPr>
-          <w:sz w:val="20"/>
-          <w:szCs w:val="20"/>
-          <w:lang w:val="en-GB"/>
+        </w:rPr>
+      </w:pPr>
+      <w:proofErr w:type="spellStart"/>
+      <w:r>
+        <w:rPr>
+          <w:sz w:val="20"/>
+          <w:szCs w:val="20"/>
+        </w:rPr>
+        <w:t>Weaving</w:t>
+      </w:r>
+      <w:proofErr w:type="spellEnd"/>
+      <w:r>
+        <w:rPr>
+          <w:sz w:val="20"/>
+          <w:szCs w:val="20"/>
+        </w:rPr>
+        <w:t xml:space="preserve"> Rules: „definiert“ WAS (</w:t>
+      </w:r>
+      <w:proofErr w:type="spellStart"/>
+      <w:r>
+        <w:rPr>
+          <w:sz w:val="20"/>
+          <w:szCs w:val="20"/>
+        </w:rPr>
+        <w:t>Advice</w:t>
+      </w:r>
+      <w:proofErr w:type="spellEnd"/>
+      <w:r>
+        <w:rPr>
+          <w:sz w:val="20"/>
+          <w:szCs w:val="20"/>
+        </w:rPr>
+        <w:t>) WOHIN (</w:t>
+      </w:r>
+      <w:proofErr w:type="spellStart"/>
+      <w:r>
+        <w:rPr>
+          <w:sz w:val="20"/>
+          <w:szCs w:val="20"/>
         </w:rPr>
         <w:t>Pointcut</w:t>
       </w:r>
@@ -10850,42 +11026,13 @@
         <w:rPr>
           <w:sz w:val="20"/>
           <w:szCs w:val="20"/>
-          <w:lang w:val="en-GB"/>
-        </w:rPr>
-        <w:t xml:space="preserve">) </w:t>
-      </w:r>
-      <w:proofErr w:type="spellStart"/>
-      <w:r>
-        <w:rPr>
-          <w:sz w:val="20"/>
-          <w:szCs w:val="20"/>
-          <w:lang w:val="en-GB"/>
-        </w:rPr>
-        <w:t>gewebt</w:t>
-      </w:r>
-      <w:proofErr w:type="spellEnd"/>
-      <w:r>
-        <w:rPr>
-          <w:sz w:val="20"/>
-          <w:szCs w:val="20"/>
-          <w:lang w:val="en-GB"/>
-        </w:rPr>
-        <w:t xml:space="preserve"> </w:t>
-      </w:r>
-      <w:proofErr w:type="spellStart"/>
-      <w:r>
-        <w:rPr>
-          <w:sz w:val="20"/>
-          <w:szCs w:val="20"/>
-          <w:lang w:val="en-GB"/>
-        </w:rPr>
-        <w:t>wird</w:t>
-      </w:r>
-      <w:proofErr w:type="spellEnd"/>
-    </w:p>
-    <w:p>
-      <w:pPr>
-        <w:pStyle w:val="NoSpacing"/>
+        </w:rPr>
+        <w:t>) gewebt wird</w:t>
+      </w:r>
+    </w:p>
+    <w:p>
+      <w:pPr>
+        <w:pStyle w:val="KeinLeerraum"/>
         <w:numPr>
           <w:ilvl w:val="0"/>
           <w:numId w:val="14"/>
@@ -10894,15 +11041,13 @@
         <w:rPr>
           <w:sz w:val="20"/>
           <w:szCs w:val="20"/>
-          <w:lang w:val="en-GB"/>
-        </w:rPr>
-      </w:pPr>
-      <w:proofErr w:type="spellStart"/>
-      <w:r>
-        <w:rPr>
-          <w:sz w:val="20"/>
-          <w:szCs w:val="20"/>
-          <w:lang w:val="en-GB"/>
+        </w:rPr>
+      </w:pPr>
+      <w:proofErr w:type="spellStart"/>
+      <w:r>
+        <w:rPr>
+          <w:sz w:val="20"/>
+          <w:szCs w:val="20"/>
         </w:rPr>
         <w:t>Pointcuts</w:t>
       </w:r>
@@ -10910,7 +11055,7 @@
     </w:p>
     <w:p>
       <w:pPr>
-        <w:pStyle w:val="NoSpacing"/>
+        <w:pStyle w:val="KeinLeerraum"/>
         <w:numPr>
           <w:ilvl w:val="0"/>
           <w:numId w:val="14"/>
@@ -10919,21 +11064,21 @@
         <w:rPr>
           <w:sz w:val="20"/>
           <w:szCs w:val="20"/>
-          <w:lang w:val="en-GB"/>
-        </w:rPr>
-      </w:pPr>
-      <w:r>
-        <w:rPr>
-          <w:sz w:val="20"/>
-          <w:szCs w:val="20"/>
-          <w:lang w:val="en-GB"/>
+        </w:rPr>
+      </w:pPr>
+      <w:proofErr w:type="spellStart"/>
+      <w:r>
+        <w:rPr>
+          <w:sz w:val="20"/>
+          <w:szCs w:val="20"/>
         </w:rPr>
         <w:t>Advices</w:t>
       </w:r>
-    </w:p>
-    <w:p>
-      <w:pPr>
-        <w:pStyle w:val="NoSpacing"/>
+      <w:proofErr w:type="spellEnd"/>
+    </w:p>
+    <w:p>
+      <w:pPr>
+        <w:pStyle w:val="KeinLeerraum"/>
         <w:numPr>
           <w:ilvl w:val="0"/>
           <w:numId w:val="14"/>
@@ -10942,54 +11087,55 @@
         <w:rPr>
           <w:sz w:val="20"/>
           <w:szCs w:val="20"/>
-          <w:lang w:val="en-GB"/>
-        </w:rPr>
-      </w:pPr>
-      <w:proofErr w:type="spellStart"/>
-      <w:r>
-        <w:rPr>
-          <w:sz w:val="20"/>
-          <w:szCs w:val="20"/>
-          <w:lang w:val="en-GB"/>
-        </w:rPr>
-        <w:t>Statische</w:t>
-      </w:r>
-      <w:proofErr w:type="spellEnd"/>
-      <w:r>
-        <w:rPr>
-          <w:sz w:val="20"/>
-          <w:szCs w:val="20"/>
-          <w:lang w:val="en-GB"/>
-        </w:rPr>
-        <w:t xml:space="preserve"> Crosscutting Concerns (</w:t>
-      </w:r>
-      <w:proofErr w:type="spellStart"/>
-      <w:r>
-        <w:rPr>
-          <w:sz w:val="20"/>
-          <w:szCs w:val="20"/>
-          <w:lang w:val="en-GB"/>
-        </w:rPr>
-        <w:t>Struktur</w:t>
-      </w:r>
-      <w:proofErr w:type="spellEnd"/>
-      <w:r>
-        <w:rPr>
-          <w:sz w:val="20"/>
-          <w:szCs w:val="20"/>
-          <w:lang w:val="en-GB"/>
-        </w:rPr>
-        <w:t>)</w:t>
-      </w:r>
-    </w:p>
-    <w:p>
-      <w:pPr>
-        <w:pStyle w:val="NoSpacing"/>
+        </w:rPr>
+      </w:pPr>
+      <w:r>
+        <w:rPr>
+          <w:sz w:val="20"/>
+          <w:szCs w:val="20"/>
+        </w:rPr>
+        <w:t xml:space="preserve">Statische </w:t>
+      </w:r>
+      <w:proofErr w:type="spellStart"/>
+      <w:r>
+        <w:rPr>
+          <w:sz w:val="20"/>
+          <w:szCs w:val="20"/>
+        </w:rPr>
+        <w:t>Crosscutting</w:t>
+      </w:r>
+      <w:proofErr w:type="spellEnd"/>
+      <w:r>
+        <w:rPr>
+          <w:sz w:val="20"/>
+          <w:szCs w:val="20"/>
+        </w:rPr>
+        <w:t xml:space="preserve"> </w:t>
+      </w:r>
+      <w:proofErr w:type="spellStart"/>
+      <w:r>
+        <w:rPr>
+          <w:sz w:val="20"/>
+          <w:szCs w:val="20"/>
+        </w:rPr>
+        <w:t>Concerns</w:t>
+      </w:r>
+      <w:proofErr w:type="spellEnd"/>
+      <w:r>
+        <w:rPr>
+          <w:sz w:val="20"/>
+          <w:szCs w:val="20"/>
+        </w:rPr>
+        <w:t xml:space="preserve"> (Struktur)</w:t>
+      </w:r>
+    </w:p>
+    <w:p>
+      <w:pPr>
+        <w:pStyle w:val="KeinLeerraum"/>
         <w:ind w:left="1068"/>
         <w:rPr>
           <w:sz w:val="20"/>
           <w:szCs w:val="20"/>
-          <w:lang w:val="en-GB"/>
         </w:rPr>
       </w:pPr>
     </w:p>
@@ -11026,7 +11172,7 @@
     </w:p>
     <w:p>
       <w:pPr>
-        <w:pStyle w:val="NoSpacing"/>
+        <w:pStyle w:val="KeinLeerraum"/>
         <w:rPr>
           <w:sz w:val="20"/>
           <w:szCs w:val="20"/>
@@ -11090,16 +11236,16 @@
     </w:p>
     <w:p>
       <w:pPr>
-        <w:pStyle w:val="NoSpacing"/>
-        <w:rPr>
-          <w:sz w:val="20"/>
-          <w:szCs w:val="20"/>
-        </w:rPr>
-      </w:pPr>
-    </w:p>
-    <w:p>
-      <w:pPr>
-        <w:pStyle w:val="NoSpacing"/>
+        <w:pStyle w:val="KeinLeerraum"/>
+        <w:rPr>
+          <w:sz w:val="20"/>
+          <w:szCs w:val="20"/>
+        </w:rPr>
+      </w:pPr>
+    </w:p>
+    <w:p>
+      <w:pPr>
+        <w:pStyle w:val="KeinLeerraum"/>
         <w:rPr>
           <w:sz w:val="20"/>
           <w:szCs w:val="20"/>
@@ -11115,7 +11261,7 @@
     </w:p>
     <w:p>
       <w:pPr>
-        <w:pStyle w:val="NoSpacing"/>
+        <w:pStyle w:val="KeinLeerraum"/>
         <w:numPr>
           <w:ilvl w:val="0"/>
           <w:numId w:val="14"/>
@@ -11168,7 +11314,7 @@
     </w:p>
     <w:p>
       <w:pPr>
-        <w:pStyle w:val="NoSpacing"/>
+        <w:pStyle w:val="KeinLeerraum"/>
         <w:numPr>
           <w:ilvl w:val="0"/>
           <w:numId w:val="14"/>
@@ -11221,7 +11367,7 @@
     </w:p>
     <w:p>
       <w:pPr>
-        <w:pStyle w:val="NoSpacing"/>
+        <w:pStyle w:val="KeinLeerraum"/>
         <w:numPr>
           <w:ilvl w:val="0"/>
           <w:numId w:val="14"/>
@@ -11274,7 +11420,7 @@
     </w:p>
     <w:p>
       <w:pPr>
-        <w:pStyle w:val="NoSpacing"/>
+        <w:pStyle w:val="KeinLeerraum"/>
         <w:ind w:left="1068"/>
         <w:rPr>
           <w:sz w:val="20"/>
@@ -11329,7 +11475,7 @@
     </w:p>
     <w:p>
       <w:pPr>
-        <w:pStyle w:val="NoSpacing"/>
+        <w:pStyle w:val="KeinLeerraum"/>
         <w:numPr>
           <w:ilvl w:val="0"/>
           <w:numId w:val="14"/>
@@ -11382,7 +11528,7 @@
     </w:p>
     <w:p>
       <w:pPr>
-        <w:pStyle w:val="NoSpacing"/>
+        <w:pStyle w:val="KeinLeerraum"/>
         <w:numPr>
           <w:ilvl w:val="0"/>
           <w:numId w:val="14"/>
@@ -11391,57 +11537,51 @@
         <w:rPr>
           <w:sz w:val="20"/>
           <w:szCs w:val="20"/>
-          <w:lang w:val="en-GB"/>
-        </w:rPr>
-      </w:pPr>
-      <w:r>
-        <w:rPr>
-          <w:sz w:val="20"/>
-          <w:szCs w:val="20"/>
-          <w:lang w:val="en-GB"/>
-        </w:rPr>
-        <w:t xml:space="preserve">Tool </w:t>
-      </w:r>
-      <w:proofErr w:type="spellStart"/>
-      <w:r>
-        <w:rPr>
-          <w:sz w:val="20"/>
-          <w:szCs w:val="20"/>
-          <w:lang w:val="en-GB"/>
-        </w:rPr>
-        <w:t>Unterstützung</w:t>
-      </w:r>
-      <w:proofErr w:type="spellEnd"/>
-      <w:r>
-        <w:rPr>
-          <w:sz w:val="20"/>
-          <w:szCs w:val="20"/>
-          <w:lang w:val="en-GB"/>
-        </w:rPr>
-        <w:t xml:space="preserve"> </w:t>
-      </w:r>
-      <w:proofErr w:type="spellStart"/>
-      <w:r>
-        <w:rPr>
-          <w:sz w:val="20"/>
-          <w:szCs w:val="20"/>
-          <w:lang w:val="en-GB"/>
-        </w:rPr>
-        <w:t>für</w:t>
-      </w:r>
-      <w:proofErr w:type="spellEnd"/>
-      <w:r>
-        <w:rPr>
-          <w:sz w:val="20"/>
-          <w:szCs w:val="20"/>
-          <w:lang w:val="en-GB"/>
-        </w:rPr>
-        <w:t xml:space="preserve"> Eclipse (AspectJ Development Tools)</w:t>
-      </w:r>
-    </w:p>
-    <w:p>
-      <w:pPr>
-        <w:pStyle w:val="NoSpacing"/>
+        </w:rPr>
+      </w:pPr>
+      <w:r>
+        <w:rPr>
+          <w:sz w:val="20"/>
+          <w:szCs w:val="20"/>
+        </w:rPr>
+        <w:t xml:space="preserve">Tool Unterstützung für </w:t>
+      </w:r>
+      <w:proofErr w:type="spellStart"/>
+      <w:r>
+        <w:rPr>
+          <w:sz w:val="20"/>
+          <w:szCs w:val="20"/>
+        </w:rPr>
+        <w:t>Eclipse</w:t>
+      </w:r>
+      <w:proofErr w:type="spellEnd"/>
+      <w:r>
+        <w:rPr>
+          <w:sz w:val="20"/>
+          <w:szCs w:val="20"/>
+        </w:rPr>
+        <w:t xml:space="preserve"> (</w:t>
+      </w:r>
+      <w:proofErr w:type="spellStart"/>
+      <w:r>
+        <w:rPr>
+          <w:sz w:val="20"/>
+          <w:szCs w:val="20"/>
+        </w:rPr>
+        <w:t>AspectJ</w:t>
+      </w:r>
+      <w:proofErr w:type="spellEnd"/>
+      <w:r>
+        <w:rPr>
+          <w:sz w:val="20"/>
+          <w:szCs w:val="20"/>
+        </w:rPr>
+        <w:t xml:space="preserve"> Development Tools)</w:t>
+      </w:r>
+    </w:p>
+    <w:p>
+      <w:pPr>
+        <w:pStyle w:val="KeinLeerraum"/>
         <w:numPr>
           <w:ilvl w:val="0"/>
           <w:numId w:val="14"/>
@@ -11462,16 +11602,16 @@
     </w:p>
     <w:p>
       <w:pPr>
-        <w:pStyle w:val="NoSpacing"/>
-        <w:rPr>
-          <w:sz w:val="20"/>
-          <w:szCs w:val="20"/>
-        </w:rPr>
-      </w:pPr>
-    </w:p>
-    <w:p>
-      <w:pPr>
-        <w:pStyle w:val="NoSpacing"/>
+        <w:pStyle w:val="KeinLeerraum"/>
+        <w:rPr>
+          <w:sz w:val="20"/>
+          <w:szCs w:val="20"/>
+        </w:rPr>
+      </w:pPr>
+    </w:p>
+    <w:p>
+      <w:pPr>
+        <w:pStyle w:val="KeinLeerraum"/>
         <w:rPr>
           <w:sz w:val="20"/>
           <w:szCs w:val="20"/>
@@ -11605,7 +11745,7 @@
     </w:p>
     <w:p>
       <w:pPr>
-        <w:pStyle w:val="NoSpacing"/>
+        <w:pStyle w:val="KeinLeerraum"/>
         <w:rPr>
           <w:sz w:val="20"/>
           <w:szCs w:val="20"/>
@@ -11621,16 +11761,16 @@
     </w:p>
     <w:p>
       <w:pPr>
-        <w:pStyle w:val="NoSpacing"/>
-        <w:rPr>
-          <w:sz w:val="20"/>
-          <w:szCs w:val="20"/>
-        </w:rPr>
-      </w:pPr>
-    </w:p>
-    <w:p>
-      <w:pPr>
-        <w:pStyle w:val="NoSpacing"/>
+        <w:pStyle w:val="KeinLeerraum"/>
+        <w:rPr>
+          <w:sz w:val="20"/>
+          <w:szCs w:val="20"/>
+        </w:rPr>
+      </w:pPr>
+    </w:p>
+    <w:p>
+      <w:pPr>
+        <w:pStyle w:val="KeinLeerraum"/>
         <w:rPr>
           <w:sz w:val="20"/>
           <w:szCs w:val="20"/>
@@ -11673,28 +11813,21 @@
           <w:sz w:val="20"/>
           <w:szCs w:val="20"/>
         </w:rPr>
-        <w:t xml:space="preserve"> sind nicht verteilt sondern zentral an einer Stelle definiert), Code wiederverwendbarer</w:t>
-      </w:r>
-      <w:r>
-        <w:rPr>
-          <w:sz w:val="20"/>
-          <w:szCs w:val="20"/>
-        </w:rPr>
-        <w:t>.</w:t>
-      </w:r>
-    </w:p>
-    <w:p>
-      <w:pPr>
-        <w:pStyle w:val="NoSpacing"/>
-        <w:rPr>
-          <w:sz w:val="20"/>
-          <w:szCs w:val="20"/>
-        </w:rPr>
-      </w:pPr>
-    </w:p>
-    <w:p>
-      <w:pPr>
-        <w:pStyle w:val="NoSpacing"/>
+        <w:t xml:space="preserve"> sind nicht verteilt sondern zentral an einer Stelle definiert), Code wiederverwendbarer.</w:t>
+      </w:r>
+    </w:p>
+    <w:p>
+      <w:pPr>
+        <w:pStyle w:val="KeinLeerraum"/>
+        <w:rPr>
+          <w:sz w:val="20"/>
+          <w:szCs w:val="20"/>
+        </w:rPr>
+      </w:pPr>
+    </w:p>
+    <w:p>
+      <w:pPr>
+        <w:pStyle w:val="KeinLeerraum"/>
         <w:rPr>
           <w:sz w:val="20"/>
           <w:szCs w:val="20"/>
@@ -11710,7 +11843,7 @@
     </w:p>
     <w:p>
       <w:pPr>
-        <w:pStyle w:val="NoSpacing"/>
+        <w:pStyle w:val="KeinLeerraum"/>
         <w:ind w:left="708"/>
       </w:pPr>
       <w:proofErr w:type="spellStart"/>
@@ -11738,7 +11871,7 @@
     </w:p>
     <w:p>
       <w:pPr>
-        <w:pStyle w:val="NoSpacing"/>
+        <w:pStyle w:val="KeinLeerraum"/>
         <w:ind w:left="708"/>
       </w:pPr>
       <w:proofErr w:type="spellStart"/>
@@ -11772,190 +11905,279 @@
     </w:p>
     <w:p>
       <w:pPr>
-        <w:pStyle w:val="NoSpacing"/>
+        <w:pStyle w:val="KeinLeerraum"/>
         <w:ind w:left="708"/>
       </w:pPr>
-    </w:p>
-    <w:p>
-      <w:pPr>
-        <w:pStyle w:val="NoSpacing"/>
+      <w:bookmarkStart w:id="0" w:name="_GoBack"/>
+      <w:bookmarkEnd w:id="0"/>
+    </w:p>
+    <w:p>
+      <w:pPr>
+        <w:pStyle w:val="KeinLeerraum"/>
         <w:ind w:left="708"/>
-        <w:rPr>
-          <w:lang w:val="en-GB"/>
-        </w:rPr>
-      </w:pPr>
-      <w:proofErr w:type="spellStart"/>
-      <w:r>
-        <w:rPr>
-          <w:b/>
-          <w:lang w:val="en-GB"/>
+      </w:pPr>
+      <w:r>
+        <w:rPr>
+          <w:b/>
         </w:rPr>
         <w:t>Statisches</w:t>
       </w:r>
-      <w:proofErr w:type="spellEnd"/>
-      <w:r>
-        <w:rPr>
-          <w:lang w:val="en-GB"/>
-        </w:rPr>
+      <w:r>
         <w:t xml:space="preserve"> </w:t>
       </w:r>
-      <w:r>
-        <w:rPr>
-          <w:b/>
-          <w:lang w:val="en-GB"/>
+      <w:proofErr w:type="spellStart"/>
+      <w:r>
+        <w:rPr>
+          <w:b/>
         </w:rPr>
         <w:t>Crosscutting</w:t>
       </w:r>
-      <w:r>
-        <w:rPr>
-          <w:lang w:val="en-GB"/>
-        </w:rPr>
-        <w:t>: Inter-type declarations</w:t>
-      </w:r>
-      <w:r>
-        <w:rPr>
-          <w:lang w:val="en-GB"/>
-        </w:rPr>
-        <w:t xml:space="preserve"> (</w:t>
-      </w:r>
-      <w:proofErr w:type="spellStart"/>
-      <w:r>
-        <w:rPr>
-          <w:lang w:val="en-GB"/>
-        </w:rPr>
-        <w:t>betrifft</w:t>
-      </w:r>
-      <w:proofErr w:type="spellEnd"/>
-      <w:r>
-        <w:rPr>
-          <w:lang w:val="en-GB"/>
-        </w:rPr>
+      <w:proofErr w:type="spellEnd"/>
+      <w:r>
+        <w:t xml:space="preserve">: Inter-type </w:t>
+      </w:r>
+      <w:proofErr w:type="spellStart"/>
+      <w:r>
+        <w:t>declarations</w:t>
+      </w:r>
+      <w:proofErr w:type="spellEnd"/>
+      <w:r>
+        <w:t xml:space="preserve"> (betrifft statische Struktur), </w:t>
+      </w:r>
+      <w:proofErr w:type="spellStart"/>
+      <w:r>
+        <w:t>weave</w:t>
+      </w:r>
+      <w:proofErr w:type="spellEnd"/>
+      <w:r>
+        <w:t xml:space="preserve">-time </w:t>
+      </w:r>
+      <w:proofErr w:type="spellStart"/>
+      <w:r>
+        <w:t>declaration</w:t>
+      </w:r>
+      <w:proofErr w:type="spellEnd"/>
+      <w:r>
+        <w:t xml:space="preserve">. Modifiziert die Struktur des Programms. Bsp.: </w:t>
+      </w:r>
+      <w:r>
+        <w:t xml:space="preserve">Durch </w:t>
+      </w:r>
+      <w:r>
+        <w:t>Anpassung der Vererbungshierarchie als auch das Hinzufügen von weiteren Datenstrukturen und Methoden zu einer Klasse.</w:t>
+      </w:r>
+    </w:p>
+    <w:p>
+      <w:pPr>
+        <w:pStyle w:val="KeinLeerraum"/>
+        <w:ind w:left="708"/>
+      </w:pPr>
+      <w:r>
+        <w:rPr>
+          <w:b/>
+        </w:rPr>
+        <w:lastRenderedPageBreak/>
+        <w:t>Dynamisches</w:t>
+      </w:r>
+      <w:r>
         <w:t xml:space="preserve"> </w:t>
       </w:r>
       <w:proofErr w:type="spellStart"/>
       <w:r>
         <w:rPr>
-          <w:lang w:val="en-GB"/>
-        </w:rPr>
-        <w:t>statische</w:t>
-      </w:r>
-      <w:proofErr w:type="spellEnd"/>
-      <w:r>
-        <w:rPr>
-          <w:lang w:val="en-GB"/>
-        </w:rPr>
+          <w:b/>
+        </w:rPr>
+        <w:t>Crosscutting</w:t>
+      </w:r>
+      <w:proofErr w:type="spellEnd"/>
+      <w:r>
+        <w:t xml:space="preserve">: </w:t>
+      </w:r>
+      <w:proofErr w:type="spellStart"/>
+      <w:r>
+        <w:t>before</w:t>
+      </w:r>
+      <w:proofErr w:type="spellEnd"/>
+      <w:r>
+        <w:t>/after/</w:t>
+      </w:r>
+      <w:proofErr w:type="spellStart"/>
+      <w:r>
+        <w:t>around</w:t>
+      </w:r>
+      <w:proofErr w:type="spellEnd"/>
+      <w:r>
         <w:t xml:space="preserve"> </w:t>
       </w:r>
       <w:proofErr w:type="spellStart"/>
       <w:r>
         <w:rPr>
-          <w:lang w:val="en-GB"/>
-        </w:rPr>
-        <w:t>Struktur</w:t>
-      </w:r>
-      <w:proofErr w:type="spellEnd"/>
-      <w:r>
-        <w:rPr>
-          <w:lang w:val="en-GB"/>
-        </w:rPr>
+          <w:b/>
+        </w:rPr>
+        <w:t>advices</w:t>
+      </w:r>
+      <w:proofErr w:type="spellEnd"/>
+      <w:r>
+        <w:t xml:space="preserve"> (betrifft Methoden)</w:t>
+      </w:r>
+      <w:r>
+        <w:t xml:space="preserve">. </w:t>
+      </w:r>
+      <w:r>
+        <w:t>Verhalten</w:t>
+      </w:r>
+      <w:r>
+        <w:t xml:space="preserve"> von Objekten </w:t>
+      </w:r>
+      <w:r>
+        <w:t xml:space="preserve">wird durch Hinzufügen weiterer Schritte in Methoden modifiziert. </w:t>
+      </w:r>
+    </w:p>
+    <w:p>
+      <w:pPr>
+        <w:pStyle w:val="KeinLeerraum"/>
+        <w:ind w:firstLine="708"/>
+      </w:pPr>
+      <w:proofErr w:type="spellStart"/>
+      <w:r>
+        <w:rPr>
+          <w:b/>
+        </w:rPr>
+        <w:t>Advice</w:t>
+      </w:r>
+      <w:proofErr w:type="spellEnd"/>
+      <w:r>
+        <w:t xml:space="preserve">: Hinzuzufügendes/alternatives Verhalten (vor/nach/um </w:t>
+      </w:r>
+      <w:proofErr w:type="spellStart"/>
+      <w:r>
+        <w:t>JoinPoint</w:t>
+      </w:r>
+      <w:proofErr w:type="spellEnd"/>
+      <w:r>
         <w:t>)</w:t>
       </w:r>
-      <w:r>
-        <w:rPr>
-          <w:lang w:val="en-GB"/>
-        </w:rPr>
-        <w:t>, weave-time declaration</w:t>
-      </w:r>
-    </w:p>
-    <w:p>
-      <w:pPr>
-        <w:pStyle w:val="NoSpacing"/>
+    </w:p>
+    <w:p>
+      <w:pPr>
+        <w:pStyle w:val="KeinLeerraum"/>
         <w:ind w:left="708"/>
-        <w:rPr>
-          <w:lang w:val="en-GB"/>
-        </w:rPr>
-      </w:pPr>
-      <w:proofErr w:type="spellStart"/>
-      <w:r>
-        <w:rPr>
-          <w:b/>
-          <w:lang w:val="en-GB"/>
-        </w:rPr>
-        <w:t>Dynamisches</w:t>
-      </w:r>
-      <w:proofErr w:type="spellEnd"/>
-      <w:r>
-        <w:rPr>
-          <w:lang w:val="en-GB"/>
-        </w:rPr>
+      </w:pPr>
+    </w:p>
+    <w:p>
+      <w:pPr>
+        <w:pStyle w:val="KeinLeerraum"/>
+        <w:ind w:left="708"/>
+      </w:pPr>
+      <w:proofErr w:type="spellStart"/>
+      <w:r>
+        <w:rPr>
+          <w:b/>
+        </w:rPr>
+        <w:t>Aspect</w:t>
+      </w:r>
+      <w:proofErr w:type="spellEnd"/>
+      <w:r>
+        <w:t xml:space="preserve">: zentrale Einheit, welche die </w:t>
+      </w:r>
+      <w:proofErr w:type="spellStart"/>
+      <w:r>
+        <w:t>Weaving</w:t>
+      </w:r>
+      <w:proofErr w:type="spellEnd"/>
+      <w:r>
+        <w:t xml:space="preserve"> Regeln beinhaltet (</w:t>
+      </w:r>
+      <w:proofErr w:type="spellStart"/>
+      <w:r>
+        <w:rPr>
+          <w:b/>
+        </w:rPr>
+        <w:t>Pointcuts</w:t>
+      </w:r>
+      <w:proofErr w:type="spellEnd"/>
+      <w:r>
+        <w:t xml:space="preserve">, </w:t>
+      </w:r>
+      <w:proofErr w:type="spellStart"/>
+      <w:r>
+        <w:rPr>
+          <w:b/>
+        </w:rPr>
+        <w:t>Adivces</w:t>
+      </w:r>
+      <w:proofErr w:type="spellEnd"/>
+      <w:r>
+        <w:t xml:space="preserve"> (dynamisch), </w:t>
+      </w:r>
+      <w:r>
+        <w:rPr>
+          <w:b/>
+        </w:rPr>
+        <w:t>statisches</w:t>
+      </w:r>
+      <w:r>
         <w:t xml:space="preserve"> </w:t>
       </w:r>
-      <w:r>
-        <w:rPr>
-          <w:b/>
-          <w:lang w:val="en-GB"/>
+      <w:proofErr w:type="spellStart"/>
+      <w:r>
+        <w:rPr>
+          <w:b/>
         </w:rPr>
         <w:t>Crosscutting</w:t>
       </w:r>
-      <w:r>
-        <w:rPr>
-          <w:lang w:val="en-GB"/>
-        </w:rPr>
-        <w:t xml:space="preserve">: before/after/around </w:t>
-      </w:r>
-      <w:r>
-        <w:rPr>
-          <w:b/>
-          <w:lang w:val="en-GB"/>
-        </w:rPr>
-        <w:t>advices</w:t>
-      </w:r>
-      <w:r>
-        <w:rPr>
-          <w:lang w:val="en-GB"/>
-        </w:rPr>
-        <w:t xml:space="preserve"> (</w:t>
-      </w:r>
-      <w:proofErr w:type="spellStart"/>
-      <w:r>
-        <w:rPr>
-          <w:lang w:val="en-GB"/>
-        </w:rPr>
-        <w:t>betrifft</w:t>
-      </w:r>
-      <w:proofErr w:type="spellEnd"/>
-      <w:r>
-        <w:rPr>
-          <w:lang w:val="en-GB"/>
-        </w:rPr>
-        <w:t xml:space="preserve"> </w:t>
-      </w:r>
-      <w:proofErr w:type="spellStart"/>
-      <w:r>
-        <w:rPr>
-          <w:lang w:val="en-GB"/>
-        </w:rPr>
-        <w:t>Methoden</w:t>
-      </w:r>
-      <w:proofErr w:type="spellEnd"/>
-      <w:r>
-        <w:rPr>
-          <w:lang w:val="en-GB"/>
-        </w:rPr>
+      <w:proofErr w:type="spellEnd"/>
+      <w:r>
         <w:t>)</w:t>
       </w:r>
-      <w:r>
-        <w:rPr>
-          <w:lang w:val="en-GB"/>
-        </w:rPr>
-        <w:t xml:space="preserve"> </w:t>
-      </w:r>
-    </w:p>
-    <w:p>
-      <w:pPr>
-        <w:pStyle w:val="NoSpacing"/>
-        <w:ind w:firstLine="708"/>
-      </w:pPr>
+    </w:p>
+    <w:p>
+      <w:pPr>
+        <w:pStyle w:val="KeinLeerraum"/>
+        <w:rPr>
+          <w:sz w:val="20"/>
+          <w:szCs w:val="20"/>
+        </w:rPr>
+      </w:pPr>
+    </w:p>
+    <w:p>
+      <w:pPr>
+        <w:rPr>
+          <w:b/>
+        </w:rPr>
+      </w:pPr>
+      <w:r>
+        <w:rPr>
+          <w:b/>
+        </w:rPr>
+        <w:t>38</w:t>
+      </w:r>
+      <w:r>
+        <w:rPr>
+          <w:b/>
+        </w:rPr>
+        <w:t xml:space="preserve">. </w:t>
+      </w:r>
+      <w:r>
+        <w:rPr>
+          <w:b/>
+        </w:rPr>
+        <w:t xml:space="preserve">Welche Arten von </w:t>
+      </w:r>
+      <w:proofErr w:type="spellStart"/>
+      <w:r>
+        <w:rPr>
+          <w:b/>
+        </w:rPr>
+        <w:t>Advices</w:t>
+      </w:r>
+      <w:proofErr w:type="spellEnd"/>
+      <w:r>
+        <w:rPr>
+          <w:b/>
+        </w:rPr>
+        <w:t xml:space="preserve"> gibt es? Welche Bestandteile hat ein </w:t>
+      </w:r>
       <w:proofErr w:type="spellStart"/>
       <w:r>
         <w:rPr>
@@ -11965,152 +12187,6 @@
       </w:r>
       <w:proofErr w:type="spellEnd"/>
       <w:r>
-        <w:t xml:space="preserve">: Hinzuzufügendes/alternatives Verhalten (vor/nach/um </w:t>
-      </w:r>
-      <w:proofErr w:type="spellStart"/>
-      <w:r>
-        <w:t>JoinPoint</w:t>
-      </w:r>
-      <w:proofErr w:type="spellEnd"/>
-      <w:r>
-        <w:t>)</w:t>
-      </w:r>
-    </w:p>
-    <w:p>
-      <w:pPr>
-        <w:pStyle w:val="NoSpacing"/>
-        <w:ind w:left="708"/>
-      </w:pPr>
-    </w:p>
-    <w:p>
-      <w:pPr>
-        <w:pStyle w:val="NoSpacing"/>
-        <w:ind w:left="708"/>
-      </w:pPr>
-      <w:proofErr w:type="spellStart"/>
-      <w:r>
-        <w:rPr>
-          <w:b/>
-        </w:rPr>
-        <w:t>Aspect</w:t>
-      </w:r>
-      <w:proofErr w:type="spellEnd"/>
-      <w:r>
-        <w:t xml:space="preserve">: zentrale Einheit, welche die </w:t>
-      </w:r>
-      <w:proofErr w:type="spellStart"/>
-      <w:r>
-        <w:t>Weaving</w:t>
-      </w:r>
-      <w:proofErr w:type="spellEnd"/>
-      <w:r>
-        <w:t xml:space="preserve"> Regeln beinhaltet (</w:t>
-      </w:r>
-      <w:proofErr w:type="spellStart"/>
-      <w:r>
-        <w:rPr>
-          <w:b/>
-        </w:rPr>
-        <w:t>Pointc</w:t>
-      </w:r>
-      <w:r>
-        <w:rPr>
-          <w:b/>
-        </w:rPr>
-        <w:t>uts</w:t>
-      </w:r>
-      <w:proofErr w:type="spellEnd"/>
-      <w:r>
-        <w:t xml:space="preserve">, </w:t>
-      </w:r>
-      <w:proofErr w:type="spellStart"/>
-      <w:r>
-        <w:rPr>
-          <w:b/>
-        </w:rPr>
-        <w:t>Adivces</w:t>
-      </w:r>
-      <w:proofErr w:type="spellEnd"/>
-      <w:r>
-        <w:t xml:space="preserve"> (dynamisch), </w:t>
-      </w:r>
-      <w:r>
-        <w:rPr>
-          <w:b/>
-        </w:rPr>
-        <w:t>statisches</w:t>
-      </w:r>
-      <w:r>
-        <w:t xml:space="preserve"> </w:t>
-      </w:r>
-      <w:proofErr w:type="spellStart"/>
-      <w:r>
-        <w:rPr>
-          <w:b/>
-        </w:rPr>
-        <w:t>Crosscutting</w:t>
-      </w:r>
-      <w:proofErr w:type="spellEnd"/>
-      <w:r>
-        <w:t>)</w:t>
-      </w:r>
-    </w:p>
-    <w:p>
-      <w:pPr>
-        <w:pStyle w:val="NoSpacing"/>
-        <w:rPr>
-          <w:sz w:val="20"/>
-          <w:szCs w:val="20"/>
-        </w:rPr>
-      </w:pPr>
-    </w:p>
-    <w:p>
-      <w:pPr>
-        <w:rPr>
-          <w:b/>
-        </w:rPr>
-      </w:pPr>
-      <w:r>
-        <w:rPr>
-          <w:b/>
-        </w:rPr>
-        <w:t>38</w:t>
-      </w:r>
-      <w:r>
-        <w:rPr>
-          <w:b/>
-        </w:rPr>
-        <w:t xml:space="preserve">. </w:t>
-      </w:r>
-      <w:r>
-        <w:rPr>
-          <w:b/>
-        </w:rPr>
-        <w:t xml:space="preserve">Welche Arten von </w:t>
-      </w:r>
-      <w:proofErr w:type="spellStart"/>
-      <w:r>
-        <w:rPr>
-          <w:b/>
-        </w:rPr>
-        <w:t>Advices</w:t>
-      </w:r>
-      <w:proofErr w:type="spellEnd"/>
-      <w:r>
-        <w:rPr>
-          <w:b/>
-        </w:rPr>
-        <w:t xml:space="preserve"> gibt es? Welche Bestandteile hat ein </w:t>
-      </w:r>
-      <w:proofErr w:type="spellStart"/>
-      <w:r>
-        <w:rPr>
-          <w:b/>
-        </w:rPr>
-        <w:t>Advice</w:t>
-      </w:r>
-      <w:proofErr w:type="spellEnd"/>
-      <w:r>
         <w:rPr>
           <w:b/>
         </w:rPr>
@@ -12119,7 +12195,7 @@
     </w:p>
     <w:p>
       <w:pPr>
-        <w:pStyle w:val="NoSpacing"/>
+        <w:pStyle w:val="KeinLeerraum"/>
         <w:numPr>
           <w:ilvl w:val="0"/>
           <w:numId w:val="14"/>
@@ -12145,7 +12221,7 @@
     </w:p>
     <w:p>
       <w:pPr>
-        <w:pStyle w:val="NoSpacing"/>
+        <w:pStyle w:val="KeinLeerraum"/>
         <w:numPr>
           <w:ilvl w:val="0"/>
           <w:numId w:val="14"/>
@@ -12166,7 +12242,7 @@
     </w:p>
     <w:p>
       <w:pPr>
-        <w:pStyle w:val="NoSpacing"/>
+        <w:pStyle w:val="KeinLeerraum"/>
         <w:numPr>
           <w:ilvl w:val="0"/>
           <w:numId w:val="14"/>
@@ -12192,13 +12268,13 @@
     </w:p>
     <w:p>
       <w:pPr>
-        <w:pStyle w:val="NoSpacing"/>
+        <w:pStyle w:val="KeinLeerraum"/>
         <w:ind w:left="426" w:hanging="426"/>
       </w:pPr>
     </w:p>
     <w:p>
       <w:pPr>
-        <w:pStyle w:val="NoSpacing"/>
+        <w:pStyle w:val="KeinLeerraum"/>
         <w:ind w:left="426" w:hanging="426"/>
         <w:rPr>
           <w:b/>
@@ -12213,7 +12289,7 @@
     </w:p>
     <w:p>
       <w:pPr>
-        <w:pStyle w:val="NoSpacing"/>
+        <w:pStyle w:val="KeinLeerraum"/>
         <w:numPr>
           <w:ilvl w:val="0"/>
           <w:numId w:val="14"/>
@@ -12244,7 +12320,7 @@
     </w:p>
     <w:p>
       <w:pPr>
-        <w:pStyle w:val="NoSpacing"/>
+        <w:pStyle w:val="KeinLeerraum"/>
         <w:numPr>
           <w:ilvl w:val="0"/>
           <w:numId w:val="14"/>
@@ -12278,7 +12354,7 @@
     </w:p>
     <w:p>
       <w:pPr>
-        <w:pStyle w:val="NoSpacing"/>
+        <w:pStyle w:val="KeinLeerraum"/>
         <w:numPr>
           <w:ilvl w:val="0"/>
           <w:numId w:val="14"/>
@@ -12410,7 +12486,7 @@
     </w:p>
     <w:p>
       <w:pPr>
-        <w:pStyle w:val="NoSpacing"/>
+        <w:pStyle w:val="KeinLeerraum"/>
       </w:pPr>
       <w:r>
         <w:t xml:space="preserve">Call </w:t>
@@ -12434,7 +12510,7 @@
     </w:p>
     <w:p>
       <w:pPr>
-        <w:pStyle w:val="NoSpacing"/>
+        <w:pStyle w:val="KeinLeerraum"/>
       </w:pPr>
       <w:proofErr w:type="spellStart"/>
       <w:r>
@@ -12463,7 +12539,7 @@
     </w:p>
     <w:p>
       <w:pPr>
-        <w:pStyle w:val="NoSpacing"/>
+        <w:pStyle w:val="KeinLeerraum"/>
         <w:ind w:left="708"/>
       </w:pPr>
     </w:p>
@@ -12626,7 +12702,7 @@
     </w:p>
     <w:p>
       <w:pPr>
-        <w:pStyle w:val="NoSpacing"/>
+        <w:pStyle w:val="KeinLeerraum"/>
         <w:numPr>
           <w:ilvl w:val="0"/>
           <w:numId w:val="14"/>
@@ -12644,7 +12720,7 @@
     </w:p>
     <w:p>
       <w:pPr>
-        <w:pStyle w:val="NoSpacing"/>
+        <w:pStyle w:val="KeinLeerraum"/>
         <w:numPr>
           <w:ilvl w:val="0"/>
           <w:numId w:val="14"/>
@@ -12662,7 +12738,7 @@
     </w:p>
     <w:p>
       <w:pPr>
-        <w:pStyle w:val="NoSpacing"/>
+        <w:pStyle w:val="KeinLeerraum"/>
         <w:numPr>
           <w:ilvl w:val="0"/>
           <w:numId w:val="14"/>
@@ -12685,119 +12761,55 @@
     </w:p>
     <w:p>
       <w:pPr>
-        <w:pStyle w:val="NoSpacing"/>
+        <w:pStyle w:val="KeinLeerraum"/>
         <w:numPr>
           <w:ilvl w:val="0"/>
           <w:numId w:val="14"/>
         </w:numPr>
         <w:ind w:left="567" w:hanging="567"/>
-        <w:rPr>
-          <w:lang w:val="en-GB"/>
-        </w:rPr>
-      </w:pPr>
-      <w:r>
-        <w:rPr>
-          <w:lang w:val="en-GB"/>
-        </w:rPr>
-        <w:t xml:space="preserve">Advices </w:t>
-      </w:r>
-      <w:proofErr w:type="spellStart"/>
-      <w:r>
-        <w:rPr>
-          <w:lang w:val="en-GB"/>
-        </w:rPr>
-        <w:t>haben</w:t>
-      </w:r>
-      <w:proofErr w:type="spellEnd"/>
-      <w:r>
-        <w:rPr>
-          <w:lang w:val="en-GB"/>
-        </w:rPr>
-        <w:t xml:space="preserve"> </w:t>
-      </w:r>
-      <w:proofErr w:type="spellStart"/>
-      <w:r>
-        <w:rPr>
-          <w:lang w:val="en-GB"/>
-        </w:rPr>
-        <w:t>zusätzliche</w:t>
-      </w:r>
-      <w:proofErr w:type="spellEnd"/>
-      <w:r>
-        <w:rPr>
-          <w:lang w:val="en-GB"/>
-        </w:rPr>
-        <w:t xml:space="preserve"> </w:t>
-      </w:r>
-      <w:proofErr w:type="spellStart"/>
-      <w:r>
-        <w:rPr>
-          <w:lang w:val="en-GB"/>
-        </w:rPr>
-        <w:t>Variablen</w:t>
-      </w:r>
-      <w:proofErr w:type="spellEnd"/>
-      <w:r>
-        <w:rPr>
-          <w:lang w:val="en-GB"/>
-        </w:rPr>
-        <w:t xml:space="preserve"> (</w:t>
-      </w:r>
-      <w:proofErr w:type="spellStart"/>
-      <w:r>
-        <w:rPr>
-          <w:lang w:val="en-GB"/>
-        </w:rPr>
+      </w:pPr>
+      <w:proofErr w:type="spellStart"/>
+      <w:r>
+        <w:t>Advices</w:t>
+      </w:r>
+      <w:proofErr w:type="spellEnd"/>
+      <w:r>
+        <w:t xml:space="preserve"> haben zusätzliche Variablen (</w:t>
+      </w:r>
+      <w:proofErr w:type="spellStart"/>
+      <w:r>
         <w:t>thisJoinPoint</w:t>
       </w:r>
       <w:proofErr w:type="spellEnd"/>
       <w:r>
-        <w:rPr>
-          <w:lang w:val="en-GB"/>
-        </w:rPr>
         <w:t xml:space="preserve">, </w:t>
       </w:r>
       <w:proofErr w:type="spellStart"/>
       <w:r>
-        <w:rPr>
-          <w:lang w:val="en-GB"/>
-        </w:rPr>
         <w:t>thisJoinPointStaticPart</w:t>
       </w:r>
       <w:proofErr w:type="spellEnd"/>
       <w:r>
-        <w:rPr>
-          <w:lang w:val="en-GB"/>
-        </w:rPr>
         <w:t xml:space="preserve">, </w:t>
       </w:r>
       <w:proofErr w:type="spellStart"/>
       <w:r>
-        <w:rPr>
-          <w:lang w:val="en-GB"/>
-        </w:rPr>
         <w:t>thisEnclosingJoinPointStaticPart</w:t>
       </w:r>
       <w:proofErr w:type="spellEnd"/>
       <w:r>
-        <w:rPr>
-          <w:lang w:val="en-GB"/>
-        </w:rPr>
         <w:t>)</w:t>
       </w:r>
     </w:p>
     <w:p>
       <w:pPr>
-        <w:pStyle w:val="NoSpacing"/>
+        <w:pStyle w:val="KeinLeerraum"/>
         <w:ind w:left="567" w:hanging="567"/>
-        <w:rPr>
-          <w:lang w:val="en-GB"/>
-        </w:rPr>
-      </w:pPr>
-    </w:p>
-    <w:p>
-      <w:pPr>
-        <w:pStyle w:val="NoSpacing"/>
+      </w:pPr>
+    </w:p>
+    <w:p>
+      <w:pPr>
+        <w:pStyle w:val="KeinLeerraum"/>
         <w:numPr>
           <w:ilvl w:val="0"/>
           <w:numId w:val="14"/>
@@ -12823,7 +12835,7 @@
     </w:p>
     <w:p>
       <w:pPr>
-        <w:pStyle w:val="NoSpacing"/>
+        <w:pStyle w:val="KeinLeerraum"/>
         <w:numPr>
           <w:ilvl w:val="0"/>
           <w:numId w:val="14"/>
@@ -12857,7 +12869,7 @@
     </w:p>
     <w:p>
       <w:pPr>
-        <w:pStyle w:val="NoSpacing"/>
+        <w:pStyle w:val="KeinLeerraum"/>
         <w:numPr>
           <w:ilvl w:val="0"/>
           <w:numId w:val="14"/>
@@ -12921,7 +12933,7 @@
     </w:p>
     <w:p>
       <w:pPr>
-        <w:pStyle w:val="NoSpacing"/>
+        <w:pStyle w:val="KeinLeerraum"/>
         <w:numPr>
           <w:ilvl w:val="0"/>
           <w:numId w:val="14"/>
@@ -12937,108 +12949,70 @@
       </w:r>
       <w:proofErr w:type="spellEnd"/>
       <w:r>
-        <w:t xml:space="preserve"> </w:t>
-      </w:r>
-      <w:r>
-        <w:t>(Deklaration für andere Typen, Typhierarchie</w:t>
-      </w:r>
-      <w:r>
-        <w:t xml:space="preserve"> Änderungen</w:t>
-      </w:r>
-      <w:r>
-        <w:t>)</w:t>
-      </w:r>
-    </w:p>
-    <w:p>
-      <w:pPr>
-        <w:pStyle w:val="NoSpacing"/>
+        <w:t xml:space="preserve"> (Deklaration für andere Typen, Typhierarchie Änderungen)</w:t>
+      </w:r>
+    </w:p>
+    <w:p>
+      <w:pPr>
+        <w:pStyle w:val="KeinLeerraum"/>
         <w:numPr>
           <w:ilvl w:val="0"/>
           <w:numId w:val="14"/>
         </w:numPr>
         <w:ind w:left="567" w:hanging="567"/>
-        <w:rPr>
-          <w:lang w:val="en-GB"/>
-        </w:rPr>
-      </w:pPr>
-      <w:r>
-        <w:rPr>
-          <w:lang w:val="en-GB"/>
-        </w:rPr>
-        <w:t>Weave-time error and warning declarations</w:t>
-      </w:r>
-      <w:r>
-        <w:rPr>
-          <w:lang w:val="en-GB"/>
-        </w:rPr>
+      </w:pPr>
+      <w:proofErr w:type="spellStart"/>
+      <w:r>
+        <w:t>Weave</w:t>
+      </w:r>
+      <w:proofErr w:type="spellEnd"/>
+      <w:r>
+        <w:t xml:space="preserve">-time </w:t>
+      </w:r>
+      <w:proofErr w:type="spellStart"/>
+      <w:r>
+        <w:t>error</w:t>
+      </w:r>
+      <w:proofErr w:type="spellEnd"/>
+      <w:r>
         <w:t xml:space="preserve"> </w:t>
       </w:r>
-      <w:r>
-        <w:rPr>
-          <w:lang w:val="en-US"/>
-        </w:rPr>
-        <w:t>(</w:t>
-      </w:r>
-      <w:proofErr w:type="spellStart"/>
-      <w:r>
-        <w:rPr>
-          <w:lang w:val="en-US"/>
-        </w:rPr>
-        <w:t>Findet</w:t>
-      </w:r>
-      <w:proofErr w:type="spellEnd"/>
-      <w:r>
-        <w:rPr>
-          <w:lang w:val="en-US"/>
-        </w:rPr>
-        <w:t xml:space="preserve"> join-points, </w:t>
-      </w:r>
-      <w:proofErr w:type="spellStart"/>
-      <w:r>
-        <w:rPr>
-          <w:lang w:val="en-US"/>
-        </w:rPr>
-        <w:t>zeigt</w:t>
-      </w:r>
-      <w:proofErr w:type="spellEnd"/>
-      <w:r>
-        <w:rPr>
-          <w:lang w:val="en-US"/>
-        </w:rPr>
+      <w:proofErr w:type="spellStart"/>
+      <w:r>
+        <w:t>and</w:t>
+      </w:r>
+      <w:proofErr w:type="spellEnd"/>
+      <w:r>
         <w:t xml:space="preserve"> </w:t>
       </w:r>
       <w:proofErr w:type="spellStart"/>
       <w:r>
-        <w:rPr>
-          <w:lang w:val="en-US"/>
-        </w:rPr>
-        <w:t>Fehler</w:t>
-      </w:r>
-      <w:proofErr w:type="spellEnd"/>
-      <w:r>
-        <w:rPr>
-          <w:lang w:val="en-US"/>
-        </w:rPr>
-        <w:t xml:space="preserve"> und </w:t>
-      </w:r>
-      <w:proofErr w:type="spellStart"/>
-      <w:r>
-        <w:rPr>
-          <w:lang w:val="en-US"/>
-        </w:rPr>
-        <w:t>Warnungen</w:t>
-      </w:r>
-      <w:proofErr w:type="spellEnd"/>
-      <w:r>
-        <w:rPr>
-          <w:lang w:val="en-US"/>
-        </w:rPr>
-        <w:t xml:space="preserve"> auf)</w:t>
-      </w:r>
-    </w:p>
-    <w:p>
-      <w:pPr>
-        <w:pStyle w:val="NoSpacing"/>
+        <w:t>warning</w:t>
+      </w:r>
+      <w:proofErr w:type="spellEnd"/>
+      <w:r>
+        <w:t xml:space="preserve"> </w:t>
+      </w:r>
+      <w:proofErr w:type="spellStart"/>
+      <w:r>
+        <w:t>declarations</w:t>
+      </w:r>
+      <w:proofErr w:type="spellEnd"/>
+      <w:r>
+        <w:t xml:space="preserve"> (Findet </w:t>
+      </w:r>
+      <w:proofErr w:type="spellStart"/>
+      <w:r>
+        <w:t>join</w:t>
+      </w:r>
+      <w:proofErr w:type="spellEnd"/>
+      <w:r>
+        <w:t>-points, zeigt Fehler und Warnungen auf)</w:t>
+      </w:r>
+    </w:p>
+    <w:p>
+      <w:pPr>
+        <w:pStyle w:val="KeinLeerraum"/>
         <w:numPr>
           <w:ilvl w:val="0"/>
           <w:numId w:val="14"/>
@@ -13067,16 +13041,7 @@
       </w:r>
       <w:proofErr w:type="spellEnd"/>
       <w:r>
-        <w:t xml:space="preserve"> werden abgefangen und </w:t>
-      </w:r>
-      <w:r>
-        <w:t>auf</w:t>
-      </w:r>
-      <w:r>
-        <w:t xml:space="preserve"> </w:t>
-      </w:r>
-      <w:r>
-        <w:t xml:space="preserve">eine </w:t>
+        <w:t xml:space="preserve"> werden abgefangen und auf eine </w:t>
       </w:r>
       <w:proofErr w:type="spellStart"/>
       <w:r>
@@ -13084,10 +13049,7 @@
       </w:r>
       <w:proofErr w:type="spellEnd"/>
       <w:r>
-        <w:t xml:space="preserve"> Art und</w:t>
-      </w:r>
-      <w:r>
-        <w:t xml:space="preserve"> Weise verarbeitet)</w:t>
+        <w:t xml:space="preserve"> Art und Weise verarbeitet)</w:t>
       </w:r>
     </w:p>
     <w:p>
@@ -13108,7 +13070,7 @@
 </file>
 
 <file path=word/numbering.xml><?xml version="1.0" encoding="utf-8"?>
-<w:numbering xmlns:wpc="http://schemas.microsoft.com/office/word/2010/wordprocessingCanvas" xmlns:mc="http://schemas.openxmlformats.org/markup-compatibility/2006" xmlns:o="urn:schemas-microsoft-com:office:office" xmlns:r="http://schemas.openxmlformats.org/officeDocument/2006/relationships" xmlns:m="http://schemas.openxmlformats.org/officeDocument/2006/math" xmlns:v="urn:schemas-microsoft-com:vml" xmlns:wp14="http://schemas.microsoft.com/office/word/2010/wordprocessingDrawing" xmlns:wp="http://schemas.openxmlformats.org/drawingml/2006/wordprocessingDrawing" xmlns:w10="urn:schemas-microsoft-com:office:word" xmlns:w="http://schemas.openxmlformats.org/wordprocessingml/2006/main" xmlns:w14="http://schemas.microsoft.com/office/word/2010/wordml" xmlns:w15="http://schemas.microsoft.com/office/word/2012/wordml" xmlns:wpg="http://schemas.microsoft.com/office/word/2010/wordprocessingGroup" xmlns:wpi="http://schemas.microsoft.com/office/word/2010/wordprocessingInk" xmlns:wne="http://schemas.microsoft.com/office/word/2006/wordml" xmlns:wps="http://schemas.microsoft.com/office/word/2010/wordprocessingShape" mc:Ignorable="w14 w15 wp14">
+<w:numbering xmlns:wpc="http://schemas.microsoft.com/office/word/2010/wordprocessingCanvas" xmlns:mc="http://schemas.openxmlformats.org/markup-compatibility/2006" xmlns:o="urn:schemas-microsoft-com:office:office" xmlns:r="http://schemas.openxmlformats.org/officeDocument/2006/relationships" xmlns:m="http://schemas.openxmlformats.org/officeDocument/2006/math" xmlns:v="urn:schemas-microsoft-com:vml" xmlns:wp14="http://schemas.microsoft.com/office/word/2010/wordprocessingDrawing" xmlns:wp="http://schemas.openxmlformats.org/drawingml/2006/wordprocessingDrawing" xmlns:w10="urn:schemas-microsoft-com:office:word" xmlns:w="http://schemas.openxmlformats.org/wordprocessingml/2006/main" xmlns:w14="http://schemas.microsoft.com/office/word/2010/wordml" xmlns:wpg="http://schemas.microsoft.com/office/word/2010/wordprocessingGroup" xmlns:wpi="http://schemas.microsoft.com/office/word/2010/wordprocessingInk" xmlns:wne="http://schemas.microsoft.com/office/word/2006/wordml" xmlns:wps="http://schemas.microsoft.com/office/word/2010/wordprocessingShape" mc:Ignorable="w14 wp14">
   <w:abstractNum w:abstractNumId="0">
     <w:nsid w:val="FFFFFF89"/>
     <w:multiLevelType w:val="singleLevel"/>
@@ -13116,7 +13078,7 @@
     <w:lvl w:ilvl="0">
       <w:start w:val="1"/>
       <w:numFmt w:val="bullet"/>
-      <w:pStyle w:val="ListBullet"/>
+      <w:pStyle w:val="Aufzhlungszeichen"/>
       <w:lvlText w:val=""/>
       <w:lvlJc w:val="left"/>
       <w:pPr>
@@ -14747,7 +14709,7 @@
 </file>
 
 <file path=word/styles.xml><?xml version="1.0" encoding="utf-8"?>
-<w:styles xmlns:mc="http://schemas.openxmlformats.org/markup-compatibility/2006" xmlns:r="http://schemas.openxmlformats.org/officeDocument/2006/relationships" xmlns:w="http://schemas.openxmlformats.org/wordprocessingml/2006/main" xmlns:w14="http://schemas.microsoft.com/office/word/2010/wordml" xmlns:w15="http://schemas.microsoft.com/office/word/2012/wordml" mc:Ignorable="w14 w15">
+<w:styles xmlns:mc="http://schemas.openxmlformats.org/markup-compatibility/2006" xmlns:r="http://schemas.openxmlformats.org/officeDocument/2006/relationships" xmlns:w="http://schemas.openxmlformats.org/wordprocessingml/2006/main" xmlns:w14="http://schemas.microsoft.com/office/word/2010/wordml" mc:Ignorable="w14">
   <w:docDefaults>
     <w:rPrDefault>
       <w:rPr>
@@ -14763,388 +14725,154 @@
       </w:pPr>
     </w:pPrDefault>
   </w:docDefaults>
-  <w:latentStyles w:defLockedState="0" w:defUIPriority="99" w:defSemiHidden="0" w:defUnhideWhenUsed="0" w:defQFormat="0" w:count="371">
-    <w:lsdException w:name="Normal" w:uiPriority="0" w:qFormat="1"/>
-    <w:lsdException w:name="heading 1" w:uiPriority="9" w:qFormat="1"/>
-    <w:lsdException w:name="heading 2" w:semiHidden="1" w:uiPriority="9" w:unhideWhenUsed="1" w:qFormat="1"/>
-    <w:lsdException w:name="heading 3" w:semiHidden="1" w:uiPriority="9" w:unhideWhenUsed="1" w:qFormat="1"/>
-    <w:lsdException w:name="heading 4" w:semiHidden="1" w:uiPriority="9" w:unhideWhenUsed="1" w:qFormat="1"/>
-    <w:lsdException w:name="heading 5" w:semiHidden="1" w:uiPriority="9" w:unhideWhenUsed="1" w:qFormat="1"/>
-    <w:lsdException w:name="heading 6" w:semiHidden="1" w:uiPriority="9" w:unhideWhenUsed="1" w:qFormat="1"/>
-    <w:lsdException w:name="heading 7" w:semiHidden="1" w:uiPriority="9" w:unhideWhenUsed="1" w:qFormat="1"/>
-    <w:lsdException w:name="heading 8" w:semiHidden="1" w:uiPriority="9" w:unhideWhenUsed="1" w:qFormat="1"/>
-    <w:lsdException w:name="heading 9" w:semiHidden="1" w:uiPriority="9" w:unhideWhenUsed="1" w:qFormat="1"/>
-    <w:lsdException w:name="index 1" w:semiHidden="1" w:unhideWhenUsed="1"/>
-    <w:lsdException w:name="index 2" w:semiHidden="1" w:unhideWhenUsed="1"/>
-    <w:lsdException w:name="index 3" w:semiHidden="1" w:unhideWhenUsed="1"/>
-    <w:lsdException w:name="index 4" w:semiHidden="1" w:unhideWhenUsed="1"/>
-    <w:lsdException w:name="index 5" w:semiHidden="1" w:unhideWhenUsed="1"/>
-    <w:lsdException w:name="index 6" w:semiHidden="1" w:unhideWhenUsed="1"/>
-    <w:lsdException w:name="index 7" w:semiHidden="1" w:unhideWhenUsed="1"/>
-    <w:lsdException w:name="index 8" w:semiHidden="1" w:unhideWhenUsed="1"/>
-    <w:lsdException w:name="index 9" w:semiHidden="1" w:unhideWhenUsed="1"/>
-    <w:lsdException w:name="toc 1" w:semiHidden="1" w:uiPriority="39" w:unhideWhenUsed="1"/>
-    <w:lsdException w:name="toc 2" w:semiHidden="1" w:uiPriority="39" w:unhideWhenUsed="1"/>
-    <w:lsdException w:name="toc 3" w:semiHidden="1" w:uiPriority="39" w:unhideWhenUsed="1"/>
-    <w:lsdException w:name="toc 4" w:semiHidden="1" w:uiPriority="39" w:unhideWhenUsed="1"/>
-    <w:lsdException w:name="toc 5" w:semiHidden="1" w:uiPriority="39" w:unhideWhenUsed="1"/>
-    <w:lsdException w:name="toc 6" w:semiHidden="1" w:uiPriority="39" w:unhideWhenUsed="1"/>
-    <w:lsdException w:name="toc 7" w:semiHidden="1" w:uiPriority="39" w:unhideWhenUsed="1"/>
-    <w:lsdException w:name="toc 8" w:semiHidden="1" w:uiPriority="39" w:unhideWhenUsed="1"/>
-    <w:lsdException w:name="toc 9" w:semiHidden="1" w:uiPriority="39" w:unhideWhenUsed="1"/>
-    <w:lsdException w:name="Normal Indent" w:semiHidden="1" w:unhideWhenUsed="1"/>
-    <w:lsdException w:name="footnote text" w:semiHidden="1" w:unhideWhenUsed="1"/>
-    <w:lsdException w:name="annotation text" w:semiHidden="1" w:unhideWhenUsed="1"/>
-    <w:lsdException w:name="header" w:semiHidden="1" w:unhideWhenUsed="1"/>
-    <w:lsdException w:name="footer" w:semiHidden="1" w:unhideWhenUsed="1"/>
-    <w:lsdException w:name="index heading" w:semiHidden="1" w:unhideWhenUsed="1"/>
-    <w:lsdException w:name="caption" w:semiHidden="1" w:uiPriority="35" w:unhideWhenUsed="1" w:qFormat="1"/>
-    <w:lsdException w:name="table of figures" w:semiHidden="1" w:unhideWhenUsed="1"/>
-    <w:lsdException w:name="envelope address" w:semiHidden="1" w:unhideWhenUsed="1"/>
-    <w:lsdException w:name="envelope return" w:semiHidden="1" w:unhideWhenUsed="1"/>
-    <w:lsdException w:name="footnote reference" w:semiHidden="1" w:unhideWhenUsed="1"/>
-    <w:lsdException w:name="annotation reference" w:semiHidden="1" w:unhideWhenUsed="1"/>
-    <w:lsdException w:name="line number" w:semiHidden="1" w:unhideWhenUsed="1"/>
-    <w:lsdException w:name="page number" w:semiHidden="1" w:unhideWhenUsed="1"/>
-    <w:lsdException w:name="endnote reference" w:semiHidden="1" w:unhideWhenUsed="1"/>
-    <w:lsdException w:name="endnote text" w:semiHidden="1" w:unhideWhenUsed="1"/>
-    <w:lsdException w:name="table of authorities" w:semiHidden="1" w:unhideWhenUsed="1"/>
-    <w:lsdException w:name="macro" w:semiHidden="1" w:unhideWhenUsed="1"/>
-    <w:lsdException w:name="toa heading" w:semiHidden="1" w:unhideWhenUsed="1"/>
-    <w:lsdException w:name="List" w:semiHidden="1" w:unhideWhenUsed="1"/>
-    <w:lsdException w:name="List Bullet" w:semiHidden="1" w:unhideWhenUsed="1"/>
-    <w:lsdException w:name="List Number" w:semiHidden="1" w:unhideWhenUsed="1"/>
-    <w:lsdException w:name="List 2" w:semiHidden="1" w:unhideWhenUsed="1"/>
-    <w:lsdException w:name="List 3" w:semiHidden="1" w:unhideWhenUsed="1"/>
-    <w:lsdException w:name="List 4" w:semiHidden="1" w:unhideWhenUsed="1"/>
-    <w:lsdException w:name="List 5" w:semiHidden="1" w:unhideWhenUsed="1"/>
-    <w:lsdException w:name="List Bullet 2" w:semiHidden="1" w:unhideWhenUsed="1"/>
-    <w:lsdException w:name="List Bullet 3" w:semiHidden="1" w:unhideWhenUsed="1"/>
-    <w:lsdException w:name="List Bullet 4" w:semiHidden="1" w:unhideWhenUsed="1"/>
-    <w:lsdException w:name="List Bullet 5" w:semiHidden="1" w:unhideWhenUsed="1"/>
-    <w:lsdException w:name="List Number 2" w:semiHidden="1" w:unhideWhenUsed="1"/>
-    <w:lsdException w:name="List Number 3" w:semiHidden="1" w:unhideWhenUsed="1"/>
-    <w:lsdException w:name="List Number 4" w:semiHidden="1" w:unhideWhenUsed="1"/>
-    <w:lsdException w:name="List Number 5" w:semiHidden="1" w:unhideWhenUsed="1"/>
-    <w:lsdException w:name="Title" w:uiPriority="10" w:qFormat="1"/>
-    <w:lsdException w:name="Closing" w:semiHidden="1" w:unhideWhenUsed="1"/>
-    <w:lsdException w:name="Signature" w:semiHidden="1" w:unhideWhenUsed="1"/>
-    <w:lsdException w:name="Default Paragraph Font" w:semiHidden="1" w:uiPriority="1" w:unhideWhenUsed="1"/>
-    <w:lsdException w:name="Body Text" w:semiHidden="1" w:unhideWhenUsed="1"/>
-    <w:lsdException w:name="Body Text Indent" w:semiHidden="1" w:unhideWhenUsed="1"/>
-    <w:lsdException w:name="List Continue" w:semiHidden="1" w:unhideWhenUsed="1"/>
-    <w:lsdException w:name="List Continue 2" w:semiHidden="1" w:unhideWhenUsed="1"/>
-    <w:lsdException w:name="List Continue 3" w:semiHidden="1" w:unhideWhenUsed="1"/>
-    <w:lsdException w:name="List Continue 4" w:semiHidden="1" w:unhideWhenUsed="1"/>
-    <w:lsdException w:name="List Continue 5" w:semiHidden="1" w:unhideWhenUsed="1"/>
-    <w:lsdException w:name="Message Header" w:semiHidden="1" w:unhideWhenUsed="1"/>
-    <w:lsdException w:name="Subtitle" w:uiPriority="11" w:qFormat="1"/>
-    <w:lsdException w:name="Salutation" w:semiHidden="1" w:unhideWhenUsed="1"/>
-    <w:lsdException w:name="Date" w:semiHidden="1" w:unhideWhenUsed="1"/>
-    <w:lsdException w:name="Body Text First Indent" w:semiHidden="1" w:unhideWhenUsed="1"/>
-    <w:lsdException w:name="Body Text First Indent 2" w:semiHidden="1" w:unhideWhenUsed="1"/>
-    <w:lsdException w:name="Note Heading" w:semiHidden="1" w:unhideWhenUsed="1"/>
-    <w:lsdException w:name="Body Text 2" w:semiHidden="1" w:unhideWhenUsed="1"/>
-    <w:lsdException w:name="Body Text 3" w:semiHidden="1" w:unhideWhenUsed="1"/>
-    <w:lsdException w:name="Body Text Indent 2" w:semiHidden="1" w:unhideWhenUsed="1"/>
-    <w:lsdException w:name="Body Text Indent 3" w:semiHidden="1" w:unhideWhenUsed="1"/>
-    <w:lsdException w:name="Block Text" w:semiHidden="1" w:unhideWhenUsed="1"/>
-    <w:lsdException w:name="Hyperlink" w:semiHidden="1" w:unhideWhenUsed="1"/>
-    <w:lsdException w:name="FollowedHyperlink" w:semiHidden="1" w:unhideWhenUsed="1"/>
-    <w:lsdException w:name="Strong" w:uiPriority="22" w:qFormat="1"/>
-    <w:lsdException w:name="Emphasis" w:uiPriority="20" w:qFormat="1"/>
-    <w:lsdException w:name="Document Map" w:semiHidden="1" w:unhideWhenUsed="1"/>
-    <w:lsdException w:name="Plain Text" w:semiHidden="1" w:unhideWhenUsed="1"/>
-    <w:lsdException w:name="E-mail Signature" w:semiHidden="1" w:unhideWhenUsed="1"/>
-    <w:lsdException w:name="HTML Top of Form" w:semiHidden="1" w:unhideWhenUsed="1"/>
-    <w:lsdException w:name="HTML Bottom of Form" w:semiHidden="1" w:unhideWhenUsed="1"/>
-    <w:lsdException w:name="Normal (Web)" w:semiHidden="1" w:unhideWhenUsed="1"/>
-    <w:lsdException w:name="HTML Acronym" w:semiHidden="1" w:unhideWhenUsed="1"/>
-    <w:lsdException w:name="HTML Address" w:semiHidden="1" w:unhideWhenUsed="1"/>
-    <w:lsdException w:name="HTML Cite" w:semiHidden="1" w:unhideWhenUsed="1"/>
-    <w:lsdException w:name="HTML Code" w:semiHidden="1" w:unhideWhenUsed="1"/>
-    <w:lsdException w:name="HTML Definition" w:semiHidden="1" w:unhideWhenUsed="1"/>
-    <w:lsdException w:name="HTML Keyboard" w:semiHidden="1" w:unhideWhenUsed="1"/>
-    <w:lsdException w:name="HTML Preformatted" w:semiHidden="1" w:unhideWhenUsed="1"/>
-    <w:lsdException w:name="HTML Sample" w:semiHidden="1" w:unhideWhenUsed="1"/>
-    <w:lsdException w:name="HTML Typewriter" w:semiHidden="1" w:unhideWhenUsed="1"/>
-    <w:lsdException w:name="HTML Variable" w:semiHidden="1" w:unhideWhenUsed="1"/>
-    <w:lsdException w:name="Normal Table" w:semiHidden="1" w:unhideWhenUsed="1"/>
-    <w:lsdException w:name="annotation subject" w:semiHidden="1" w:unhideWhenUsed="1"/>
-    <w:lsdException w:name="No List" w:semiHidden="1" w:unhideWhenUsed="1"/>
-    <w:lsdException w:name="Outline List 1" w:semiHidden="1" w:unhideWhenUsed="1"/>
-    <w:lsdException w:name="Outline List 2" w:semiHidden="1" w:unhideWhenUsed="1"/>
-    <w:lsdException w:name="Outline List 3" w:semiHidden="1" w:unhideWhenUsed="1"/>
-    <w:lsdException w:name="Table Simple 1" w:semiHidden="1" w:unhideWhenUsed="1"/>
-    <w:lsdException w:name="Table Simple 2" w:semiHidden="1" w:unhideWhenUsed="1"/>
-    <w:lsdException w:name="Table Simple 3" w:semiHidden="1" w:unhideWhenUsed="1"/>
-    <w:lsdException w:name="Table Classic 1" w:semiHidden="1" w:unhideWhenUsed="1"/>
-    <w:lsdException w:name="Table Classic 2" w:semiHidden="1" w:unhideWhenUsed="1"/>
-    <w:lsdException w:name="Table Classic 3" w:semiHidden="1" w:unhideWhenUsed="1"/>
-    <w:lsdException w:name="Table Classic 4" w:semiHidden="1" w:unhideWhenUsed="1"/>
-    <w:lsdException w:name="Table Colorful 1" w:semiHidden="1" w:unhideWhenUsed="1"/>
-    <w:lsdException w:name="Table Colorful 2" w:semiHidden="1" w:unhideWhenUsed="1"/>
-    <w:lsdException w:name="Table Colorful 3" w:semiHidden="1" w:unhideWhenUsed="1"/>
-    <w:lsdException w:name="Table Columns 1" w:semiHidden="1" w:unhideWhenUsed="1"/>
-    <w:lsdException w:name="Table Columns 2" w:semiHidden="1" w:unhideWhenUsed="1"/>
-    <w:lsdException w:name="Table Columns 3" w:semiHidden="1" w:unhideWhenUsed="1"/>
-    <w:lsdException w:name="Table Columns 4" w:semiHidden="1" w:unhideWhenUsed="1"/>
-    <w:lsdException w:name="Table Columns 5" w:semiHidden="1" w:unhideWhenUsed="1"/>
-    <w:lsdException w:name="Table Grid 1" w:semiHidden="1" w:unhideWhenUsed="1"/>
-    <w:lsdException w:name="Table Grid 2" w:semiHidden="1" w:unhideWhenUsed="1"/>
-    <w:lsdException w:name="Table Grid 3" w:semiHidden="1" w:unhideWhenUsed="1"/>
-    <w:lsdException w:name="Table Grid 4" w:semiHidden="1" w:unhideWhenUsed="1"/>
-    <w:lsdException w:name="Table Grid 5" w:semiHidden="1" w:unhideWhenUsed="1"/>
-    <w:lsdException w:name="Table Grid 6" w:semiHidden="1" w:unhideWhenUsed="1"/>
-    <w:lsdException w:name="Table Grid 7" w:semiHidden="1" w:unhideWhenUsed="1"/>
-    <w:lsdException w:name="Table Grid 8" w:semiHidden="1" w:unhideWhenUsed="1"/>
-    <w:lsdException w:name="Table List 1" w:semiHidden="1" w:unhideWhenUsed="1"/>
-    <w:lsdException w:name="Table List 2" w:semiHidden="1" w:unhideWhenUsed="1"/>
-    <w:lsdException w:name="Table List 3" w:semiHidden="1" w:unhideWhenUsed="1"/>
-    <w:lsdException w:name="Table List 4" w:semiHidden="1" w:unhideWhenUsed="1"/>
-    <w:lsdException w:name="Table List 5" w:semiHidden="1" w:unhideWhenUsed="1"/>
-    <w:lsdException w:name="Table List 6" w:semiHidden="1" w:unhideWhenUsed="1"/>
-    <w:lsdException w:name="Table List 7" w:semiHidden="1" w:unhideWhenUsed="1"/>
-    <w:lsdException w:name="Table List 8" w:semiHidden="1" w:unhideWhenUsed="1"/>
-    <w:lsdException w:name="Table 3D effects 1" w:semiHidden="1" w:unhideWhenUsed="1"/>
-    <w:lsdException w:name="Table 3D effects 2" w:semiHidden="1" w:unhideWhenUsed="1"/>
-    <w:lsdException w:name="Table 3D effects 3" w:semiHidden="1" w:unhideWhenUsed="1"/>
-    <w:lsdException w:name="Table Contemporary" w:semiHidden="1" w:unhideWhenUsed="1"/>
-    <w:lsdException w:name="Table Elegant" w:semiHidden="1" w:unhideWhenUsed="1"/>
-    <w:lsdException w:name="Table Professional" w:semiHidden="1" w:unhideWhenUsed="1"/>
-    <w:lsdException w:name="Table Subtle 1" w:semiHidden="1" w:unhideWhenUsed="1"/>
-    <w:lsdException w:name="Table Subtle 2" w:semiHidden="1" w:unhideWhenUsed="1"/>
-    <w:lsdException w:name="Table Web 1" w:semiHidden="1" w:unhideWhenUsed="1"/>
-    <w:lsdException w:name="Table Web 2" w:semiHidden="1" w:unhideWhenUsed="1"/>
-    <w:lsdException w:name="Table Web 3" w:semiHidden="1" w:unhideWhenUsed="1"/>
-    <w:lsdException w:name="Balloon Text" w:semiHidden="1" w:unhideWhenUsed="1"/>
-    <w:lsdException w:name="Table Grid" w:uiPriority="39"/>
-    <w:lsdException w:name="Table Theme" w:semiHidden="1" w:unhideWhenUsed="1"/>
-    <w:lsdException w:name="Placeholder Text" w:semiHidden="1"/>
-    <w:lsdException w:name="No Spacing" w:uiPriority="1" w:qFormat="1"/>
-    <w:lsdException w:name="Light Shading" w:uiPriority="60"/>
-    <w:lsdException w:name="Light List" w:uiPriority="61"/>
-    <w:lsdException w:name="Light Grid" w:uiPriority="62"/>
-    <w:lsdException w:name="Medium Shading 1" w:uiPriority="63"/>
-    <w:lsdException w:name="Medium Shading 2" w:uiPriority="64"/>
-    <w:lsdException w:name="Medium List 1" w:uiPriority="65"/>
-    <w:lsdException w:name="Medium List 2" w:uiPriority="66"/>
-    <w:lsdException w:name="Medium Grid 1" w:uiPriority="67"/>
-    <w:lsdException w:name="Medium Grid 2" w:uiPriority="68"/>
-    <w:lsdException w:name="Medium Grid 3" w:uiPriority="69"/>
-    <w:lsdException w:name="Dark List" w:uiPriority="70"/>
-    <w:lsdException w:name="Colorful Shading" w:uiPriority="71"/>
-    <w:lsdException w:name="Colorful List" w:uiPriority="72"/>
-    <w:lsdException w:name="Colorful Grid" w:uiPriority="73"/>
-    <w:lsdException w:name="Light Shading Accent 1" w:uiPriority="60"/>
-    <w:lsdException w:name="Light List Accent 1" w:uiPriority="61"/>
-    <w:lsdException w:name="Light Grid Accent 1" w:uiPriority="62"/>
-    <w:lsdException w:name="Medium Shading 1 Accent 1" w:uiPriority="63"/>
-    <w:lsdException w:name="Medium Shading 2 Accent 1" w:uiPriority="64"/>
-    <w:lsdException w:name="Medium List 1 Accent 1" w:uiPriority="65"/>
-    <w:lsdException w:name="Revision" w:semiHidden="1"/>
-    <w:lsdException w:name="List Paragraph" w:uiPriority="34" w:qFormat="1"/>
-    <w:lsdException w:name="Quote" w:uiPriority="29" w:qFormat="1"/>
-    <w:lsdException w:name="Intense Quote" w:uiPriority="30" w:qFormat="1"/>
-    <w:lsdException w:name="Medium List 2 Accent 1" w:uiPriority="66"/>
-    <w:lsdException w:name="Medium Grid 1 Accent 1" w:uiPriority="67"/>
-    <w:lsdException w:name="Medium Grid 2 Accent 1" w:uiPriority="68"/>
-    <w:lsdException w:name="Medium Grid 3 Accent 1" w:uiPriority="69"/>
-    <w:lsdException w:name="Dark List Accent 1" w:uiPriority="70"/>
-    <w:lsdException w:name="Colorful Shading Accent 1" w:uiPriority="71"/>
-    <w:lsdException w:name="Colorful List Accent 1" w:uiPriority="72"/>
-    <w:lsdException w:name="Colorful Grid Accent 1" w:uiPriority="73"/>
-    <w:lsdException w:name="Light Shading Accent 2" w:uiPriority="60"/>
-    <w:lsdException w:name="Light List Accent 2" w:uiPriority="61"/>
-    <w:lsdException w:name="Light Grid Accent 2" w:uiPriority="62"/>
-    <w:lsdException w:name="Medium Shading 1 Accent 2" w:uiPriority="63"/>
-    <w:lsdException w:name="Medium Shading 2 Accent 2" w:uiPriority="64"/>
-    <w:lsdException w:name="Medium List 1 Accent 2" w:uiPriority="65"/>
-    <w:lsdException w:name="Medium List 2 Accent 2" w:uiPriority="66"/>
-    <w:lsdException w:name="Medium Grid 1 Accent 2" w:uiPriority="67"/>
-    <w:lsdException w:name="Medium Grid 2 Accent 2" w:uiPriority="68"/>
-    <w:lsdException w:name="Medium Grid 3 Accent 2" w:uiPriority="69"/>
-    <w:lsdException w:name="Dark List Accent 2" w:uiPriority="70"/>
-    <w:lsdException w:name="Colorful Shading Accent 2" w:uiPriority="71"/>
-    <w:lsdException w:name="Colorful List Accent 2" w:uiPriority="72"/>
-    <w:lsdException w:name="Colorful Grid Accent 2" w:uiPriority="73"/>
-    <w:lsdException w:name="Light Shading Accent 3" w:uiPriority="60"/>
-    <w:lsdException w:name="Light List Accent 3" w:uiPriority="61"/>
-    <w:lsdException w:name="Light Grid Accent 3" w:uiPriority="62"/>
-    <w:lsdException w:name="Medium Shading 1 Accent 3" w:uiPriority="63"/>
-    <w:lsdException w:name="Medium Shading 2 Accent 3" w:uiPriority="64"/>
-    <w:lsdException w:name="Medium List 1 Accent 3" w:uiPriority="65"/>
-    <w:lsdException w:name="Medium List 2 Accent 3" w:uiPriority="66"/>
-    <w:lsdException w:name="Medium Grid 1 Accent 3" w:uiPriority="67"/>
-    <w:lsdException w:name="Medium Grid 2 Accent 3" w:uiPriority="68"/>
-    <w:lsdException w:name="Medium Grid 3 Accent 3" w:uiPriority="69"/>
-    <w:lsdException w:name="Dark List Accent 3" w:uiPriority="70"/>
-    <w:lsdException w:name="Colorful Shading Accent 3" w:uiPriority="71"/>
-    <w:lsdException w:name="Colorful List Accent 3" w:uiPriority="72"/>
-    <w:lsdException w:name="Colorful Grid Accent 3" w:uiPriority="73"/>
-    <w:lsdException w:name="Light Shading Accent 4" w:uiPriority="60"/>
-    <w:lsdException w:name="Light List Accent 4" w:uiPriority="61"/>
-    <w:lsdException w:name="Light Grid Accent 4" w:uiPriority="62"/>
-    <w:lsdException w:name="Medium Shading 1 Accent 4" w:uiPriority="63"/>
-    <w:lsdException w:name="Medium Shading 2 Accent 4" w:uiPriority="64"/>
-    <w:lsdException w:name="Medium List 1 Accent 4" w:uiPriority="65"/>
-    <w:lsdException w:name="Medium List 2 Accent 4" w:uiPriority="66"/>
-    <w:lsdException w:name="Medium Grid 1 Accent 4" w:uiPriority="67"/>
-    <w:lsdException w:name="Medium Grid 2 Accent 4" w:uiPriority="68"/>
-    <w:lsdException w:name="Medium Grid 3 Accent 4" w:uiPriority="69"/>
-    <w:lsdException w:name="Dark List Accent 4" w:uiPriority="70"/>
-    <w:lsdException w:name="Colorful Shading Accent 4" w:uiPriority="71"/>
-    <w:lsdException w:name="Colorful List Accent 4" w:uiPriority="72"/>
-    <w:lsdException w:name="Colorful Grid Accent 4" w:uiPriority="73"/>
-    <w:lsdException w:name="Light Shading Accent 5" w:uiPriority="60"/>
-    <w:lsdException w:name="Light List Accent 5" w:uiPriority="61"/>
-    <w:lsdException w:name="Light Grid Accent 5" w:uiPriority="62"/>
-    <w:lsdException w:name="Medium Shading 1 Accent 5" w:uiPriority="63"/>
-    <w:lsdException w:name="Medium Shading 2 Accent 5" w:uiPriority="64"/>
-    <w:lsdException w:name="Medium List 1 Accent 5" w:uiPriority="65"/>
-    <w:lsdException w:name="Medium List 2 Accent 5" w:uiPriority="66"/>
-    <w:lsdException w:name="Medium Grid 1 Accent 5" w:uiPriority="67"/>
-    <w:lsdException w:name="Medium Grid 2 Accent 5" w:uiPriority="68"/>
-    <w:lsdException w:name="Medium Grid 3 Accent 5" w:uiPriority="69"/>
-    <w:lsdException w:name="Dark List Accent 5" w:uiPriority="70"/>
-    <w:lsdException w:name="Colorful Shading Accent 5" w:uiPriority="71"/>
-    <w:lsdException w:name="Colorful List Accent 5" w:uiPriority="72"/>
-    <w:lsdException w:name="Colorful Grid Accent 5" w:uiPriority="73"/>
-    <w:lsdException w:name="Light Shading Accent 6" w:uiPriority="60"/>
-    <w:lsdException w:name="Light List Accent 6" w:uiPriority="61"/>
-    <w:lsdException w:name="Light Grid Accent 6" w:uiPriority="62"/>
-    <w:lsdException w:name="Medium Shading 1 Accent 6" w:uiPriority="63"/>
-    <w:lsdException w:name="Medium Shading 2 Accent 6" w:uiPriority="64"/>
-    <w:lsdException w:name="Medium List 1 Accent 6" w:uiPriority="65"/>
-    <w:lsdException w:name="Medium List 2 Accent 6" w:uiPriority="66"/>
-    <w:lsdException w:name="Medium Grid 1 Accent 6" w:uiPriority="67"/>
-    <w:lsdException w:name="Medium Grid 2 Accent 6" w:uiPriority="68"/>
-    <w:lsdException w:name="Medium Grid 3 Accent 6" w:uiPriority="69"/>
-    <w:lsdException w:name="Dark List Accent 6" w:uiPriority="70"/>
-    <w:lsdException w:name="Colorful Shading Accent 6" w:uiPriority="71"/>
-    <w:lsdException w:name="Colorful List Accent 6" w:uiPriority="72"/>
-    <w:lsdException w:name="Colorful Grid Accent 6" w:uiPriority="73"/>
-    <w:lsdException w:name="Subtle Emphasis" w:uiPriority="19" w:qFormat="1"/>
-    <w:lsdException w:name="Intense Emphasis" w:uiPriority="21" w:qFormat="1"/>
-    <w:lsdException w:name="Subtle Reference" w:uiPriority="31" w:qFormat="1"/>
-    <w:lsdException w:name="Intense Reference" w:uiPriority="32" w:qFormat="1"/>
-    <w:lsdException w:name="Book Title" w:uiPriority="33" w:qFormat="1"/>
-    <w:lsdException w:name="Bibliography" w:semiHidden="1" w:uiPriority="37" w:unhideWhenUsed="1"/>
-    <w:lsdException w:name="TOC Heading" w:semiHidden="1" w:uiPriority="39" w:unhideWhenUsed="1" w:qFormat="1"/>
-    <w:lsdException w:name="Plain Table 1" w:uiPriority="41"/>
-    <w:lsdException w:name="Plain Table 2" w:uiPriority="42"/>
-    <w:lsdException w:name="Plain Table 3" w:uiPriority="43"/>
-    <w:lsdException w:name="Plain Table 4" w:uiPriority="44"/>
-    <w:lsdException w:name="Plain Table 5" w:uiPriority="45"/>
-    <w:lsdException w:name="Grid Table Light" w:uiPriority="40"/>
-    <w:lsdException w:name="Grid Table 1 Light" w:uiPriority="46"/>
-    <w:lsdException w:name="Grid Table 2" w:uiPriority="47"/>
-    <w:lsdException w:name="Grid Table 3" w:uiPriority="48"/>
-    <w:lsdException w:name="Grid Table 4" w:uiPriority="49"/>
-    <w:lsdException w:name="Grid Table 5 Dark" w:uiPriority="50"/>
-    <w:lsdException w:name="Grid Table 6 Colorful" w:uiPriority="51"/>
-    <w:lsdException w:name="Grid Table 7 Colorful" w:uiPriority="52"/>
-    <w:lsdException w:name="Grid Table 1 Light Accent 1" w:uiPriority="46"/>
-    <w:lsdException w:name="Grid Table 2 Accent 1" w:uiPriority="47"/>
-    <w:lsdException w:name="Grid Table 3 Accent 1" w:uiPriority="48"/>
-    <w:lsdException w:name="Grid Table 4 Accent 1" w:uiPriority="49"/>
-    <w:lsdException w:name="Grid Table 5 Dark Accent 1" w:uiPriority="50"/>
-    <w:lsdException w:name="Grid Table 6 Colorful Accent 1" w:uiPriority="51"/>
-    <w:lsdException w:name="Grid Table 7 Colorful Accent 1" w:uiPriority="52"/>
-    <w:lsdException w:name="Grid Table 1 Light Accent 2" w:uiPriority="46"/>
-    <w:lsdException w:name="Grid Table 2 Accent 2" w:uiPriority="47"/>
-    <w:lsdException w:name="Grid Table 3 Accent 2" w:uiPriority="48"/>
-    <w:lsdException w:name="Grid Table 4 Accent 2" w:uiPriority="49"/>
-    <w:lsdException w:name="Grid Table 5 Dark Accent 2" w:uiPriority="50"/>
-    <w:lsdException w:name="Grid Table 6 Colorful Accent 2" w:uiPriority="51"/>
-    <w:lsdException w:name="Grid Table 7 Colorful Accent 2" w:uiPriority="52"/>
-    <w:lsdException w:name="Grid Table 1 Light Accent 3" w:uiPriority="46"/>
-    <w:lsdException w:name="Grid Table 2 Accent 3" w:uiPriority="47"/>
-    <w:lsdException w:name="Grid Table 3 Accent 3" w:uiPriority="48"/>
-    <w:lsdException w:name="Grid Table 4 Accent 3" w:uiPriority="49"/>
-    <w:lsdException w:name="Grid Table 5 Dark Accent 3" w:uiPriority="50"/>
-    <w:lsdException w:name="Grid Table 6 Colorful Accent 3" w:uiPriority="51"/>
-    <w:lsdException w:name="Grid Table 7 Colorful Accent 3" w:uiPriority="52"/>
-    <w:lsdException w:name="Grid Table 1 Light Accent 4" w:uiPriority="46"/>
-    <w:lsdException w:name="Grid Table 2 Accent 4" w:uiPriority="47"/>
-    <w:lsdException w:name="Grid Table 3 Accent 4" w:uiPriority="48"/>
-    <w:lsdException w:name="Grid Table 4 Accent 4" w:uiPriority="49"/>
-    <w:lsdException w:name="Grid Table 5 Dark Accent 4" w:uiPriority="50"/>
-    <w:lsdException w:name="Grid Table 6 Colorful Accent 4" w:uiPriority="51"/>
-    <w:lsdException w:name="Grid Table 7 Colorful Accent 4" w:uiPriority="52"/>
-    <w:lsdException w:name="Grid Table 1 Light Accent 5" w:uiPriority="46"/>
-    <w:lsdException w:name="Grid Table 2 Accent 5" w:uiPriority="47"/>
-    <w:lsdException w:name="Grid Table 3 Accent 5" w:uiPriority="48"/>
-    <w:lsdException w:name="Grid Table 4 Accent 5" w:uiPriority="49"/>
-    <w:lsdException w:name="Grid Table 5 Dark Accent 5" w:uiPriority="50"/>
-    <w:lsdException w:name="Grid Table 6 Colorful Accent 5" w:uiPriority="51"/>
-    <w:lsdException w:name="Grid Table 7 Colorful Accent 5" w:uiPriority="52"/>
-    <w:lsdException w:name="Grid Table 1 Light Accent 6" w:uiPriority="46"/>
-    <w:lsdException w:name="Grid Table 2 Accent 6" w:uiPriority="47"/>
-    <w:lsdException w:name="Grid Table 3 Accent 6" w:uiPriority="48"/>
-    <w:lsdException w:name="Grid Table 4 Accent 6" w:uiPriority="49"/>
-    <w:lsdException w:name="Grid Table 5 Dark Accent 6" w:uiPriority="50"/>
-    <w:lsdException w:name="Grid Table 6 Colorful Accent 6" w:uiPriority="51"/>
-    <w:lsdException w:name="Grid Table 7 Colorful Accent 6" w:uiPriority="52"/>
-    <w:lsdException w:name="List Table 1 Light" w:uiPriority="46"/>
-    <w:lsdException w:name="List Table 2" w:uiPriority="47"/>
-    <w:lsdException w:name="List Table 3" w:uiPriority="48"/>
-    <w:lsdException w:name="List Table 4" w:uiPriority="49"/>
-    <w:lsdException w:name="List Table 5 Dark" w:uiPriority="50"/>
-    <w:lsdException w:name="List Table 6 Colorful" w:uiPriority="51"/>
-    <w:lsdException w:name="List Table 7 Colorful" w:uiPriority="52"/>
-    <w:lsdException w:name="List Table 1 Light Accent 1" w:uiPriority="46"/>
-    <w:lsdException w:name="List Table 2 Accent 1" w:uiPriority="47"/>
-    <w:lsdException w:name="List Table 3 Accent 1" w:uiPriority="48"/>
-    <w:lsdException w:name="List Table 4 Accent 1" w:uiPriority="49"/>
-    <w:lsdException w:name="List Table 5 Dark Accent 1" w:uiPriority="50"/>
-    <w:lsdException w:name="List Table 6 Colorful Accent 1" w:uiPriority="51"/>
-    <w:lsdException w:name="List Table 7 Colorful Accent 1" w:uiPriority="52"/>
-    <w:lsdException w:name="List Table 1 Light Accent 2" w:uiPriority="46"/>
-    <w:lsdException w:name="List Table 2 Accent 2" w:uiPriority="47"/>
-    <w:lsdException w:name="List Table 3 Accent 2" w:uiPriority="48"/>
-    <w:lsdException w:name="List Table 4 Accent 2" w:uiPriority="49"/>
-    <w:lsdException w:name="List Table 5 Dark Accent 2" w:uiPriority="50"/>
-    <w:lsdException w:name="List Table 6 Colorful Accent 2" w:uiPriority="51"/>
-    <w:lsdException w:name="List Table 7 Colorful Accent 2" w:uiPriority="52"/>
-    <w:lsdException w:name="List Table 1 Light Accent 3" w:uiPriority="46"/>
-    <w:lsdException w:name="List Table 2 Accent 3" w:uiPriority="47"/>
-    <w:lsdException w:name="List Table 3 Accent 3" w:uiPriority="48"/>
-    <w:lsdException w:name="List Table 4 Accent 3" w:uiPriority="49"/>
-    <w:lsdException w:name="List Table 5 Dark Accent 3" w:uiPriority="50"/>
-    <w:lsdException w:name="List Table 6 Colorful Accent 3" w:uiPriority="51"/>
-    <w:lsdException w:name="List Table 7 Colorful Accent 3" w:uiPriority="52"/>
-    <w:lsdException w:name="List Table 1 Light Accent 4" w:uiPriority="46"/>
-    <w:lsdException w:name="List Table 2 Accent 4" w:uiPriority="47"/>
-    <w:lsdException w:name="List Table 3 Accent 4" w:uiPriority="48"/>
-    <w:lsdException w:name="List Table 4 Accent 4" w:uiPriority="49"/>
-    <w:lsdException w:name="List Table 5 Dark Accent 4" w:uiPriority="50"/>
-    <w:lsdException w:name="List Table 6 Colorful Accent 4" w:uiPriority="51"/>
-    <w:lsdException w:name="List Table 7 Colorful Accent 4" w:uiPriority="52"/>
-    <w:lsdException w:name="List Table 1 Light Accent 5" w:uiPriority="46"/>
-    <w:lsdException w:name="List Table 2 Accent 5" w:uiPriority="47"/>
-    <w:lsdException w:name="List Table 3 Accent 5" w:uiPriority="48"/>
-    <w:lsdException w:name="List Table 4 Accent 5" w:uiPriority="49"/>
-    <w:lsdException w:name="List Table 5 Dark Accent 5" w:uiPriority="50"/>
-    <w:lsdException w:name="List Table 6 Colorful Accent 5" w:uiPriority="51"/>
-    <w:lsdException w:name="List Table 7 Colorful Accent 5" w:uiPriority="52"/>
-    <w:lsdException w:name="List Table 1 Light Accent 6" w:uiPriority="46"/>
-    <w:lsdException w:name="List Table 2 Accent 6" w:uiPriority="47"/>
-    <w:lsdException w:name="List Table 3 Accent 6" w:uiPriority="48"/>
-    <w:lsdException w:name="List Table 4 Accent 6" w:uiPriority="49"/>
-    <w:lsdException w:name="List Table 5 Dark Accent 6" w:uiPriority="50"/>
-    <w:lsdException w:name="List Table 6 Colorful Accent 6" w:uiPriority="51"/>
-    <w:lsdException w:name="List Table 7 Colorful Accent 6" w:uiPriority="52"/>
+  <w:latentStyles w:defLockedState="0" w:defUIPriority="99" w:defSemiHidden="1" w:defUnhideWhenUsed="1" w:defQFormat="0" w:count="267">
+    <w:lsdException w:name="Normal" w:semiHidden="0" w:uiPriority="0" w:unhideWhenUsed="0" w:qFormat="1"/>
+    <w:lsdException w:name="heading 1" w:semiHidden="0" w:uiPriority="9" w:unhideWhenUsed="0" w:qFormat="1"/>
+    <w:lsdException w:name="heading 2" w:uiPriority="9" w:qFormat="1"/>
+    <w:lsdException w:name="heading 3" w:uiPriority="9" w:qFormat="1"/>
+    <w:lsdException w:name="heading 4" w:uiPriority="9" w:qFormat="1"/>
+    <w:lsdException w:name="heading 5" w:uiPriority="9" w:qFormat="1"/>
+    <w:lsdException w:name="heading 6" w:uiPriority="9" w:qFormat="1"/>
+    <w:lsdException w:name="heading 7" w:uiPriority="9" w:qFormat="1"/>
+    <w:lsdException w:name="heading 8" w:uiPriority="9" w:qFormat="1"/>
+    <w:lsdException w:name="heading 9" w:uiPriority="9" w:qFormat="1"/>
+    <w:lsdException w:name="toc 1" w:uiPriority="39"/>
+    <w:lsdException w:name="toc 2" w:uiPriority="39"/>
+    <w:lsdException w:name="toc 3" w:uiPriority="39"/>
+    <w:lsdException w:name="toc 4" w:uiPriority="39"/>
+    <w:lsdException w:name="toc 5" w:uiPriority="39"/>
+    <w:lsdException w:name="toc 6" w:uiPriority="39"/>
+    <w:lsdException w:name="toc 7" w:uiPriority="39"/>
+    <w:lsdException w:name="toc 8" w:uiPriority="39"/>
+    <w:lsdException w:name="toc 9" w:uiPriority="39"/>
+    <w:lsdException w:name="caption" w:uiPriority="35" w:qFormat="1"/>
+    <w:lsdException w:name="Title" w:semiHidden="0" w:uiPriority="10" w:unhideWhenUsed="0" w:qFormat="1"/>
+    <w:lsdException w:name="Default Paragraph Font" w:uiPriority="1"/>
+    <w:lsdException w:name="Subtitle" w:semiHidden="0" w:uiPriority="11" w:unhideWhenUsed="0" w:qFormat="1"/>
+    <w:lsdException w:name="Strong" w:semiHidden="0" w:uiPriority="22" w:unhideWhenUsed="0" w:qFormat="1"/>
+    <w:lsdException w:name="Emphasis" w:semiHidden="0" w:uiPriority="20" w:unhideWhenUsed="0" w:qFormat="1"/>
+    <w:lsdException w:name="Table Grid" w:semiHidden="0" w:uiPriority="39" w:unhideWhenUsed="0"/>
+    <w:lsdException w:name="Placeholder Text" w:unhideWhenUsed="0"/>
+    <w:lsdException w:name="No Spacing" w:semiHidden="0" w:uiPriority="1" w:unhideWhenUsed="0" w:qFormat="1"/>
+    <w:lsdException w:name="Light Shading" w:semiHidden="0" w:uiPriority="60" w:unhideWhenUsed="0"/>
+    <w:lsdException w:name="Light List" w:semiHidden="0" w:uiPriority="61" w:unhideWhenUsed="0"/>
+    <w:lsdException w:name="Light Grid" w:semiHidden="0" w:uiPriority="62" w:unhideWhenUsed="0"/>
+    <w:lsdException w:name="Medium Shading 1" w:semiHidden="0" w:uiPriority="63" w:unhideWhenUsed="0"/>
+    <w:lsdException w:name="Medium Shading 2" w:semiHidden="0" w:uiPriority="64" w:unhideWhenUsed="0"/>
+    <w:lsdException w:name="Medium List 1" w:semiHidden="0" w:uiPriority="65" w:unhideWhenUsed="0"/>
+    <w:lsdException w:name="Medium List 2" w:semiHidden="0" w:uiPriority="66" w:unhideWhenUsed="0"/>
+    <w:lsdException w:name="Medium Grid 1" w:semiHidden="0" w:uiPriority="67" w:unhideWhenUsed="0"/>
+    <w:lsdException w:name="Medium Grid 2" w:semiHidden="0" w:uiPriority="68" w:unhideWhenUsed="0"/>
+    <w:lsdException w:name="Medium Grid 3" w:semiHidden="0" w:uiPriority="69" w:unhideWhenUsed="0"/>
+    <w:lsdException w:name="Dark List" w:semiHidden="0" w:uiPriority="70" w:unhideWhenUsed="0"/>
+    <w:lsdException w:name="Colorful Shading" w:semiHidden="0" w:uiPriority="71" w:unhideWhenUsed="0"/>
+    <w:lsdException w:name="Colorful List" w:semiHidden="0" w:uiPriority="72" w:unhideWhenUsed="0"/>
+    <w:lsdException w:name="Colorful Grid" w:semiHidden="0" w:uiPriority="73" w:unhideWhenUsed="0"/>
+    <w:lsdException w:name="Light Shading Accent 1" w:semiHidden="0" w:uiPriority="60" w:unhideWhenUsed="0"/>
+    <w:lsdException w:name="Light List Accent 1" w:semiHidden="0" w:uiPriority="61" w:unhideWhenUsed="0"/>
+    <w:lsdException w:name="Light Grid Accent 1" w:semiHidden="0" w:uiPriority="62" w:unhideWhenUsed="0"/>
+    <w:lsdException w:name="Medium Shading 1 Accent 1" w:semiHidden="0" w:uiPriority="63" w:unhideWhenUsed="0"/>
+    <w:lsdException w:name="Medium Shading 2 Accent 1" w:semiHidden="0" w:uiPriority="64" w:unhideWhenUsed="0"/>
+    <w:lsdException w:name="Medium List 1 Accent 1" w:semiHidden="0" w:uiPriority="65" w:unhideWhenUsed="0"/>
+    <w:lsdException w:name="Revision" w:unhideWhenUsed="0"/>
+    <w:lsdException w:name="List Paragraph" w:semiHidden="0" w:uiPriority="34" w:unhideWhenUsed="0" w:qFormat="1"/>
+    <w:lsdException w:name="Quote" w:semiHidden="0" w:uiPriority="29" w:unhideWhenUsed="0" w:qFormat="1"/>
+    <w:lsdException w:name="Intense Quote" w:semiHidden="0" w:uiPriority="30" w:unhideWhenUsed="0" w:qFormat="1"/>
+    <w:lsdException w:name="Medium List 2 Accent 1" w:semiHidden="0" w:uiPriority="66" w:unhideWhenUsed="0"/>
+    <w:lsdException w:name="Medium Grid 1 Accent 1" w:semiHidden="0" w:uiPriority="67" w:unhideWhenUsed="0"/>
+    <w:lsdException w:name="Medium Grid 2 Accent 1" w:semiHidden="0" w:uiPriority="68" w:unhideWhenUsed="0"/>
+    <w:lsdException w:name="Medium Grid 3 Accent 1" w:semiHidden="0" w:uiPriority="69" w:unhideWhenUsed="0"/>
+    <w:lsdException w:name="Dark List Accent 1" w:semiHidden="0" w:uiPriority="70" w:unhideWhenUsed="0"/>
+    <w:lsdException w:name="Colorful Shading Accent 1" w:semiHidden="0" w:uiPriority="71" w:unhideWhenUsed="0"/>
+    <w:lsdException w:name="Colorful List Accent 1" w:semiHidden="0" w:uiPriority="72" w:unhideWhenUsed="0"/>
+    <w:lsdException w:name="Colorful Grid Accent 1" w:semiHidden="0" w:uiPriority="73" w:unhideWhenUsed="0"/>
+    <w:lsdException w:name="Light Shading Accent 2" w:semiHidden="0" w:uiPriority="60" w:unhideWhenUsed="0"/>
+    <w:lsdException w:name="Light List Accent 2" w:semiHidden="0" w:uiPriority="61" w:unhideWhenUsed="0"/>
+    <w:lsdException w:name="Light Grid Accent 2" w:semiHidden="0" w:uiPriority="62" w:unhideWhenUsed="0"/>
+    <w:lsdException w:name="Medium Shading 1 Accent 2" w:semiHidden="0" w:uiPriority="63" w:unhideWhenUsed="0"/>
+    <w:lsdException w:name="Medium Shading 2 Accent 2" w:semiHidden="0" w:uiPriority="64" w:unhideWhenUsed="0"/>
+    <w:lsdException w:name="Medium List 1 Accent 2" w:semiHidden="0" w:uiPriority="65" w:unhideWhenUsed="0"/>
+    <w:lsdException w:name="Medium List 2 Accent 2" w:semiHidden="0" w:uiPriority="66" w:unhideWhenUsed="0"/>
+    <w:lsdException w:name="Medium Grid 1 Accent 2" w:semiHidden="0" w:uiPriority="67" w:unhideWhenUsed="0"/>
+    <w:lsdException w:name="Medium Grid 2 Accent 2" w:semiHidden="0" w:uiPriority="68" w:unhideWhenUsed="0"/>
+    <w:lsdException w:name="Medium Grid 3 Accent 2" w:semiHidden="0" w:uiPriority="69" w:unhideWhenUsed="0"/>
+    <w:lsdException w:name="Dark List Accent 2" w:semiHidden="0" w:uiPriority="70" w:unhideWhenUsed="0"/>
+    <w:lsdException w:name="Colorful Shading Accent 2" w:semiHidden="0" w:uiPriority="71" w:unhideWhenUsed="0"/>
+    <w:lsdException w:name="Colorful List Accent 2" w:semiHidden="0" w:uiPriority="72" w:unhideWhenUsed="0"/>
+    <w:lsdException w:name="Colorful Grid Accent 2" w:semiHidden="0" w:uiPriority="73" w:unhideWhenUsed="0"/>
+    <w:lsdException w:name="Light Shading Accent 3" w:semiHidden="0" w:uiPriority="60" w:unhideWhenUsed="0"/>
+    <w:lsdException w:name="Light List Accent 3" w:semiHidden="0" w:uiPriority="61" w:unhideWhenUsed="0"/>
+    <w:lsdException w:name="Light Grid Accent 3" w:semiHidden="0" w:uiPriority="62" w:unhideWhenUsed="0"/>
+    <w:lsdException w:name="Medium Shading 1 Accent 3" w:semiHidden="0" w:uiPriority="63" w:unhideWhenUsed="0"/>
+    <w:lsdException w:name="Medium Shading 2 Accent 3" w:semiHidden="0" w:uiPriority="64" w:unhideWhenUsed="0"/>
+    <w:lsdException w:name="Medium List 1 Accent 3" w:semiHidden="0" w:uiPriority="65" w:unhideWhenUsed="0"/>
+    <w:lsdException w:name="Medium List 2 Accent 3" w:semiHidden="0" w:uiPriority="66" w:unhideWhenUsed="0"/>
+    <w:lsdException w:name="Medium Grid 1 Accent 3" w:semiHidden="0" w:uiPriority="67" w:unhideWhenUsed="0"/>
+    <w:lsdException w:name="Medium Grid 2 Accent 3" w:semiHidden="0" w:uiPriority="68" w:unhideWhenUsed="0"/>
+    <w:lsdException w:name="Medium Grid 3 Accent 3" w:semiHidden="0" w:uiPriority="69" w:unhideWhenUsed="0"/>
+    <w:lsdException w:name="Dark List Accent 3" w:semiHidden="0" w:uiPriority="70" w:unhideWhenUsed="0"/>
+    <w:lsdException w:name="Colorful Shading Accent 3" w:semiHidden="0" w:uiPriority="71" w:unhideWhenUsed="0"/>
+    <w:lsdException w:name="Colorful List Accent 3" w:semiHidden="0" w:uiPriority="72" w:unhideWhenUsed="0"/>
+    <w:lsdException w:name="Colorful Grid Accent 3" w:semiHidden="0" w:uiPriority="73" w:unhideWhenUsed="0"/>
+    <w:lsdException w:name="Light Shading Accent 4" w:semiHidden="0" w:uiPriority="60" w:unhideWhenUsed="0"/>
+    <w:lsdException w:name="Light List Accent 4" w:semiHidden="0" w:uiPriority="61" w:unhideWhenUsed="0"/>
+    <w:lsdException w:name="Light Grid Accent 4" w:semiHidden="0" w:uiPriority="62" w:unhideWhenUsed="0"/>
+    <w:lsdException w:name="Medium Shading 1 Accent 4" w:semiHidden="0" w:uiPriority="63" w:unhideWhenUsed="0"/>
+    <w:lsdException w:name="Medium Shading 2 Accent 4" w:semiHidden="0" w:uiPriority="64" w:unhideWhenUsed="0"/>
+    <w:lsdException w:name="Medium List 1 Accent 4" w:semiHidden="0" w:uiPriority="65" w:unhideWhenUsed="0"/>
+    <w:lsdException w:name="Medium List 2 Accent 4" w:semiHidden="0" w:uiPriority="66" w:unhideWhenUsed="0"/>
+    <w:lsdException w:name="Medium Grid 1 Accent 4" w:semiHidden="0" w:uiPriority="67" w:unhideWhenUsed="0"/>
+    <w:lsdException w:name="Medium Grid 2 Accent 4" w:semiHidden="0" w:uiPriority="68" w:unhideWhenUsed="0"/>
+    <w:lsdException w:name="Medium Grid 3 Accent 4" w:semiHidden="0" w:uiPriority="69" w:unhideWhenUsed="0"/>
+    <w:lsdException w:name="Dark List Accent 4" w:semiHidden="0" w:uiPriority="70" w:unhideWhenUsed="0"/>
+    <w:lsdException w:name="Colorful Shading Accent 4" w:semiHidden="0" w:uiPriority="71" w:unhideWhenUsed="0"/>
+    <w:lsdException w:name="Colorful List Accent 4" w:semiHidden="0" w:uiPriority="72" w:unhideWhenUsed="0"/>
+    <w:lsdException w:name="Colorful Grid Accent 4" w:semiHidden="0" w:uiPriority="73" w:unhideWhenUsed="0"/>
+    <w:lsdException w:name="Light Shading Accent 5" w:semiHidden="0" w:uiPriority="60" w:unhideWhenUsed="0"/>
+    <w:lsdException w:name="Light List Accent 5" w:semiHidden="0" w:uiPriority="61" w:unhideWhenUsed="0"/>
+    <w:lsdException w:name="Light Grid Accent 5" w:semiHidden="0" w:uiPriority="62" w:unhideWhenUsed="0"/>
+    <w:lsdException w:name="Medium Shading 1 Accent 5" w:semiHidden="0" w:uiPriority="63" w:unhideWhenUsed="0"/>
+    <w:lsdException w:name="Medium Shading 2 Accent 5" w:semiHidden="0" w:uiPriority="64" w:unhideWhenUsed="0"/>
+    <w:lsdException w:name="Medium List 1 Accent 5" w:semiHidden="0" w:uiPriority="65" w:unhideWhenUsed="0"/>
+    <w:lsdException w:name="Medium List 2 Accent 5" w:semiHidden="0" w:uiPriority="66" w:unhideWhenUsed="0"/>
+    <w:lsdException w:name="Medium Grid 1 Accent 5" w:semiHidden="0" w:uiPriority="67" w:unhideWhenUsed="0"/>
+    <w:lsdException w:name="Medium Grid 2 Accent 5" w:semiHidden="0" w:uiPriority="68" w:unhideWhenUsed="0"/>
+    <w:lsdException w:name="Medium Grid 3 Accent 5" w:semiHidden="0" w:uiPriority="69" w:unhideWhenUsed="0"/>
+    <w:lsdException w:name="Dark List Accent 5" w:semiHidden="0" w:uiPriority="70" w:unhideWhenUsed="0"/>
+    <w:lsdException w:name="Colorful Shading Accent 5" w:semiHidden="0" w:uiPriority="71" w:unhideWhenUsed="0"/>
+    <w:lsdException w:name="Colorful List Accent 5" w:semiHidden="0" w:uiPriority="72" w:unhideWhenUsed="0"/>
+    <w:lsdException w:name="Colorful Grid Accent 5" w:semiHidden="0" w:uiPriority="73" w:unhideWhenUsed="0"/>
+    <w:lsdException w:name="Light Shading Accent 6" w:semiHidden="0" w:uiPriority="60" w:unhideWhenUsed="0"/>
+    <w:lsdException w:name="Light List Accent 6" w:semiHidden="0" w:uiPriority="61" w:unhideWhenUsed="0"/>
+    <w:lsdException w:name="Light Grid Accent 6" w:semiHidden="0" w:uiPriority="62" w:unhideWhenUsed="0"/>
+    <w:lsdException w:name="Medium Shading 1 Accent 6" w:semiHidden="0" w:uiPriority="63" w:unhideWhenUsed="0"/>
+    <w:lsdException w:name="Medium Shading 2 Accent 6" w:semiHidden="0" w:uiPriority="64" w:unhideWhenUsed="0"/>
+    <w:lsdException w:name="Medium List 1 Accent 6" w:semiHidden="0" w:uiPriority="65" w:unhideWhenUsed="0"/>
+    <w:lsdException w:name="Medium List 2 Accent 6" w:semiHidden="0" w:uiPriority="66" w:unhideWhenUsed="0"/>
+    <w:lsdException w:name="Medium Grid 1 Accent 6" w:semiHidden="0" w:uiPriority="67" w:unhideWhenUsed="0"/>
+    <w:lsdException w:name="Medium Grid 2 Accent 6" w:semiHidden="0" w:uiPriority="68" w:unhideWhenUsed="0"/>
+    <w:lsdException w:name="Medium Grid 3 Accent 6" w:semiHidden="0" w:uiPriority="69" w:unhideWhenUsed="0"/>
+    <w:lsdException w:name="Dark List Accent 6" w:semiHidden="0" w:uiPriority="70" w:unhideWhenUsed="0"/>
+    <w:lsdException w:name="Colorful Shading Accent 6" w:semiHidden="0" w:uiPriority="71" w:unhideWhenUsed="0"/>
+    <w:lsdException w:name="Colorful List Accent 6" w:semiHidden="0" w:uiPriority="72" w:unhideWhenUsed="0"/>
+    <w:lsdException w:name="Colorful Grid Accent 6" w:semiHidden="0" w:uiPriority="73" w:unhideWhenUsed="0"/>
+    <w:lsdException w:name="Subtle Emphasis" w:semiHidden="0" w:uiPriority="19" w:unhideWhenUsed="0" w:qFormat="1"/>
+    <w:lsdException w:name="Intense Emphasis" w:semiHidden="0" w:uiPriority="21" w:unhideWhenUsed="0" w:qFormat="1"/>
+    <w:lsdException w:name="Subtle Reference" w:semiHidden="0" w:uiPriority="31" w:unhideWhenUsed="0" w:qFormat="1"/>
+    <w:lsdException w:name="Intense Reference" w:semiHidden="0" w:uiPriority="32" w:unhideWhenUsed="0" w:qFormat="1"/>
+    <w:lsdException w:name="Book Title" w:semiHidden="0" w:uiPriority="33" w:unhideWhenUsed="0" w:qFormat="1"/>
+    <w:lsdException w:name="Bibliography" w:uiPriority="37"/>
+    <w:lsdException w:name="TOC Heading" w:uiPriority="39" w:qFormat="1"/>
   </w:latentStyles>
-  <w:style w:type="paragraph" w:default="1" w:styleId="Normal">
+  <w:style w:type="paragraph" w:default="1" w:styleId="Standard">
     <w:name w:val="Normal"/>
     <w:qFormat/>
   </w:style>
-  <w:style w:type="paragraph" w:styleId="Heading1">
+  <w:style w:type="paragraph" w:styleId="berschrift1">
     <w:name w:val="heading 1"/>
-    <w:basedOn w:val="Normal"/>
-    <w:next w:val="Normal"/>
-    <w:link w:val="Heading1Char"/>
+    <w:basedOn w:val="Standard"/>
+    <w:next w:val="Standard"/>
+    <w:link w:val="berschrift1Zchn"/>
     <w:uiPriority w:val="9"/>
     <w:qFormat/>
     <w:rsid w:val="00587AA6"/>
@@ -15161,11 +14889,11 @@
       <w:szCs w:val="32"/>
     </w:rPr>
   </w:style>
-  <w:style w:type="paragraph" w:styleId="Heading2">
+  <w:style w:type="paragraph" w:styleId="berschrift2">
     <w:name w:val="heading 2"/>
-    <w:basedOn w:val="Normal"/>
-    <w:next w:val="Normal"/>
-    <w:link w:val="Heading2Char"/>
+    <w:basedOn w:val="Standard"/>
+    <w:next w:val="Standard"/>
+    <w:link w:val="berschrift2Zchn"/>
     <w:uiPriority w:val="9"/>
     <w:unhideWhenUsed/>
     <w:qFormat/>
@@ -15183,13 +14911,13 @@
       <w:szCs w:val="26"/>
     </w:rPr>
   </w:style>
-  <w:style w:type="character" w:default="1" w:styleId="DefaultParagraphFont">
+  <w:style w:type="character" w:default="1" w:styleId="Absatz-Standardschriftart">
     <w:name w:val="Default Paragraph Font"/>
     <w:uiPriority w:val="1"/>
     <w:semiHidden/>
     <w:unhideWhenUsed/>
   </w:style>
-  <w:style w:type="table" w:default="1" w:styleId="TableNormal">
+  <w:style w:type="table" w:default="1" w:styleId="NormaleTabelle">
     <w:name w:val="Normal Table"/>
     <w:uiPriority w:val="99"/>
     <w:semiHidden/>
@@ -15204,17 +14932,17 @@
       </w:tblCellMar>
     </w:tblPr>
   </w:style>
-  <w:style w:type="numbering" w:default="1" w:styleId="NoList">
+  <w:style w:type="numbering" w:default="1" w:styleId="KeineListe">
     <w:name w:val="No List"/>
     <w:uiPriority w:val="99"/>
     <w:semiHidden/>
     <w:unhideWhenUsed/>
   </w:style>
-  <w:style w:type="paragraph" w:styleId="Title">
+  <w:style w:type="paragraph" w:styleId="Titel">
     <w:name w:val="Title"/>
-    <w:basedOn w:val="Normal"/>
-    <w:next w:val="Normal"/>
-    <w:link w:val="TitleChar"/>
+    <w:basedOn w:val="Standard"/>
+    <w:next w:val="Standard"/>
+    <w:link w:val="TitelZchn"/>
     <w:uiPriority w:val="10"/>
     <w:qFormat/>
     <w:rsid w:val="00587AA6"/>
@@ -15230,10 +14958,10 @@
       <w:szCs w:val="56"/>
     </w:rPr>
   </w:style>
-  <w:style w:type="character" w:customStyle="1" w:styleId="TitleChar">
-    <w:name w:val="Title Char"/>
-    <w:basedOn w:val="DefaultParagraphFont"/>
-    <w:link w:val="Title"/>
+  <w:style w:type="character" w:customStyle="1" w:styleId="TitelZchn">
+    <w:name w:val="Titel Zchn"/>
+    <w:basedOn w:val="Absatz-Standardschriftart"/>
+    <w:link w:val="Titel"/>
     <w:uiPriority w:val="10"/>
     <w:rsid w:val="00587AA6"/>
     <w:rPr>
@@ -15244,10 +14972,10 @@
       <w:szCs w:val="56"/>
     </w:rPr>
   </w:style>
-  <w:style w:type="character" w:customStyle="1" w:styleId="Heading1Char">
-    <w:name w:val="Heading 1 Char"/>
-    <w:basedOn w:val="DefaultParagraphFont"/>
-    <w:link w:val="Heading1"/>
+  <w:style w:type="character" w:customStyle="1" w:styleId="berschrift1Zchn">
+    <w:name w:val="Überschrift 1 Zchn"/>
+    <w:basedOn w:val="Absatz-Standardschriftart"/>
+    <w:link w:val="berschrift1"/>
     <w:uiPriority w:val="9"/>
     <w:rsid w:val="00587AA6"/>
     <w:rPr>
@@ -15257,9 +14985,9 @@
       <w:szCs w:val="32"/>
     </w:rPr>
   </w:style>
-  <w:style w:type="paragraph" w:styleId="ListParagraph">
+  <w:style w:type="paragraph" w:styleId="Listenabsatz">
     <w:name w:val="List Paragraph"/>
-    <w:basedOn w:val="Normal"/>
+    <w:basedOn w:val="Standard"/>
     <w:uiPriority w:val="34"/>
     <w:qFormat/>
     <w:rsid w:val="00EF620D"/>
@@ -15268,10 +14996,10 @@
       <w:contextualSpacing/>
     </w:pPr>
   </w:style>
-  <w:style w:type="character" w:customStyle="1" w:styleId="Heading2Char">
-    <w:name w:val="Heading 2 Char"/>
-    <w:basedOn w:val="DefaultParagraphFont"/>
-    <w:link w:val="Heading2"/>
+  <w:style w:type="character" w:customStyle="1" w:styleId="berschrift2Zchn">
+    <w:name w:val="Überschrift 2 Zchn"/>
+    <w:basedOn w:val="Absatz-Standardschriftart"/>
+    <w:link w:val="berschrift2"/>
     <w:uiPriority w:val="9"/>
     <w:rsid w:val="004B42D2"/>
     <w:rPr>
@@ -15281,9 +15009,9 @@
       <w:szCs w:val="26"/>
     </w:rPr>
   </w:style>
-  <w:style w:type="paragraph" w:styleId="ListBullet">
+  <w:style w:type="paragraph" w:styleId="Aufzhlungszeichen">
     <w:name w:val="List Bullet"/>
-    <w:basedOn w:val="Normal"/>
+    <w:basedOn w:val="Standard"/>
     <w:uiPriority w:val="99"/>
     <w:unhideWhenUsed/>
     <w:rsid w:val="004B42D2"/>
@@ -15294,10 +15022,10 @@
       <w:contextualSpacing/>
     </w:pPr>
   </w:style>
-  <w:style w:type="paragraph" w:styleId="PlainText">
+  <w:style w:type="paragraph" w:styleId="NurText">
     <w:name w:val="Plain Text"/>
-    <w:basedOn w:val="Normal"/>
-    <w:link w:val="PlainTextChar"/>
+    <w:basedOn w:val="Standard"/>
+    <w:link w:val="NurTextZchn"/>
     <w:uiPriority w:val="99"/>
     <w:semiHidden/>
     <w:unhideWhenUsed/>
@@ -15310,10 +15038,10 @@
       <w:szCs w:val="21"/>
     </w:rPr>
   </w:style>
-  <w:style w:type="character" w:customStyle="1" w:styleId="PlainTextChar">
-    <w:name w:val="Plain Text Char"/>
-    <w:basedOn w:val="DefaultParagraphFont"/>
-    <w:link w:val="PlainText"/>
+  <w:style w:type="character" w:customStyle="1" w:styleId="NurTextZchn">
+    <w:name w:val="Nur Text Zchn"/>
+    <w:basedOn w:val="Absatz-Standardschriftart"/>
+    <w:link w:val="NurText"/>
     <w:uiPriority w:val="99"/>
     <w:semiHidden/>
     <w:rsid w:val="00EE5E28"/>
@@ -15322,10 +15050,10 @@
       <w:szCs w:val="21"/>
     </w:rPr>
   </w:style>
-  <w:style w:type="paragraph" w:styleId="BalloonText">
+  <w:style w:type="paragraph" w:styleId="Sprechblasentext">
     <w:name w:val="Balloon Text"/>
-    <w:basedOn w:val="Normal"/>
-    <w:link w:val="BalloonTextChar"/>
+    <w:basedOn w:val="Standard"/>
+    <w:link w:val="SprechblasentextZchn"/>
     <w:uiPriority w:val="99"/>
     <w:semiHidden/>
     <w:unhideWhenUsed/>
@@ -15339,10 +15067,10 @@
       <w:szCs w:val="16"/>
     </w:rPr>
   </w:style>
-  <w:style w:type="character" w:customStyle="1" w:styleId="BalloonTextChar">
-    <w:name w:val="Balloon Text Char"/>
-    <w:basedOn w:val="DefaultParagraphFont"/>
-    <w:link w:val="BalloonText"/>
+  <w:style w:type="character" w:customStyle="1" w:styleId="SprechblasentextZchn">
+    <w:name w:val="Sprechblasentext Zchn"/>
+    <w:basedOn w:val="Absatz-Standardschriftart"/>
+    <w:link w:val="Sprechblasentext"/>
     <w:uiPriority w:val="99"/>
     <w:semiHidden/>
     <w:rsid w:val="00190489"/>
@@ -15352,9 +15080,9 @@
       <w:szCs w:val="16"/>
     </w:rPr>
   </w:style>
-  <w:style w:type="character" w:styleId="Strong">
+  <w:style w:type="character" w:styleId="Fett">
     <w:name w:val="Strong"/>
-    <w:basedOn w:val="DefaultParagraphFont"/>
+    <w:basedOn w:val="Absatz-Standardschriftart"/>
     <w:uiPriority w:val="22"/>
     <w:qFormat/>
     <w:rsid w:val="00FE3EF1"/>
@@ -15363,9 +15091,9 @@
       <w:bCs/>
     </w:rPr>
   </w:style>
-  <w:style w:type="character" w:styleId="Emphasis">
+  <w:style w:type="character" w:styleId="Hervorhebung">
     <w:name w:val="Emphasis"/>
-    <w:basedOn w:val="DefaultParagraphFont"/>
+    <w:basedOn w:val="Absatz-Standardschriftart"/>
     <w:uiPriority w:val="20"/>
     <w:qFormat/>
     <w:rsid w:val="00FE3EF1"/>
@@ -15374,7 +15102,7 @@
       <w:iCs/>
     </w:rPr>
   </w:style>
-  <w:style w:type="paragraph" w:styleId="NoSpacing">
+  <w:style w:type="paragraph" w:styleId="KeinLeerraum">
     <w:name w:val="No Spacing"/>
     <w:uiPriority w:val="1"/>
     <w:qFormat/>
@@ -15385,12 +15113,435 @@
   </w:style>
   <w:style w:type="character" w:customStyle="1" w:styleId="apple-converted-space">
     <w:name w:val="apple-converted-space"/>
-    <w:basedOn w:val="DefaultParagraphFont"/>
+    <w:basedOn w:val="Absatz-Standardschriftart"/>
     <w:rsid w:val="004B1347"/>
   </w:style>
   <w:style w:type="character" w:styleId="Hyperlink">
     <w:name w:val="Hyperlink"/>
-    <w:basedOn w:val="DefaultParagraphFont"/>
+    <w:basedOn w:val="Absatz-Standardschriftart"/>
+    <w:uiPriority w:val="99"/>
+    <w:semiHidden/>
+    <w:unhideWhenUsed/>
+    <w:rsid w:val="004B1347"/>
+    <w:rPr>
+      <w:color w:val="0000FF"/>
+      <w:u w:val="single"/>
+    </w:rPr>
+  </w:style>
+</w:styles>
+</file>
+
+<file path=word/stylesWithEffects.xml><?xml version="1.0" encoding="utf-8"?>
+<w:styles xmlns:wpc="http://schemas.microsoft.com/office/word/2010/wordprocessingCanvas" xmlns:mc="http://schemas.openxmlformats.org/markup-compatibility/2006" xmlns:o="urn:schemas-microsoft-com:office:office" xmlns:r="http://schemas.openxmlformats.org/officeDocument/2006/relationships" xmlns:m="http://schemas.openxmlformats.org/officeDocument/2006/math" xmlns:v="urn:schemas-microsoft-com:vml" xmlns:wp14="http://schemas.microsoft.com/office/word/2010/wordprocessingDrawing" xmlns:wp="http://schemas.openxmlformats.org/drawingml/2006/wordprocessingDrawing" xmlns:w10="urn:schemas-microsoft-com:office:word" xmlns:w="http://schemas.openxmlformats.org/wordprocessingml/2006/main" xmlns:w14="http://schemas.microsoft.com/office/word/2010/wordml" xmlns:wpg="http://schemas.microsoft.com/office/word/2010/wordprocessingGroup" xmlns:wpi="http://schemas.microsoft.com/office/word/2010/wordprocessingInk" xmlns:wne="http://schemas.microsoft.com/office/word/2006/wordml" xmlns:wps="http://schemas.microsoft.com/office/word/2010/wordprocessingShape" mc:Ignorable="w14 wp14">
+  <w:docDefaults>
+    <w:rPrDefault>
+      <w:rPr>
+        <w:rFonts w:asciiTheme="minorHAnsi" w:eastAsiaTheme="minorHAnsi" w:hAnsiTheme="minorHAnsi" w:cstheme="minorBidi"/>
+        <w:sz w:val="22"/>
+        <w:szCs w:val="22"/>
+        <w:lang w:val="de-AT" w:eastAsia="en-US" w:bidi="ar-SA"/>
+      </w:rPr>
+    </w:rPrDefault>
+    <w:pPrDefault>
+      <w:pPr>
+        <w:spacing w:after="160" w:line="259" w:lineRule="auto"/>
+      </w:pPr>
+    </w:pPrDefault>
+  </w:docDefaults>
+  <w:latentStyles w:defLockedState="0" w:defUIPriority="99" w:defSemiHidden="1" w:defUnhideWhenUsed="1" w:defQFormat="0" w:count="267">
+    <w:lsdException w:name="Normal" w:semiHidden="0" w:uiPriority="0" w:unhideWhenUsed="0" w:qFormat="1"/>
+    <w:lsdException w:name="heading 1" w:semiHidden="0" w:uiPriority="9" w:unhideWhenUsed="0" w:qFormat="1"/>
+    <w:lsdException w:name="heading 2" w:uiPriority="9" w:qFormat="1"/>
+    <w:lsdException w:name="heading 3" w:uiPriority="9" w:qFormat="1"/>
+    <w:lsdException w:name="heading 4" w:uiPriority="9" w:qFormat="1"/>
+    <w:lsdException w:name="heading 5" w:uiPriority="9" w:qFormat="1"/>
+    <w:lsdException w:name="heading 6" w:uiPriority="9" w:qFormat="1"/>
+    <w:lsdException w:name="heading 7" w:uiPriority="9" w:qFormat="1"/>
+    <w:lsdException w:name="heading 8" w:uiPriority="9" w:qFormat="1"/>
+    <w:lsdException w:name="heading 9" w:uiPriority="9" w:qFormat="1"/>
+    <w:lsdException w:name="toc 1" w:uiPriority="39"/>
+    <w:lsdException w:name="toc 2" w:uiPriority="39"/>
+    <w:lsdException w:name="toc 3" w:uiPriority="39"/>
+    <w:lsdException w:name="toc 4" w:uiPriority="39"/>
+    <w:lsdException w:name="toc 5" w:uiPriority="39"/>
+    <w:lsdException w:name="toc 6" w:uiPriority="39"/>
+    <w:lsdException w:name="toc 7" w:uiPriority="39"/>
+    <w:lsdException w:name="toc 8" w:uiPriority="39"/>
+    <w:lsdException w:name="toc 9" w:uiPriority="39"/>
+    <w:lsdException w:name="caption" w:uiPriority="35" w:qFormat="1"/>
+    <w:lsdException w:name="Title" w:semiHidden="0" w:uiPriority="10" w:unhideWhenUsed="0" w:qFormat="1"/>
+    <w:lsdException w:name="Default Paragraph Font" w:uiPriority="1"/>
+    <w:lsdException w:name="Subtitle" w:semiHidden="0" w:uiPriority="11" w:unhideWhenUsed="0" w:qFormat="1"/>
+    <w:lsdException w:name="Strong" w:semiHidden="0" w:uiPriority="22" w:unhideWhenUsed="0" w:qFormat="1"/>
+    <w:lsdException w:name="Emphasis" w:semiHidden="0" w:uiPriority="20" w:unhideWhenUsed="0" w:qFormat="1"/>
+    <w:lsdException w:name="Table Grid" w:semiHidden="0" w:uiPriority="39" w:unhideWhenUsed="0"/>
+    <w:lsdException w:name="Placeholder Text" w:unhideWhenUsed="0"/>
+    <w:lsdException w:name="No Spacing" w:semiHidden="0" w:uiPriority="1" w:unhideWhenUsed="0" w:qFormat="1"/>
+    <w:lsdException w:name="Light Shading" w:semiHidden="0" w:uiPriority="60" w:unhideWhenUsed="0"/>
+    <w:lsdException w:name="Light List" w:semiHidden="0" w:uiPriority="61" w:unhideWhenUsed="0"/>
+    <w:lsdException w:name="Light Grid" w:semiHidden="0" w:uiPriority="62" w:unhideWhenUsed="0"/>
+    <w:lsdException w:name="Medium Shading 1" w:semiHidden="0" w:uiPriority="63" w:unhideWhenUsed="0"/>
+    <w:lsdException w:name="Medium Shading 2" w:semiHidden="0" w:uiPriority="64" w:unhideWhenUsed="0"/>
+    <w:lsdException w:name="Medium List 1" w:semiHidden="0" w:uiPriority="65" w:unhideWhenUsed="0"/>
+    <w:lsdException w:name="Medium List 2" w:semiHidden="0" w:uiPriority="66" w:unhideWhenUsed="0"/>
+    <w:lsdException w:name="Medium Grid 1" w:semiHidden="0" w:uiPriority="67" w:unhideWhenUsed="0"/>
+    <w:lsdException w:name="Medium Grid 2" w:semiHidden="0" w:uiPriority="68" w:unhideWhenUsed="0"/>
+    <w:lsdException w:name="Medium Grid 3" w:semiHidden="0" w:uiPriority="69" w:unhideWhenUsed="0"/>
+    <w:lsdException w:name="Dark List" w:semiHidden="0" w:uiPriority="70" w:unhideWhenUsed="0"/>
+    <w:lsdException w:name="Colorful Shading" w:semiHidden="0" w:uiPriority="71" w:unhideWhenUsed="0"/>
+    <w:lsdException w:name="Colorful List" w:semiHidden="0" w:uiPriority="72" w:unhideWhenUsed="0"/>
+    <w:lsdException w:name="Colorful Grid" w:semiHidden="0" w:uiPriority="73" w:unhideWhenUsed="0"/>
+    <w:lsdException w:name="Light Shading Accent 1" w:semiHidden="0" w:uiPriority="60" w:unhideWhenUsed="0"/>
+    <w:lsdException w:name="Light List Accent 1" w:semiHidden="0" w:uiPriority="61" w:unhideWhenUsed="0"/>
+    <w:lsdException w:name="Light Grid Accent 1" w:semiHidden="0" w:uiPriority="62" w:unhideWhenUsed="0"/>
+    <w:lsdException w:name="Medium Shading 1 Accent 1" w:semiHidden="0" w:uiPriority="63" w:unhideWhenUsed="0"/>
+    <w:lsdException w:name="Medium Shading 2 Accent 1" w:semiHidden="0" w:uiPriority="64" w:unhideWhenUsed="0"/>
+    <w:lsdException w:name="Medium List 1 Accent 1" w:semiHidden="0" w:uiPriority="65" w:unhideWhenUsed="0"/>
+    <w:lsdException w:name="Revision" w:unhideWhenUsed="0"/>
+    <w:lsdException w:name="List Paragraph" w:semiHidden="0" w:uiPriority="34" w:unhideWhenUsed="0" w:qFormat="1"/>
+    <w:lsdException w:name="Quote" w:semiHidden="0" w:uiPriority="29" w:unhideWhenUsed="0" w:qFormat="1"/>
+    <w:lsdException w:name="Intense Quote" w:semiHidden="0" w:uiPriority="30" w:unhideWhenUsed="0" w:qFormat="1"/>
+    <w:lsdException w:name="Medium List 2 Accent 1" w:semiHidden="0" w:uiPriority="66" w:unhideWhenUsed="0"/>
+    <w:lsdException w:name="Medium Grid 1 Accent 1" w:semiHidden="0" w:uiPriority="67" w:unhideWhenUsed="0"/>
+    <w:lsdException w:name="Medium Grid 2 Accent 1" w:semiHidden="0" w:uiPriority="68" w:unhideWhenUsed="0"/>
+    <w:lsdException w:name="Medium Grid 3 Accent 1" w:semiHidden="0" w:uiPriority="69" w:unhideWhenUsed="0"/>
+    <w:lsdException w:name="Dark List Accent 1" w:semiHidden="0" w:uiPriority="70" w:unhideWhenUsed="0"/>
+    <w:lsdException w:name="Colorful Shading Accent 1" w:semiHidden="0" w:uiPriority="71" w:unhideWhenUsed="0"/>
+    <w:lsdException w:name="Colorful List Accent 1" w:semiHidden="0" w:uiPriority="72" w:unhideWhenUsed="0"/>
+    <w:lsdException w:name="Colorful Grid Accent 1" w:semiHidden="0" w:uiPriority="73" w:unhideWhenUsed="0"/>
+    <w:lsdException w:name="Light Shading Accent 2" w:semiHidden="0" w:uiPriority="60" w:unhideWhenUsed="0"/>
+    <w:lsdException w:name="Light List Accent 2" w:semiHidden="0" w:uiPriority="61" w:unhideWhenUsed="0"/>
+    <w:lsdException w:name="Light Grid Accent 2" w:semiHidden="0" w:uiPriority="62" w:unhideWhenUsed="0"/>
+    <w:lsdException w:name="Medium Shading 1 Accent 2" w:semiHidden="0" w:uiPriority="63" w:unhideWhenUsed="0"/>
+    <w:lsdException w:name="Medium Shading 2 Accent 2" w:semiHidden="0" w:uiPriority="64" w:unhideWhenUsed="0"/>
+    <w:lsdException w:name="Medium List 1 Accent 2" w:semiHidden="0" w:uiPriority="65" w:unhideWhenUsed="0"/>
+    <w:lsdException w:name="Medium List 2 Accent 2" w:semiHidden="0" w:uiPriority="66" w:unhideWhenUsed="0"/>
+    <w:lsdException w:name="Medium Grid 1 Accent 2" w:semiHidden="0" w:uiPriority="67" w:unhideWhenUsed="0"/>
+    <w:lsdException w:name="Medium Grid 2 Accent 2" w:semiHidden="0" w:uiPriority="68" w:unhideWhenUsed="0"/>
+    <w:lsdException w:name="Medium Grid 3 Accent 2" w:semiHidden="0" w:uiPriority="69" w:unhideWhenUsed="0"/>
+    <w:lsdException w:name="Dark List Accent 2" w:semiHidden="0" w:uiPriority="70" w:unhideWhenUsed="0"/>
+    <w:lsdException w:name="Colorful Shading Accent 2" w:semiHidden="0" w:uiPriority="71" w:unhideWhenUsed="0"/>
+    <w:lsdException w:name="Colorful List Accent 2" w:semiHidden="0" w:uiPriority="72" w:unhideWhenUsed="0"/>
+    <w:lsdException w:name="Colorful Grid Accent 2" w:semiHidden="0" w:uiPriority="73" w:unhideWhenUsed="0"/>
+    <w:lsdException w:name="Light Shading Accent 3" w:semiHidden="0" w:uiPriority="60" w:unhideWhenUsed="0"/>
+    <w:lsdException w:name="Light List Accent 3" w:semiHidden="0" w:uiPriority="61" w:unhideWhenUsed="0"/>
+    <w:lsdException w:name="Light Grid Accent 3" w:semiHidden="0" w:uiPriority="62" w:unhideWhenUsed="0"/>
+    <w:lsdException w:name="Medium Shading 1 Accent 3" w:semiHidden="0" w:uiPriority="63" w:unhideWhenUsed="0"/>
+    <w:lsdException w:name="Medium Shading 2 Accent 3" w:semiHidden="0" w:uiPriority="64" w:unhideWhenUsed="0"/>
+    <w:lsdException w:name="Medium List 1 Accent 3" w:semiHidden="0" w:uiPriority="65" w:unhideWhenUsed="0"/>
+    <w:lsdException w:name="Medium List 2 Accent 3" w:semiHidden="0" w:uiPriority="66" w:unhideWhenUsed="0"/>
+    <w:lsdException w:name="Medium Grid 1 Accent 3" w:semiHidden="0" w:uiPriority="67" w:unhideWhenUsed="0"/>
+    <w:lsdException w:name="Medium Grid 2 Accent 3" w:semiHidden="0" w:uiPriority="68" w:unhideWhenUsed="0"/>
+    <w:lsdException w:name="Medium Grid 3 Accent 3" w:semiHidden="0" w:uiPriority="69" w:unhideWhenUsed="0"/>
+    <w:lsdException w:name="Dark List Accent 3" w:semiHidden="0" w:uiPriority="70" w:unhideWhenUsed="0"/>
+    <w:lsdException w:name="Colorful Shading Accent 3" w:semiHidden="0" w:uiPriority="71" w:unhideWhenUsed="0"/>
+    <w:lsdException w:name="Colorful List Accent 3" w:semiHidden="0" w:uiPriority="72" w:unhideWhenUsed="0"/>
+    <w:lsdException w:name="Colorful Grid Accent 3" w:semiHidden="0" w:uiPriority="73" w:unhideWhenUsed="0"/>
+    <w:lsdException w:name="Light Shading Accent 4" w:semiHidden="0" w:uiPriority="60" w:unhideWhenUsed="0"/>
+    <w:lsdException w:name="Light List Accent 4" w:semiHidden="0" w:uiPriority="61" w:unhideWhenUsed="0"/>
+    <w:lsdException w:name="Light Grid Accent 4" w:semiHidden="0" w:uiPriority="62" w:unhideWhenUsed="0"/>
+    <w:lsdException w:name="Medium Shading 1 Accent 4" w:semiHidden="0" w:uiPriority="63" w:unhideWhenUsed="0"/>
+    <w:lsdException w:name="Medium Shading 2 Accent 4" w:semiHidden="0" w:uiPriority="64" w:unhideWhenUsed="0"/>
+    <w:lsdException w:name="Medium List 1 Accent 4" w:semiHidden="0" w:uiPriority="65" w:unhideWhenUsed="0"/>
+    <w:lsdException w:name="Medium List 2 Accent 4" w:semiHidden="0" w:uiPriority="66" w:unhideWhenUsed="0"/>
+    <w:lsdException w:name="Medium Grid 1 Accent 4" w:semiHidden="0" w:uiPriority="67" w:unhideWhenUsed="0"/>
+    <w:lsdException w:name="Medium Grid 2 Accent 4" w:semiHidden="0" w:uiPriority="68" w:unhideWhenUsed="0"/>
+    <w:lsdException w:name="Medium Grid 3 Accent 4" w:semiHidden="0" w:uiPriority="69" w:unhideWhenUsed="0"/>
+    <w:lsdException w:name="Dark List Accent 4" w:semiHidden="0" w:uiPriority="70" w:unhideWhenUsed="0"/>
+    <w:lsdException w:name="Colorful Shading Accent 4" w:semiHidden="0" w:uiPriority="71" w:unhideWhenUsed="0"/>
+    <w:lsdException w:name="Colorful List Accent 4" w:semiHidden="0" w:uiPriority="72" w:unhideWhenUsed="0"/>
+    <w:lsdException w:name="Colorful Grid Accent 4" w:semiHidden="0" w:uiPriority="73" w:unhideWhenUsed="0"/>
+    <w:lsdException w:name="Light Shading Accent 5" w:semiHidden="0" w:uiPriority="60" w:unhideWhenUsed="0"/>
+    <w:lsdException w:name="Light List Accent 5" w:semiHidden="0" w:uiPriority="61" w:unhideWhenUsed="0"/>
+    <w:lsdException w:name="Light Grid Accent 5" w:semiHidden="0" w:uiPriority="62" w:unhideWhenUsed="0"/>
+    <w:lsdException w:name="Medium Shading 1 Accent 5" w:semiHidden="0" w:uiPriority="63" w:unhideWhenUsed="0"/>
+    <w:lsdException w:name="Medium Shading 2 Accent 5" w:semiHidden="0" w:uiPriority="64" w:unhideWhenUsed="0"/>
+    <w:lsdException w:name="Medium List 1 Accent 5" w:semiHidden="0" w:uiPriority="65" w:unhideWhenUsed="0"/>
+    <w:lsdException w:name="Medium List 2 Accent 5" w:semiHidden="0" w:uiPriority="66" w:unhideWhenUsed="0"/>
+    <w:lsdException w:name="Medium Grid 1 Accent 5" w:semiHidden="0" w:uiPriority="67" w:unhideWhenUsed="0"/>
+    <w:lsdException w:name="Medium Grid 2 Accent 5" w:semiHidden="0" w:uiPriority="68" w:unhideWhenUsed="0"/>
+    <w:lsdException w:name="Medium Grid 3 Accent 5" w:semiHidden="0" w:uiPriority="69" w:unhideWhenUsed="0"/>
+    <w:lsdException w:name="Dark List Accent 5" w:semiHidden="0" w:uiPriority="70" w:unhideWhenUsed="0"/>
+    <w:lsdException w:name="Colorful Shading Accent 5" w:semiHidden="0" w:uiPriority="71" w:unhideWhenUsed="0"/>
+    <w:lsdException w:name="Colorful List Accent 5" w:semiHidden="0" w:uiPriority="72" w:unhideWhenUsed="0"/>
+    <w:lsdException w:name="Colorful Grid Accent 5" w:semiHidden="0" w:uiPriority="73" w:unhideWhenUsed="0"/>
+    <w:lsdException w:name="Light Shading Accent 6" w:semiHidden="0" w:uiPriority="60" w:unhideWhenUsed="0"/>
+    <w:lsdException w:name="Light List Accent 6" w:semiHidden="0" w:uiPriority="61" w:unhideWhenUsed="0"/>
+    <w:lsdException w:name="Light Grid Accent 6" w:semiHidden="0" w:uiPriority="62" w:unhideWhenUsed="0"/>
+    <w:lsdException w:name="Medium Shading 1 Accent 6" w:semiHidden="0" w:uiPriority="63" w:unhideWhenUsed="0"/>
+    <w:lsdException w:name="Medium Shading 2 Accent 6" w:semiHidden="0" w:uiPriority="64" w:unhideWhenUsed="0"/>
+    <w:lsdException w:name="Medium List 1 Accent 6" w:semiHidden="0" w:uiPriority="65" w:unhideWhenUsed="0"/>
+    <w:lsdException w:name="Medium List 2 Accent 6" w:semiHidden="0" w:uiPriority="66" w:unhideWhenUsed="0"/>
+    <w:lsdException w:name="Medium Grid 1 Accent 6" w:semiHidden="0" w:uiPriority="67" w:unhideWhenUsed="0"/>
+    <w:lsdException w:name="Medium Grid 2 Accent 6" w:semiHidden="0" w:uiPriority="68" w:unhideWhenUsed="0"/>
+    <w:lsdException w:name="Medium Grid 3 Accent 6" w:semiHidden="0" w:uiPriority="69" w:unhideWhenUsed="0"/>
+    <w:lsdException w:name="Dark List Accent 6" w:semiHidden="0" w:uiPriority="70" w:unhideWhenUsed="0"/>
+    <w:lsdException w:name="Colorful Shading Accent 6" w:semiHidden="0" w:uiPriority="71" w:unhideWhenUsed="0"/>
+    <w:lsdException w:name="Colorful List Accent 6" w:semiHidden="0" w:uiPriority="72" w:unhideWhenUsed="0"/>
+    <w:lsdException w:name="Colorful Grid Accent 6" w:semiHidden="0" w:uiPriority="73" w:unhideWhenUsed="0"/>
+    <w:lsdException w:name="Subtle Emphasis" w:semiHidden="0" w:uiPriority="19" w:unhideWhenUsed="0" w:qFormat="1"/>
+    <w:lsdException w:name="Intense Emphasis" w:semiHidden="0" w:uiPriority="21" w:unhideWhenUsed="0" w:qFormat="1"/>
+    <w:lsdException w:name="Subtle Reference" w:semiHidden="0" w:uiPriority="31" w:unhideWhenUsed="0" w:qFormat="1"/>
+    <w:lsdException w:name="Intense Reference" w:semiHidden="0" w:uiPriority="32" w:unhideWhenUsed="0" w:qFormat="1"/>
+    <w:lsdException w:name="Book Title" w:semiHidden="0" w:uiPriority="33" w:unhideWhenUsed="0" w:qFormat="1"/>
+    <w:lsdException w:name="Bibliography" w:uiPriority="37"/>
+    <w:lsdException w:name="TOC Heading" w:uiPriority="39" w:qFormat="1"/>
+  </w:latentStyles>
+  <w:style w:type="paragraph" w:default="1" w:styleId="Standard">
+    <w:name w:val="Normal"/>
+    <w:qFormat/>
+  </w:style>
+  <w:style w:type="paragraph" w:styleId="berschrift1">
+    <w:name w:val="heading 1"/>
+    <w:basedOn w:val="Standard"/>
+    <w:next w:val="Standard"/>
+    <w:link w:val="berschrift1Zchn"/>
+    <w:uiPriority w:val="9"/>
+    <w:qFormat/>
+    <w:rsid w:val="00587AA6"/>
+    <w:pPr>
+      <w:keepNext/>
+      <w:keepLines/>
+      <w:spacing w:before="240" w:after="0"/>
+      <w:outlineLvl w:val="0"/>
+    </w:pPr>
+    <w:rPr>
+      <w:rFonts w:asciiTheme="majorHAnsi" w:eastAsiaTheme="majorEastAsia" w:hAnsiTheme="majorHAnsi" w:cstheme="majorBidi"/>
+      <w:color w:val="2E74B5" w:themeColor="accent1" w:themeShade="BF"/>
+      <w:sz w:val="32"/>
+      <w:szCs w:val="32"/>
+    </w:rPr>
+  </w:style>
+  <w:style w:type="paragraph" w:styleId="berschrift2">
+    <w:name w:val="heading 2"/>
+    <w:basedOn w:val="Standard"/>
+    <w:next w:val="Standard"/>
+    <w:link w:val="berschrift2Zchn"/>
+    <w:uiPriority w:val="9"/>
+    <w:unhideWhenUsed/>
+    <w:qFormat/>
+    <w:rsid w:val="004B42D2"/>
+    <w:pPr>
+      <w:keepNext/>
+      <w:keepLines/>
+      <w:spacing w:before="40" w:after="0"/>
+      <w:outlineLvl w:val="1"/>
+    </w:pPr>
+    <w:rPr>
+      <w:rFonts w:asciiTheme="majorHAnsi" w:eastAsiaTheme="majorEastAsia" w:hAnsiTheme="majorHAnsi" w:cstheme="majorBidi"/>
+      <w:color w:val="2E74B5" w:themeColor="accent1" w:themeShade="BF"/>
+      <w:sz w:val="26"/>
+      <w:szCs w:val="26"/>
+    </w:rPr>
+  </w:style>
+  <w:style w:type="character" w:default="1" w:styleId="Absatz-Standardschriftart">
+    <w:name w:val="Default Paragraph Font"/>
+    <w:uiPriority w:val="1"/>
+    <w:semiHidden/>
+    <w:unhideWhenUsed/>
+  </w:style>
+  <w:style w:type="table" w:default="1" w:styleId="NormaleTabelle">
+    <w:name w:val="Normal Table"/>
+    <w:uiPriority w:val="99"/>
+    <w:semiHidden/>
+    <w:unhideWhenUsed/>
+    <w:tblPr>
+      <w:tblInd w:w="0" w:type="dxa"/>
+      <w:tblCellMar>
+        <w:top w:w="0" w:type="dxa"/>
+        <w:left w:w="108" w:type="dxa"/>
+        <w:bottom w:w="0" w:type="dxa"/>
+        <w:right w:w="108" w:type="dxa"/>
+      </w:tblCellMar>
+    </w:tblPr>
+  </w:style>
+  <w:style w:type="numbering" w:default="1" w:styleId="KeineListe">
+    <w:name w:val="No List"/>
+    <w:uiPriority w:val="99"/>
+    <w:semiHidden/>
+    <w:unhideWhenUsed/>
+  </w:style>
+  <w:style w:type="paragraph" w:styleId="Titel">
+    <w:name w:val="Title"/>
+    <w:basedOn w:val="Standard"/>
+    <w:next w:val="Standard"/>
+    <w:link w:val="TitelZchn"/>
+    <w:uiPriority w:val="10"/>
+    <w:qFormat/>
+    <w:rsid w:val="00587AA6"/>
+    <w:pPr>
+      <w:spacing w:after="0" w:line="240" w:lineRule="auto"/>
+      <w:contextualSpacing/>
+    </w:pPr>
+    <w:rPr>
+      <w:rFonts w:asciiTheme="majorHAnsi" w:eastAsiaTheme="majorEastAsia" w:hAnsiTheme="majorHAnsi" w:cstheme="majorBidi"/>
+      <w:spacing w:val="-10"/>
+      <w:kern w:val="28"/>
+      <w:sz w:val="56"/>
+      <w:szCs w:val="56"/>
+    </w:rPr>
+  </w:style>
+  <w:style w:type="character" w:customStyle="1" w:styleId="TitelZchn">
+    <w:name w:val="Titel Zchn"/>
+    <w:basedOn w:val="Absatz-Standardschriftart"/>
+    <w:link w:val="Titel"/>
+    <w:uiPriority w:val="10"/>
+    <w:rsid w:val="00587AA6"/>
+    <w:rPr>
+      <w:rFonts w:asciiTheme="majorHAnsi" w:eastAsiaTheme="majorEastAsia" w:hAnsiTheme="majorHAnsi" w:cstheme="majorBidi"/>
+      <w:spacing w:val="-10"/>
+      <w:kern w:val="28"/>
+      <w:sz w:val="56"/>
+      <w:szCs w:val="56"/>
+    </w:rPr>
+  </w:style>
+  <w:style w:type="character" w:customStyle="1" w:styleId="berschrift1Zchn">
+    <w:name w:val="Überschrift 1 Zchn"/>
+    <w:basedOn w:val="Absatz-Standardschriftart"/>
+    <w:link w:val="berschrift1"/>
+    <w:uiPriority w:val="9"/>
+    <w:rsid w:val="00587AA6"/>
+    <w:rPr>
+      <w:rFonts w:asciiTheme="majorHAnsi" w:eastAsiaTheme="majorEastAsia" w:hAnsiTheme="majorHAnsi" w:cstheme="majorBidi"/>
+      <w:color w:val="2E74B5" w:themeColor="accent1" w:themeShade="BF"/>
+      <w:sz w:val="32"/>
+      <w:szCs w:val="32"/>
+    </w:rPr>
+  </w:style>
+  <w:style w:type="paragraph" w:styleId="Listenabsatz">
+    <w:name w:val="List Paragraph"/>
+    <w:basedOn w:val="Standard"/>
+    <w:uiPriority w:val="34"/>
+    <w:qFormat/>
+    <w:rsid w:val="00EF620D"/>
+    <w:pPr>
+      <w:ind w:left="720"/>
+      <w:contextualSpacing/>
+    </w:pPr>
+  </w:style>
+  <w:style w:type="character" w:customStyle="1" w:styleId="berschrift2Zchn">
+    <w:name w:val="Überschrift 2 Zchn"/>
+    <w:basedOn w:val="Absatz-Standardschriftart"/>
+    <w:link w:val="berschrift2"/>
+    <w:uiPriority w:val="9"/>
+    <w:rsid w:val="004B42D2"/>
+    <w:rPr>
+      <w:rFonts w:asciiTheme="majorHAnsi" w:eastAsiaTheme="majorEastAsia" w:hAnsiTheme="majorHAnsi" w:cstheme="majorBidi"/>
+      <w:color w:val="2E74B5" w:themeColor="accent1" w:themeShade="BF"/>
+      <w:sz w:val="26"/>
+      <w:szCs w:val="26"/>
+    </w:rPr>
+  </w:style>
+  <w:style w:type="paragraph" w:styleId="Aufzhlungszeichen">
+    <w:name w:val="List Bullet"/>
+    <w:basedOn w:val="Standard"/>
+    <w:uiPriority w:val="99"/>
+    <w:unhideWhenUsed/>
+    <w:rsid w:val="004B42D2"/>
+    <w:pPr>
+      <w:numPr>
+        <w:numId w:val="2"/>
+      </w:numPr>
+      <w:contextualSpacing/>
+    </w:pPr>
+  </w:style>
+  <w:style w:type="paragraph" w:styleId="NurText">
+    <w:name w:val="Plain Text"/>
+    <w:basedOn w:val="Standard"/>
+    <w:link w:val="NurTextZchn"/>
+    <w:uiPriority w:val="99"/>
+    <w:semiHidden/>
+    <w:unhideWhenUsed/>
+    <w:rsid w:val="00EE5E28"/>
+    <w:pPr>
+      <w:spacing w:after="0" w:line="240" w:lineRule="auto"/>
+    </w:pPr>
+    <w:rPr>
+      <w:rFonts w:ascii="Calibri" w:hAnsi="Calibri" w:cs="Consolas"/>
+      <w:szCs w:val="21"/>
+    </w:rPr>
+  </w:style>
+  <w:style w:type="character" w:customStyle="1" w:styleId="NurTextZchn">
+    <w:name w:val="Nur Text Zchn"/>
+    <w:basedOn w:val="Absatz-Standardschriftart"/>
+    <w:link w:val="NurText"/>
+    <w:uiPriority w:val="99"/>
+    <w:semiHidden/>
+    <w:rsid w:val="00EE5E28"/>
+    <w:rPr>
+      <w:rFonts w:ascii="Calibri" w:hAnsi="Calibri" w:cs="Consolas"/>
+      <w:szCs w:val="21"/>
+    </w:rPr>
+  </w:style>
+  <w:style w:type="paragraph" w:styleId="Sprechblasentext">
+    <w:name w:val="Balloon Text"/>
+    <w:basedOn w:val="Standard"/>
+    <w:link w:val="SprechblasentextZchn"/>
+    <w:uiPriority w:val="99"/>
+    <w:semiHidden/>
+    <w:unhideWhenUsed/>
+    <w:rsid w:val="00190489"/>
+    <w:pPr>
+      <w:spacing w:after="0" w:line="240" w:lineRule="auto"/>
+    </w:pPr>
+    <w:rPr>
+      <w:rFonts w:ascii="Tahoma" w:hAnsi="Tahoma" w:cs="Tahoma"/>
+      <w:sz w:val="16"/>
+      <w:szCs w:val="16"/>
+    </w:rPr>
+  </w:style>
+  <w:style w:type="character" w:customStyle="1" w:styleId="SprechblasentextZchn">
+    <w:name w:val="Sprechblasentext Zchn"/>
+    <w:basedOn w:val="Absatz-Standardschriftart"/>
+    <w:link w:val="Sprechblasentext"/>
+    <w:uiPriority w:val="99"/>
+    <w:semiHidden/>
+    <w:rsid w:val="00190489"/>
+    <w:rPr>
+      <w:rFonts w:ascii="Tahoma" w:hAnsi="Tahoma" w:cs="Tahoma"/>
+      <w:sz w:val="16"/>
+      <w:szCs w:val="16"/>
+    </w:rPr>
+  </w:style>
+  <w:style w:type="character" w:styleId="Fett">
+    <w:name w:val="Strong"/>
+    <w:basedOn w:val="Absatz-Standardschriftart"/>
+    <w:uiPriority w:val="22"/>
+    <w:qFormat/>
+    <w:rsid w:val="00FE3EF1"/>
+    <w:rPr>
+      <w:b/>
+      <w:bCs/>
+    </w:rPr>
+  </w:style>
+  <w:style w:type="character" w:styleId="Hervorhebung">
+    <w:name w:val="Emphasis"/>
+    <w:basedOn w:val="Absatz-Standardschriftart"/>
+    <w:uiPriority w:val="20"/>
+    <w:qFormat/>
+    <w:rsid w:val="00FE3EF1"/>
+    <w:rPr>
+      <w:i/>
+      <w:iCs/>
+    </w:rPr>
+  </w:style>
+  <w:style w:type="paragraph" w:styleId="KeinLeerraum">
+    <w:name w:val="No Spacing"/>
+    <w:uiPriority w:val="1"/>
+    <w:qFormat/>
+    <w:rsid w:val="00A422D0"/>
+    <w:pPr>
+      <w:spacing w:after="0" w:line="240" w:lineRule="auto"/>
+    </w:pPr>
+  </w:style>
+  <w:style w:type="character" w:customStyle="1" w:styleId="apple-converted-space">
+    <w:name w:val="apple-converted-space"/>
+    <w:basedOn w:val="Absatz-Standardschriftart"/>
+    <w:rsid w:val="004B1347"/>
+  </w:style>
+  <w:style w:type="character" w:styleId="Hyperlink">
+    <w:name w:val="Hyperlink"/>
+    <w:basedOn w:val="Absatz-Standardschriftart"/>
     <w:uiPriority w:val="99"/>
     <w:semiHidden/>
     <w:unhideWhenUsed/>
@@ -15658,7 +15809,7 @@
   <a:extraClrSchemeLst/>
   <a:extLst>
     <a:ext uri="{05A4C25C-085E-4340-85A3-A5531E510DB2}">
-      <thm15:themeFamily xmlns:thm15="http://schemas.microsoft.com/office/thememl/2012/main" name="Office Theme" id="{62F939B6-93AF-4DB8-9C6B-D6C7DFDC589F}" vid="{4A3C46E8-61CC-4603-A589-7422A47A8E4A}"/>
+      <thm15:themeFamily xmlns:thm15="http://schemas.microsoft.com/office/thememl/2012/main" xmlns="" name="Office Theme" id="{62F939B6-93AF-4DB8-9C6B-D6C7DFDC589F}" vid="{4A3C46E8-61CC-4603-A589-7422A47A8E4A}"/>
     </a:ext>
   </a:extLst>
 </a:theme>

--- a/4th_sem/ass/Fragenkatalog/Anwsers of Questionnaire/Final_v0.90/Fragenkatalog_v8_and_Answers.docx
+++ b/4th_sem/ass/Fragenkatalog/Anwsers of Questionnaire/Final_v0.90/Fragenkatalog_v8_and_Answers.docx
@@ -11908,63 +11908,78 @@
         <w:pStyle w:val="KeinLeerraum"/>
         <w:ind w:left="708"/>
       </w:pPr>
+    </w:p>
+    <w:p>
+      <w:pPr>
+        <w:pStyle w:val="KeinLeerraum"/>
+        <w:ind w:left="708"/>
+      </w:pPr>
+      <w:r>
+        <w:rPr>
+          <w:b/>
+        </w:rPr>
+        <w:t>Statisches</w:t>
+      </w:r>
+      <w:r>
+        <w:t xml:space="preserve"> </w:t>
+      </w:r>
+      <w:proofErr w:type="spellStart"/>
+      <w:r>
+        <w:rPr>
+          <w:b/>
+        </w:rPr>
+        <w:t>Crosscutting</w:t>
+      </w:r>
+      <w:proofErr w:type="spellEnd"/>
+      <w:r>
+        <w:t xml:space="preserve">: Inter-type </w:t>
+      </w:r>
+      <w:proofErr w:type="spellStart"/>
+      <w:r>
+        <w:t>declarations</w:t>
+      </w:r>
+      <w:proofErr w:type="spellEnd"/>
+      <w:r>
+        <w:t xml:space="preserve"> (betrifft statische Struktur), </w:t>
+      </w:r>
+      <w:proofErr w:type="spellStart"/>
+      <w:r>
+        <w:t>weave</w:t>
+      </w:r>
+      <w:proofErr w:type="spellEnd"/>
+      <w:r>
+        <w:t xml:space="preserve">-time </w:t>
+      </w:r>
+      <w:proofErr w:type="spellStart"/>
+      <w:r>
+        <w:t>declaration</w:t>
+      </w:r>
+      <w:proofErr w:type="spellEnd"/>
+      <w:r>
+        <w:t xml:space="preserve">. Modifiziert die Struktur des Programms. Bsp.: </w:t>
+      </w:r>
+      <w:r>
+        <w:t xml:space="preserve">Durch </w:t>
+      </w:r>
+      <w:r>
+        <w:t xml:space="preserve">Anpassung der Vererbungshierarchie </w:t>
+      </w:r>
+      <w:r>
+        <w:t>und durch</w:t>
+      </w:r>
+      <w:r>
+        <w:t xml:space="preserve"> das Hinzufügen von weiteren Datenstrukturen und Methoden </w:t>
+      </w:r>
+      <w:r>
+        <w:t>in</w:t>
+      </w:r>
+      <w:r>
+        <w:t xml:space="preserve"> eine</w:t>
+      </w:r>
       <w:bookmarkStart w:id="0" w:name="_GoBack"/>
       <w:bookmarkEnd w:id="0"/>
-    </w:p>
-    <w:p>
-      <w:pPr>
-        <w:pStyle w:val="KeinLeerraum"/>
-        <w:ind w:left="708"/>
-      </w:pPr>
-      <w:r>
-        <w:rPr>
-          <w:b/>
-        </w:rPr>
-        <w:t>Statisches</w:t>
-      </w:r>
-      <w:r>
-        <w:t xml:space="preserve"> </w:t>
-      </w:r>
-      <w:proofErr w:type="spellStart"/>
-      <w:r>
-        <w:rPr>
-          <w:b/>
-        </w:rPr>
-        <w:t>Crosscutting</w:t>
-      </w:r>
-      <w:proofErr w:type="spellEnd"/>
-      <w:r>
-        <w:t xml:space="preserve">: Inter-type </w:t>
-      </w:r>
-      <w:proofErr w:type="spellStart"/>
-      <w:r>
-        <w:t>declarations</w:t>
-      </w:r>
-      <w:proofErr w:type="spellEnd"/>
-      <w:r>
-        <w:t xml:space="preserve"> (betrifft statische Struktur), </w:t>
-      </w:r>
-      <w:proofErr w:type="spellStart"/>
-      <w:r>
-        <w:t>weave</w:t>
-      </w:r>
-      <w:proofErr w:type="spellEnd"/>
-      <w:r>
-        <w:t xml:space="preserve">-time </w:t>
-      </w:r>
-      <w:proofErr w:type="spellStart"/>
-      <w:r>
-        <w:t>declaration</w:t>
-      </w:r>
-      <w:proofErr w:type="spellEnd"/>
-      <w:r>
-        <w:t xml:space="preserve">. Modifiziert die Struktur des Programms. Bsp.: </w:t>
-      </w:r>
-      <w:r>
-        <w:t xml:space="preserve">Durch </w:t>
-      </w:r>
-      <w:r>
-        <w:t>Anpassung der Vererbungshierarchie als auch das Hinzufügen von weiteren Datenstrukturen und Methoden zu einer Klasse.</w:t>
+      <w:r>
+        <w:t xml:space="preserve"> Klasse.</w:t>
       </w:r>
     </w:p>
     <w:p>
